--- a/docs/Aiello-Lammens-CV.docx
+++ b/docs/Aiello-Lammens-CV.docx
@@ -462,8 +462,89 @@
           <w:sz w:val="26"/>
           <w:szCs w:val="26"/>
         </w:rPr>
-        <w:t>Research Experience</w:t>
-      </w:r>
+        <w:t>Experience</w:t>
+      </w:r>
+    </w:p>
+    <w:p>
+      <w:pPr>
+        <w:spacing w:after="0"/>
+        <w:rPr>
+          <w:rFonts w:ascii="Times New Roman" w:hAnsi="Times New Roman"/>
+        </w:rPr>
+      </w:pPr>
+      <w:r>
+        <w:rPr>
+          <w:rFonts w:ascii="Times New Roman" w:hAnsi="Times New Roman"/>
+        </w:rPr>
+        <w:t>2015</w:t>
+      </w:r>
+      <w:r>
+        <w:rPr>
+          <w:rFonts w:ascii="Times New Roman" w:hAnsi="Times New Roman"/>
+        </w:rPr>
+        <w:t xml:space="preserve"> –</w:t>
+      </w:r>
+      <w:r>
+        <w:rPr>
+          <w:rFonts w:ascii="Times New Roman" w:hAnsi="Times New Roman"/>
+        </w:rPr>
+        <w:tab/>
+      </w:r>
+      <w:r>
+        <w:rPr>
+          <w:rFonts w:ascii="Times New Roman" w:hAnsi="Times New Roman"/>
+        </w:rPr>
+        <w:tab/>
+      </w:r>
+      <w:r>
+        <w:rPr>
+          <w:rFonts w:ascii="Times New Roman" w:hAnsi="Times New Roman"/>
+          <w:b/>
+        </w:rPr>
+        <w:t>Assistant</w:t>
+      </w:r>
+      <w:r>
+        <w:rPr>
+          <w:rFonts w:ascii="Times New Roman" w:hAnsi="Times New Roman"/>
+          <w:b/>
+        </w:rPr>
+        <w:t xml:space="preserve"> Professor</w:t>
+      </w:r>
+      <w:r>
+        <w:rPr>
+          <w:rFonts w:ascii="Times New Roman" w:hAnsi="Times New Roman"/>
+        </w:rPr>
+        <w:t xml:space="preserve">, </w:t>
+      </w:r>
+      <w:r>
+        <w:rPr>
+          <w:rFonts w:ascii="Times New Roman" w:hAnsi="Times New Roman"/>
+        </w:rPr>
+        <w:t>Pace University, Pleasantville, NY</w:t>
+      </w:r>
+    </w:p>
+    <w:p>
+      <w:pPr>
+        <w:spacing w:after="0"/>
+        <w:ind w:left="1440"/>
+        <w:rPr>
+          <w:rFonts w:ascii="Times New Roman" w:hAnsi="Times New Roman"/>
+        </w:rPr>
+      </w:pPr>
+      <w:r>
+        <w:rPr>
+          <w:rFonts w:ascii="Times New Roman" w:hAnsi="Times New Roman"/>
+        </w:rPr>
+        <w:t>Department of Environmental Studies and Science</w:t>
+      </w:r>
+    </w:p>
+    <w:p>
+      <w:pPr>
+        <w:spacing w:after="0"/>
+        <w:rPr>
+          <w:rFonts w:ascii="Times New Roman" w:hAnsi="Times New Roman"/>
+        </w:rPr>
+      </w:pPr>
     </w:p>
     <w:p>
       <w:pPr>
@@ -1069,14 +1150,6 @@
         <w:spacing w:after="0"/>
         <w:rPr>
           <w:rFonts w:ascii="Times New Roman" w:hAnsi="Times New Roman"/>
-        </w:rPr>
-      </w:pPr>
-    </w:p>
-    <w:p>
-      <w:pPr>
-        <w:spacing w:after="0"/>
-        <w:rPr>
-          <w:rFonts w:ascii="Times New Roman" w:hAnsi="Times New Roman"/>
           <w:b/>
           <w:sz w:val="26"/>
           <w:szCs w:val="26"/>
@@ -2616,16 +2689,723 @@
     </w:p>
     <w:p>
       <w:pPr>
+        <w:spacing w:after="0"/>
+        <w:rPr>
+          <w:rFonts w:ascii="Times New Roman" w:hAnsi="Times New Roman"/>
+          <w:b/>
+          <w:sz w:val="26"/>
+          <w:szCs w:val="26"/>
+        </w:rPr>
+      </w:pPr>
+      <w:r>
+        <w:rPr>
+          <w:rFonts w:ascii="Times New Roman" w:hAnsi="Times New Roman"/>
+          <w:b/>
+          <w:sz w:val="26"/>
+          <w:szCs w:val="26"/>
+        </w:rPr>
+        <w:br w:type="page"/>
+      </w:r>
+    </w:p>
+    <w:p>
+      <w:pPr>
+        <w:spacing w:after="0"/>
+        <w:rPr>
+          <w:rFonts w:ascii="Times New Roman" w:hAnsi="Times New Roman"/>
+          <w:b/>
+          <w:sz w:val="26"/>
+          <w:szCs w:val="26"/>
+        </w:rPr>
+      </w:pPr>
+      <w:r>
+        <w:rPr>
+          <w:rFonts w:ascii="Times New Roman" w:hAnsi="Times New Roman"/>
+          <w:b/>
+          <w:sz w:val="26"/>
+          <w:szCs w:val="26"/>
+        </w:rPr>
+        <w:lastRenderedPageBreak/>
+        <w:t>Publications (peer-reviewed Neuroscience)</w:t>
+      </w:r>
+    </w:p>
+    <w:p>
+      <w:pPr>
+        <w:spacing w:after="0"/>
+        <w:rPr>
+          <w:rFonts w:ascii="Times New Roman" w:hAnsi="Times New Roman"/>
+          <w:b/>
+          <w:sz w:val="12"/>
+          <w:szCs w:val="12"/>
+        </w:rPr>
+      </w:pPr>
+    </w:p>
+    <w:p>
+      <w:pPr>
         <w:spacing w:after="120"/>
         <w:ind w:left="720" w:hanging="720"/>
         <w:rPr>
           <w:rFonts w:ascii="Times New Roman" w:hAnsi="Times New Roman"/>
         </w:rPr>
       </w:pPr>
-    </w:p>
-    <w:p>
-      <w:pPr>
-        <w:spacing w:after="0"/>
+      <w:proofErr w:type="gramStart"/>
+      <w:r>
+        <w:rPr>
+          <w:rFonts w:ascii="Times New Roman" w:hAnsi="Times New Roman"/>
+        </w:rPr>
+        <w:t xml:space="preserve">Moulton, E.A., </w:t>
+      </w:r>
+      <w:proofErr w:type="spellStart"/>
+      <w:r>
+        <w:rPr>
+          <w:rFonts w:ascii="Times New Roman" w:hAnsi="Times New Roman"/>
+        </w:rPr>
+        <w:t>Pendse</w:t>
+      </w:r>
+      <w:proofErr w:type="spellEnd"/>
+      <w:r>
+        <w:rPr>
+          <w:rFonts w:ascii="Times New Roman" w:hAnsi="Times New Roman"/>
+        </w:rPr>
+        <w:t xml:space="preserve">, G., Morris, S., </w:t>
+      </w:r>
+      <w:r>
+        <w:rPr>
+          <w:rFonts w:ascii="Times New Roman" w:hAnsi="Times New Roman"/>
+          <w:b/>
+        </w:rPr>
+        <w:t>Aiello-Lammens, M.E.,</w:t>
+      </w:r>
+      <w:r>
+        <w:rPr>
+          <w:rFonts w:ascii="Times New Roman" w:hAnsi="Times New Roman"/>
+        </w:rPr>
+        <w:t xml:space="preserve"> Becerra, L.R., and </w:t>
+      </w:r>
+      <w:proofErr w:type="spellStart"/>
+      <w:r>
+        <w:rPr>
+          <w:rFonts w:ascii="Times New Roman" w:hAnsi="Times New Roman"/>
+        </w:rPr>
+        <w:t>Borsook</w:t>
+      </w:r>
+      <w:proofErr w:type="spellEnd"/>
+      <w:r>
+        <w:rPr>
+          <w:rFonts w:ascii="Times New Roman" w:hAnsi="Times New Roman"/>
+        </w:rPr>
+        <w:t>, D. 2009.</w:t>
+      </w:r>
+      <w:proofErr w:type="gramEnd"/>
+      <w:r>
+        <w:rPr>
+          <w:rFonts w:ascii="Times New Roman" w:hAnsi="Times New Roman"/>
+        </w:rPr>
+        <w:t xml:space="preserve"> </w:t>
+      </w:r>
+      <w:r>
+        <w:rPr>
+          <w:rFonts w:ascii="Times New Roman" w:hAnsi="Times New Roman"/>
+          <w:i/>
+        </w:rPr>
+        <w:t xml:space="preserve">Segmentally arranged </w:t>
+      </w:r>
+      <w:proofErr w:type="spellStart"/>
+      <w:r>
+        <w:rPr>
+          <w:rFonts w:ascii="Times New Roman" w:hAnsi="Times New Roman"/>
+          <w:i/>
+        </w:rPr>
+        <w:t>somatotopy</w:t>
+      </w:r>
+      <w:proofErr w:type="spellEnd"/>
+      <w:r>
+        <w:rPr>
+          <w:rFonts w:ascii="Times New Roman" w:hAnsi="Times New Roman"/>
+          <w:i/>
+        </w:rPr>
+        <w:t xml:space="preserve"> within the face representation of human primary </w:t>
+      </w:r>
+      <w:r>
+        <w:rPr>
+          <w:rFonts w:ascii="Times New Roman" w:hAnsi="Times New Roman"/>
+          <w:i/>
+        </w:rPr>
+        <w:t>somatosensory cortex</w:t>
+      </w:r>
+      <w:r>
+        <w:rPr>
+          <w:rFonts w:ascii="Times New Roman" w:hAnsi="Times New Roman"/>
+        </w:rPr>
+        <w:t xml:space="preserve">. </w:t>
+      </w:r>
+      <w:proofErr w:type="gramStart"/>
+      <w:r>
+        <w:rPr>
+          <w:rFonts w:ascii="Times New Roman" w:hAnsi="Times New Roman"/>
+        </w:rPr>
+        <w:t>Human Brain M</w:t>
+      </w:r>
+      <w:r>
+        <w:rPr>
+          <w:rFonts w:ascii="Times New Roman" w:hAnsi="Times New Roman"/>
+        </w:rPr>
+        <w:t>apping 30:757–765.</w:t>
+      </w:r>
+      <w:proofErr w:type="gramEnd"/>
+    </w:p>
+    <w:p>
+      <w:pPr>
+        <w:spacing w:after="120"/>
+        <w:ind w:left="720" w:hanging="720"/>
+        <w:rPr>
+          <w:rFonts w:ascii="Times New Roman" w:hAnsi="Times New Roman"/>
+        </w:rPr>
+      </w:pPr>
+      <w:proofErr w:type="spellStart"/>
+      <w:proofErr w:type="gramStart"/>
+      <w:r>
+        <w:rPr>
+          <w:rFonts w:ascii="Times New Roman" w:hAnsi="Times New Roman"/>
+        </w:rPr>
+        <w:t>Lebel</w:t>
+      </w:r>
+      <w:proofErr w:type="spellEnd"/>
+      <w:r>
+        <w:rPr>
+          <w:rFonts w:ascii="Times New Roman" w:hAnsi="Times New Roman"/>
+        </w:rPr>
+        <w:t xml:space="preserve">, A., Becerra, </w:t>
+      </w:r>
+      <w:r>
+        <w:rPr>
+          <w:rFonts w:ascii="Times New Roman" w:hAnsi="Times New Roman"/>
+        </w:rPr>
+        <w:t xml:space="preserve">L.R., </w:t>
+      </w:r>
+      <w:proofErr w:type="spellStart"/>
+      <w:r>
+        <w:rPr>
+          <w:rFonts w:ascii="Times New Roman" w:hAnsi="Times New Roman"/>
+        </w:rPr>
+        <w:t>Wallin</w:t>
+      </w:r>
+      <w:proofErr w:type="spellEnd"/>
+      <w:r>
+        <w:rPr>
+          <w:rFonts w:ascii="Times New Roman" w:hAnsi="Times New Roman"/>
+        </w:rPr>
+        <w:t>,</w:t>
+      </w:r>
+      <w:r>
+        <w:rPr>
+          <w:rFonts w:ascii="Times New Roman" w:hAnsi="Times New Roman"/>
+        </w:rPr>
+        <w:t xml:space="preserve"> D., </w:t>
+      </w:r>
+      <w:r>
+        <w:rPr>
+          <w:rFonts w:ascii="Times New Roman" w:hAnsi="Times New Roman"/>
+        </w:rPr>
+        <w:t xml:space="preserve">Moulton, </w:t>
+      </w:r>
+      <w:r>
+        <w:rPr>
+          <w:rFonts w:ascii="Times New Roman" w:hAnsi="Times New Roman"/>
+        </w:rPr>
+        <w:t xml:space="preserve">E.A., </w:t>
+      </w:r>
+      <w:r>
+        <w:rPr>
+          <w:rFonts w:ascii="Times New Roman" w:hAnsi="Times New Roman"/>
+        </w:rPr>
+        <w:t>Morris,</w:t>
+      </w:r>
+      <w:r>
+        <w:rPr>
+          <w:rFonts w:ascii="Times New Roman" w:hAnsi="Times New Roman"/>
+        </w:rPr>
+        <w:t xml:space="preserve"> S., </w:t>
+      </w:r>
+      <w:proofErr w:type="spellStart"/>
+      <w:r>
+        <w:rPr>
+          <w:rFonts w:ascii="Times New Roman" w:hAnsi="Times New Roman"/>
+        </w:rPr>
+        <w:t>Pendse</w:t>
+      </w:r>
+      <w:proofErr w:type="spellEnd"/>
+      <w:r>
+        <w:rPr>
+          <w:rFonts w:ascii="Times New Roman" w:hAnsi="Times New Roman"/>
+        </w:rPr>
+        <w:t xml:space="preserve">, G., </w:t>
+      </w:r>
+      <w:proofErr w:type="spellStart"/>
+      <w:r>
+        <w:rPr>
+          <w:rFonts w:ascii="Times New Roman" w:hAnsi="Times New Roman"/>
+        </w:rPr>
+        <w:t>Jasciewicz</w:t>
+      </w:r>
+      <w:proofErr w:type="spellEnd"/>
+      <w:r>
+        <w:rPr>
+          <w:rFonts w:ascii="Times New Roman" w:hAnsi="Times New Roman"/>
+        </w:rPr>
+        <w:t>,</w:t>
+      </w:r>
+      <w:r>
+        <w:rPr>
+          <w:rFonts w:ascii="Times New Roman" w:hAnsi="Times New Roman"/>
+        </w:rPr>
+        <w:t xml:space="preserve"> J., </w:t>
+      </w:r>
+      <w:r>
+        <w:rPr>
+          <w:rFonts w:ascii="Times New Roman" w:hAnsi="Times New Roman"/>
+        </w:rPr>
+        <w:t>Stein,</w:t>
+      </w:r>
+      <w:r>
+        <w:rPr>
+          <w:rFonts w:ascii="Times New Roman" w:hAnsi="Times New Roman"/>
+        </w:rPr>
+        <w:t xml:space="preserve"> M., </w:t>
+      </w:r>
+      <w:r>
+        <w:rPr>
+          <w:rFonts w:ascii="Times New Roman" w:hAnsi="Times New Roman"/>
+          <w:b/>
+        </w:rPr>
+        <w:t>Aiello-Lammens,</w:t>
+      </w:r>
+      <w:r>
+        <w:rPr>
+          <w:rFonts w:ascii="Times New Roman" w:hAnsi="Times New Roman"/>
+          <w:b/>
+        </w:rPr>
+        <w:t xml:space="preserve"> M.E.</w:t>
+      </w:r>
+      <w:r>
+        <w:rPr>
+          <w:rFonts w:ascii="Times New Roman" w:hAnsi="Times New Roman"/>
+        </w:rPr>
+        <w:t xml:space="preserve">, </w:t>
+      </w:r>
+      <w:r>
+        <w:rPr>
+          <w:rFonts w:ascii="Times New Roman" w:hAnsi="Times New Roman"/>
+        </w:rPr>
+        <w:t xml:space="preserve">Grant, </w:t>
+      </w:r>
+      <w:r>
+        <w:rPr>
+          <w:rFonts w:ascii="Times New Roman" w:hAnsi="Times New Roman"/>
+        </w:rPr>
+        <w:t xml:space="preserve">E., </w:t>
+      </w:r>
+      <w:proofErr w:type="spellStart"/>
+      <w:r>
+        <w:rPr>
+          <w:rFonts w:ascii="Times New Roman" w:hAnsi="Times New Roman"/>
+        </w:rPr>
+        <w:t>Berde</w:t>
+      </w:r>
+      <w:proofErr w:type="spellEnd"/>
+      <w:r>
+        <w:rPr>
+          <w:rFonts w:ascii="Times New Roman" w:hAnsi="Times New Roman"/>
+        </w:rPr>
+        <w:t>,</w:t>
+      </w:r>
+      <w:r>
+        <w:rPr>
+          <w:rFonts w:ascii="Times New Roman" w:hAnsi="Times New Roman"/>
+        </w:rPr>
+        <w:t xml:space="preserve"> C., and </w:t>
+      </w:r>
+      <w:proofErr w:type="spellStart"/>
+      <w:r>
+        <w:rPr>
+          <w:rFonts w:ascii="Times New Roman" w:hAnsi="Times New Roman"/>
+        </w:rPr>
+        <w:t>Borsook</w:t>
+      </w:r>
+      <w:proofErr w:type="spellEnd"/>
+      <w:r>
+        <w:rPr>
+          <w:rFonts w:ascii="Times New Roman" w:hAnsi="Times New Roman"/>
+        </w:rPr>
+        <w:t>, D.</w:t>
+      </w:r>
+      <w:r>
+        <w:rPr>
+          <w:rFonts w:ascii="Times New Roman" w:hAnsi="Times New Roman"/>
+        </w:rPr>
+        <w:t xml:space="preserve"> 2008.</w:t>
+      </w:r>
+      <w:proofErr w:type="gramEnd"/>
+      <w:r>
+        <w:rPr>
+          <w:rFonts w:ascii="Times New Roman" w:hAnsi="Times New Roman"/>
+        </w:rPr>
+        <w:t xml:space="preserve"> </w:t>
+      </w:r>
+      <w:proofErr w:type="gramStart"/>
+      <w:r>
+        <w:rPr>
+          <w:rFonts w:ascii="Times New Roman" w:hAnsi="Times New Roman"/>
+          <w:i/>
+        </w:rPr>
+        <w:t>fMRI</w:t>
+      </w:r>
+      <w:proofErr w:type="gramEnd"/>
+      <w:r>
+        <w:rPr>
+          <w:rFonts w:ascii="Times New Roman" w:hAnsi="Times New Roman"/>
+          <w:i/>
+        </w:rPr>
+        <w:t xml:space="preserve"> reveals distinct CNS processing during symptomatic and recovered complex regional p</w:t>
+      </w:r>
+      <w:r>
+        <w:rPr>
+          <w:rFonts w:ascii="Times New Roman" w:hAnsi="Times New Roman"/>
+          <w:i/>
+        </w:rPr>
+        <w:t>ain syndrome in children</w:t>
+      </w:r>
+      <w:r>
+        <w:rPr>
+          <w:rFonts w:ascii="Times New Roman" w:hAnsi="Times New Roman"/>
+        </w:rPr>
+        <w:t>. Brain</w:t>
+      </w:r>
+      <w:r>
+        <w:rPr>
+          <w:rFonts w:ascii="Times New Roman" w:hAnsi="Times New Roman"/>
+        </w:rPr>
+        <w:t xml:space="preserve"> 131:1854–1879.</w:t>
+      </w:r>
+    </w:p>
+    <w:p>
+      <w:pPr>
+        <w:spacing w:after="120"/>
+        <w:ind w:left="720" w:hanging="720"/>
+        <w:rPr>
+          <w:rFonts w:ascii="Times New Roman" w:hAnsi="Times New Roman"/>
+        </w:rPr>
+      </w:pPr>
+      <w:proofErr w:type="spellStart"/>
+      <w:proofErr w:type="gramStart"/>
+      <w:r>
+        <w:rPr>
+          <w:rFonts w:ascii="Times New Roman" w:hAnsi="Times New Roman"/>
+        </w:rPr>
+        <w:t>Borsook</w:t>
+      </w:r>
+      <w:proofErr w:type="spellEnd"/>
+      <w:r>
+        <w:rPr>
+          <w:rFonts w:ascii="Times New Roman" w:hAnsi="Times New Roman"/>
+        </w:rPr>
+        <w:t xml:space="preserve">, D., Moulton, E.A., </w:t>
+      </w:r>
+      <w:proofErr w:type="spellStart"/>
+      <w:r>
+        <w:rPr>
+          <w:rFonts w:ascii="Times New Roman" w:hAnsi="Times New Roman"/>
+        </w:rPr>
+        <w:t>Pendse</w:t>
+      </w:r>
+      <w:proofErr w:type="spellEnd"/>
+      <w:r>
+        <w:rPr>
+          <w:rFonts w:ascii="Times New Roman" w:hAnsi="Times New Roman"/>
+        </w:rPr>
+        <w:t xml:space="preserve">, G., Morris, S., Cole, S.H., </w:t>
+      </w:r>
+      <w:r>
+        <w:rPr>
+          <w:rFonts w:ascii="Times New Roman" w:hAnsi="Times New Roman"/>
+          <w:b/>
+        </w:rPr>
+        <w:t>Aiello-Lammens.</w:t>
+      </w:r>
+      <w:proofErr w:type="gramEnd"/>
+      <w:r>
+        <w:rPr>
+          <w:rFonts w:ascii="Times New Roman" w:hAnsi="Times New Roman"/>
+          <w:b/>
+        </w:rPr>
+        <w:t xml:space="preserve"> </w:t>
+      </w:r>
+      <w:proofErr w:type="gramStart"/>
+      <w:r>
+        <w:rPr>
+          <w:rFonts w:ascii="Times New Roman" w:hAnsi="Times New Roman"/>
+          <w:b/>
+        </w:rPr>
+        <w:t>M.E.,</w:t>
+      </w:r>
+      <w:r>
+        <w:rPr>
+          <w:rFonts w:ascii="Times New Roman" w:hAnsi="Times New Roman"/>
+        </w:rPr>
+        <w:t xml:space="preserve"> </w:t>
+      </w:r>
+      <w:proofErr w:type="spellStart"/>
+      <w:r>
+        <w:rPr>
+          <w:rFonts w:ascii="Times New Roman" w:hAnsi="Times New Roman"/>
+        </w:rPr>
+        <w:t>Scrivani</w:t>
+      </w:r>
+      <w:proofErr w:type="spellEnd"/>
+      <w:r>
+        <w:rPr>
+          <w:rFonts w:ascii="Times New Roman" w:hAnsi="Times New Roman"/>
+        </w:rPr>
+        <w:t>, S., and Becerra, L.R. 2007.</w:t>
+      </w:r>
+      <w:proofErr w:type="gramEnd"/>
+      <w:r>
+        <w:rPr>
+          <w:rFonts w:ascii="Times New Roman" w:hAnsi="Times New Roman"/>
+        </w:rPr>
+        <w:t xml:space="preserve"> </w:t>
+      </w:r>
+      <w:r>
+        <w:rPr>
+          <w:rFonts w:ascii="Times New Roman" w:hAnsi="Times New Roman"/>
+          <w:i/>
+        </w:rPr>
+        <w:t xml:space="preserve">Comparison of evoked vs. spontaneous tics in a patient with trigeminal neuralgia (tic </w:t>
+      </w:r>
+      <w:proofErr w:type="spellStart"/>
+      <w:r>
+        <w:rPr>
+          <w:rFonts w:ascii="Times New Roman" w:hAnsi="Times New Roman"/>
+          <w:i/>
+        </w:rPr>
+        <w:t>doloureux</w:t>
+      </w:r>
+      <w:proofErr w:type="spellEnd"/>
+      <w:r>
+        <w:rPr>
+          <w:rFonts w:ascii="Times New Roman" w:hAnsi="Times New Roman"/>
+          <w:i/>
+        </w:rPr>
+        <w:t>)</w:t>
+      </w:r>
+      <w:r>
+        <w:rPr>
+          <w:rFonts w:ascii="Times New Roman" w:hAnsi="Times New Roman"/>
+        </w:rPr>
+        <w:t>. Molecular P</w:t>
+      </w:r>
+      <w:r>
+        <w:rPr>
+          <w:rFonts w:ascii="Times New Roman" w:hAnsi="Times New Roman"/>
+        </w:rPr>
+        <w:t>ain 3:34.</w:t>
+      </w:r>
+    </w:p>
+    <w:p>
+      <w:pPr>
+        <w:spacing w:after="120"/>
+        <w:ind w:left="720" w:hanging="720"/>
+        <w:rPr>
+          <w:rFonts w:ascii="Times New Roman" w:hAnsi="Times New Roman"/>
+        </w:rPr>
+      </w:pPr>
+      <w:proofErr w:type="gramStart"/>
+      <w:r>
+        <w:rPr>
+          <w:rFonts w:ascii="Times New Roman" w:hAnsi="Times New Roman"/>
+        </w:rPr>
+        <w:t>Moulton, E.</w:t>
+      </w:r>
+      <w:r>
+        <w:rPr>
+          <w:rFonts w:ascii="Times New Roman" w:hAnsi="Times New Roman"/>
+        </w:rPr>
+        <w:t xml:space="preserve">A., </w:t>
+      </w:r>
+      <w:proofErr w:type="spellStart"/>
+      <w:r>
+        <w:rPr>
+          <w:rFonts w:ascii="Times New Roman" w:hAnsi="Times New Roman"/>
+        </w:rPr>
+        <w:t>Pendse</w:t>
+      </w:r>
+      <w:proofErr w:type="spellEnd"/>
+      <w:r>
+        <w:rPr>
+          <w:rFonts w:ascii="Times New Roman" w:hAnsi="Times New Roman"/>
+        </w:rPr>
+        <w:t>,</w:t>
+      </w:r>
+      <w:r>
+        <w:rPr>
+          <w:rFonts w:ascii="Times New Roman" w:hAnsi="Times New Roman"/>
+        </w:rPr>
+        <w:t xml:space="preserve"> G., </w:t>
+      </w:r>
+      <w:r>
+        <w:rPr>
+          <w:rFonts w:ascii="Times New Roman" w:hAnsi="Times New Roman"/>
+        </w:rPr>
+        <w:t>Morris,</w:t>
+      </w:r>
+      <w:r>
+        <w:rPr>
+          <w:rFonts w:ascii="Times New Roman" w:hAnsi="Times New Roman"/>
+        </w:rPr>
+        <w:t xml:space="preserve"> S., </w:t>
+      </w:r>
+      <w:proofErr w:type="spellStart"/>
+      <w:r>
+        <w:rPr>
+          <w:rFonts w:ascii="Times New Roman" w:hAnsi="Times New Roman"/>
+        </w:rPr>
+        <w:t>Strassman</w:t>
+      </w:r>
+      <w:proofErr w:type="spellEnd"/>
+      <w:r>
+        <w:rPr>
+          <w:rFonts w:ascii="Times New Roman" w:hAnsi="Times New Roman"/>
+        </w:rPr>
+        <w:t xml:space="preserve">, </w:t>
+      </w:r>
+      <w:r>
+        <w:rPr>
+          <w:rFonts w:ascii="Times New Roman" w:hAnsi="Times New Roman"/>
+        </w:rPr>
+        <w:t xml:space="preserve">A., </w:t>
+      </w:r>
+      <w:r>
+        <w:rPr>
+          <w:rFonts w:ascii="Times New Roman" w:hAnsi="Times New Roman"/>
+          <w:b/>
+        </w:rPr>
+        <w:t>Aiello-Lammens</w:t>
+      </w:r>
+      <w:r>
+        <w:rPr>
+          <w:rFonts w:ascii="Times New Roman" w:hAnsi="Times New Roman"/>
+          <w:b/>
+        </w:rPr>
+        <w:t>, M.E.</w:t>
+      </w:r>
+      <w:r>
+        <w:rPr>
+          <w:rFonts w:ascii="Times New Roman" w:hAnsi="Times New Roman"/>
+        </w:rPr>
+        <w:t xml:space="preserve">, </w:t>
+      </w:r>
+      <w:r>
+        <w:rPr>
+          <w:rFonts w:ascii="Times New Roman" w:hAnsi="Times New Roman"/>
+        </w:rPr>
+        <w:t>Becerra</w:t>
+      </w:r>
+      <w:r>
+        <w:rPr>
+          <w:rFonts w:ascii="Times New Roman" w:hAnsi="Times New Roman"/>
+        </w:rPr>
+        <w:t xml:space="preserve">, L.R., and </w:t>
+      </w:r>
+      <w:proofErr w:type="spellStart"/>
+      <w:r>
+        <w:rPr>
+          <w:rFonts w:ascii="Times New Roman" w:hAnsi="Times New Roman"/>
+        </w:rPr>
+        <w:t>Borsook</w:t>
+      </w:r>
+      <w:proofErr w:type="spellEnd"/>
+      <w:r>
+        <w:rPr>
+          <w:rFonts w:ascii="Times New Roman" w:hAnsi="Times New Roman"/>
+        </w:rPr>
+        <w:t>, D</w:t>
+      </w:r>
+      <w:r>
+        <w:rPr>
+          <w:rFonts w:ascii="Times New Roman" w:hAnsi="Times New Roman"/>
+        </w:rPr>
+        <w:t>. 2007.</w:t>
+      </w:r>
+      <w:proofErr w:type="gramEnd"/>
+      <w:r>
+        <w:rPr>
+          <w:rFonts w:ascii="Times New Roman" w:hAnsi="Times New Roman"/>
+        </w:rPr>
+        <w:t xml:space="preserve"> </w:t>
+      </w:r>
+      <w:r>
+        <w:rPr>
+          <w:rFonts w:ascii="Times New Roman" w:hAnsi="Times New Roman"/>
+          <w:i/>
+        </w:rPr>
+        <w:t xml:space="preserve">Capsaicin-induced thermal </w:t>
+      </w:r>
+      <w:proofErr w:type="spellStart"/>
+      <w:r>
+        <w:rPr>
+          <w:rFonts w:ascii="Times New Roman" w:hAnsi="Times New Roman"/>
+          <w:i/>
+        </w:rPr>
+        <w:t>hyperalgesia</w:t>
+      </w:r>
+      <w:proofErr w:type="spellEnd"/>
+      <w:r>
+        <w:rPr>
+          <w:rFonts w:ascii="Times New Roman" w:hAnsi="Times New Roman"/>
+          <w:i/>
+        </w:rPr>
+        <w:t xml:space="preserve"> and sensitization in the human t</w:t>
+      </w:r>
+      <w:r>
+        <w:rPr>
+          <w:rFonts w:ascii="Times New Roman" w:hAnsi="Times New Roman"/>
+          <w:i/>
+        </w:rPr>
+        <w:t>rigeminal nociceptive pathway: A</w:t>
+      </w:r>
+      <w:r>
+        <w:rPr>
+          <w:rFonts w:ascii="Times New Roman" w:hAnsi="Times New Roman"/>
+          <w:i/>
+        </w:rPr>
+        <w:t>n fMRI study</w:t>
+      </w:r>
+      <w:r>
+        <w:rPr>
+          <w:rFonts w:ascii="Times New Roman" w:hAnsi="Times New Roman"/>
+        </w:rPr>
+        <w:t xml:space="preserve">. </w:t>
+      </w:r>
+      <w:proofErr w:type="spellStart"/>
+      <w:proofErr w:type="gramStart"/>
+      <w:r>
+        <w:rPr>
+          <w:rFonts w:ascii="Times New Roman" w:hAnsi="Times New Roman"/>
+        </w:rPr>
+        <w:t>NeuroImage</w:t>
+      </w:r>
+      <w:proofErr w:type="spellEnd"/>
+      <w:r>
+        <w:rPr>
+          <w:rFonts w:ascii="Times New Roman" w:hAnsi="Times New Roman"/>
+        </w:rPr>
+        <w:t xml:space="preserve"> 35:1586–1600.</w:t>
+      </w:r>
+      <w:proofErr w:type="gramEnd"/>
+    </w:p>
+    <w:p>
+      <w:pPr>
+        <w:spacing w:after="0"/>
+        <w:ind w:left="720" w:hanging="720"/>
         <w:rPr>
           <w:rFonts w:ascii="Times New Roman" w:hAnsi="Times New Roman"/>
           <w:b/>
@@ -2640,12 +3420,161 @@
           <w:sz w:val="26"/>
           <w:szCs w:val="26"/>
         </w:rPr>
-        <w:br w:type="page"/>
-      </w:r>
-    </w:p>
-    <w:p>
-      <w:pPr>
-        <w:spacing w:after="0"/>
+        <w:t>Publications (book chapters)</w:t>
+      </w:r>
+    </w:p>
+    <w:p>
+      <w:pPr>
+        <w:spacing w:after="0"/>
+        <w:ind w:left="720" w:hanging="720"/>
+        <w:rPr>
+          <w:rFonts w:ascii="Times New Roman" w:hAnsi="Times New Roman"/>
+          <w:b/>
+          <w:sz w:val="12"/>
+          <w:szCs w:val="12"/>
+        </w:rPr>
+      </w:pPr>
+    </w:p>
+    <w:p>
+      <w:pPr>
+        <w:spacing w:after="0"/>
+        <w:ind w:left="720" w:hanging="720"/>
+        <w:rPr>
+          <w:rFonts w:ascii="Times New Roman" w:hAnsi="Times New Roman"/>
+        </w:rPr>
+      </w:pPr>
+      <w:proofErr w:type="spellStart"/>
+      <w:proofErr w:type="gramStart"/>
+      <w:r>
+        <w:rPr>
+          <w:rFonts w:ascii="Times New Roman" w:hAnsi="Times New Roman"/>
+        </w:rPr>
+        <w:t>Convertino</w:t>
+      </w:r>
+      <w:proofErr w:type="spellEnd"/>
+      <w:r>
+        <w:rPr>
+          <w:rFonts w:ascii="Times New Roman" w:hAnsi="Times New Roman"/>
+        </w:rPr>
+        <w:t xml:space="preserve">, M., </w:t>
+      </w:r>
+      <w:proofErr w:type="spellStart"/>
+      <w:r>
+        <w:rPr>
+          <w:rFonts w:ascii="Times New Roman" w:hAnsi="Times New Roman"/>
+        </w:rPr>
+        <w:t>Kiker</w:t>
+      </w:r>
+      <w:proofErr w:type="spellEnd"/>
+      <w:r>
+        <w:rPr>
+          <w:rFonts w:ascii="Times New Roman" w:hAnsi="Times New Roman"/>
+        </w:rPr>
+        <w:t>, G.A., Chu-</w:t>
+      </w:r>
+      <w:proofErr w:type="spellStart"/>
+      <w:r>
+        <w:rPr>
+          <w:rFonts w:ascii="Times New Roman" w:hAnsi="Times New Roman"/>
+        </w:rPr>
+        <w:t>Agor</w:t>
+      </w:r>
+      <w:proofErr w:type="spellEnd"/>
+      <w:r>
+        <w:rPr>
+          <w:rFonts w:ascii="Times New Roman" w:hAnsi="Times New Roman"/>
+        </w:rPr>
+        <w:t>, M.L., Muñoz-</w:t>
+      </w:r>
+      <w:proofErr w:type="spellStart"/>
+      <w:r>
+        <w:rPr>
+          <w:rFonts w:ascii="Times New Roman" w:hAnsi="Times New Roman"/>
+        </w:rPr>
+        <w:t>Carpena</w:t>
+      </w:r>
+      <w:proofErr w:type="spellEnd"/>
+      <w:r>
+        <w:rPr>
+          <w:rFonts w:ascii="Times New Roman" w:hAnsi="Times New Roman"/>
+        </w:rPr>
+        <w:t xml:space="preserve">, R., Martinez, C.J., </w:t>
+      </w:r>
+      <w:r>
+        <w:rPr>
+          <w:rFonts w:ascii="Times New Roman" w:hAnsi="Times New Roman"/>
+          <w:b/>
+        </w:rPr>
+        <w:t>Aiello-Lammens, M.E.</w:t>
+      </w:r>
+      <w:r>
+        <w:rPr>
+          <w:rFonts w:ascii="Times New Roman" w:hAnsi="Times New Roman"/>
+        </w:rPr>
+        <w:t xml:space="preserve">, </w:t>
+      </w:r>
+      <w:proofErr w:type="spellStart"/>
+      <w:r>
+        <w:rPr>
+          <w:rFonts w:ascii="Times New Roman" w:hAnsi="Times New Roman"/>
+        </w:rPr>
+        <w:t>Akçakaya</w:t>
+      </w:r>
+      <w:proofErr w:type="spellEnd"/>
+      <w:r>
+        <w:rPr>
+          <w:rFonts w:ascii="Times New Roman" w:hAnsi="Times New Roman"/>
+        </w:rPr>
+        <w:t xml:space="preserve">, H.R., </w:t>
+      </w:r>
+      <w:proofErr w:type="spellStart"/>
+      <w:r>
+        <w:rPr>
+          <w:rFonts w:ascii="Times New Roman" w:hAnsi="Times New Roman"/>
+        </w:rPr>
+        <w:t>Linkov</w:t>
+      </w:r>
+      <w:proofErr w:type="spellEnd"/>
+      <w:r>
+        <w:rPr>
+          <w:rFonts w:ascii="Times New Roman" w:hAnsi="Times New Roman"/>
+        </w:rPr>
+        <w:t>, I. 2011.</w:t>
+      </w:r>
+      <w:proofErr w:type="gramEnd"/>
+      <w:r>
+        <w:rPr>
+          <w:rFonts w:ascii="Times New Roman" w:hAnsi="Times New Roman"/>
+        </w:rPr>
+        <w:t xml:space="preserve"> </w:t>
+      </w:r>
+      <w:r>
+        <w:rPr>
+          <w:rFonts w:ascii="Times New Roman" w:hAnsi="Times New Roman"/>
+          <w:i/>
+        </w:rPr>
+        <w:t>Integrated modeling to mitigate climate change risk due to sea-level rise: Imperiled shorebirds on Florida coastal military installations</w:t>
+      </w:r>
+      <w:r>
+        <w:rPr>
+          <w:rFonts w:ascii="Times New Roman" w:hAnsi="Times New Roman"/>
+        </w:rPr>
+        <w:t>. NATO Science for Peace and Security Series C: Environmental Security 4:433-464.</w:t>
+      </w:r>
+    </w:p>
+    <w:p>
+      <w:pPr>
+        <w:spacing w:after="0"/>
+        <w:ind w:left="720" w:hanging="720"/>
+        <w:rPr>
+          <w:rFonts w:ascii="Times New Roman" w:hAnsi="Times New Roman"/>
+        </w:rPr>
+      </w:pPr>
+    </w:p>
+    <w:p>
+      <w:pPr>
+        <w:spacing w:after="0"/>
+        <w:ind w:left="720" w:hanging="720"/>
         <w:rPr>
           <w:rFonts w:ascii="Times New Roman" w:hAnsi="Times New Roman"/>
           <w:b/>
@@ -2660,13 +3589,13 @@
           <w:sz w:val="26"/>
           <w:szCs w:val="26"/>
         </w:rPr>
-        <w:lastRenderedPageBreak/>
-        <w:t>Publications (peer-reviewed Neuroscience)</w:t>
-      </w:r>
-    </w:p>
-    <w:p>
-      <w:pPr>
-        <w:spacing w:after="0"/>
+        <w:t>Publications (in review)</w:t>
+      </w:r>
+    </w:p>
+    <w:p>
+      <w:pPr>
+        <w:spacing w:after="0"/>
+        <w:ind w:left="720" w:hanging="720"/>
         <w:rPr>
           <w:rFonts w:ascii="Times New Roman" w:hAnsi="Times New Roman"/>
           <w:b/>
@@ -2683,53 +3612,102 @@
           <w:rFonts w:ascii="Times New Roman" w:hAnsi="Times New Roman"/>
         </w:rPr>
       </w:pPr>
+      <w:r>
+        <w:rPr>
+          <w:rFonts w:ascii="Times New Roman" w:hAnsi="Times New Roman"/>
+          <w:b/>
+        </w:rPr>
+        <w:t>Aiello-Lammens, M.E.</w:t>
+      </w:r>
+      <w:r>
+        <w:rPr>
+          <w:rFonts w:ascii="Times New Roman" w:hAnsi="Times New Roman"/>
+          <w:b/>
+        </w:rPr>
+        <w:t>,</w:t>
+      </w:r>
+      <w:r>
+        <w:rPr>
+          <w:rFonts w:ascii="Times New Roman" w:hAnsi="Times New Roman"/>
+        </w:rPr>
+        <w:t xml:space="preserve"> </w:t>
+      </w:r>
+      <w:proofErr w:type="spellStart"/>
+      <w:r>
+        <w:rPr>
+          <w:rFonts w:ascii="Times New Roman" w:hAnsi="Times New Roman"/>
+        </w:rPr>
+        <w:t>Slingsby</w:t>
+      </w:r>
+      <w:proofErr w:type="spellEnd"/>
+      <w:r>
+        <w:rPr>
+          <w:rFonts w:ascii="Times New Roman" w:hAnsi="Times New Roman"/>
+        </w:rPr>
+        <w:t xml:space="preserve">, J., </w:t>
+      </w:r>
+      <w:proofErr w:type="spellStart"/>
+      <w:r>
+        <w:rPr>
+          <w:rFonts w:ascii="Times New Roman" w:hAnsi="Times New Roman"/>
+        </w:rPr>
+        <w:t>Merow</w:t>
+      </w:r>
+      <w:proofErr w:type="spellEnd"/>
+      <w:r>
+        <w:rPr>
+          <w:rFonts w:ascii="Times New Roman" w:hAnsi="Times New Roman"/>
+        </w:rPr>
+        <w:t xml:space="preserve">, C., Kilroy </w:t>
+      </w:r>
+      <w:proofErr w:type="spellStart"/>
+      <w:r>
+        <w:rPr>
+          <w:rFonts w:ascii="Times New Roman" w:hAnsi="Times New Roman"/>
+        </w:rPr>
+        <w:t>Mollmann</w:t>
+      </w:r>
+      <w:proofErr w:type="spellEnd"/>
+      <w:r>
+        <w:rPr>
+          <w:rFonts w:ascii="Times New Roman" w:hAnsi="Times New Roman"/>
+        </w:rPr>
+        <w:t xml:space="preserve">, H., Euston-Brown, D., Jones, C., </w:t>
+      </w:r>
+      <w:proofErr w:type="spellStart"/>
+      <w:r>
+        <w:rPr>
+          <w:rFonts w:ascii="Times New Roman" w:hAnsi="Times New Roman"/>
+        </w:rPr>
+        <w:t>Silander</w:t>
+      </w:r>
+      <w:proofErr w:type="spellEnd"/>
+      <w:r>
+        <w:rPr>
+          <w:rFonts w:ascii="Times New Roman" w:hAnsi="Times New Roman"/>
+        </w:rPr>
+        <w:t>, J.A., Jr. 2015</w:t>
+      </w:r>
+      <w:r>
+        <w:rPr>
+          <w:rFonts w:ascii="Times New Roman" w:hAnsi="Times New Roman"/>
+        </w:rPr>
+        <w:t xml:space="preserve">. </w:t>
+      </w:r>
       <w:proofErr w:type="gramStart"/>
       <w:r>
         <w:rPr>
           <w:rFonts w:ascii="Times New Roman" w:hAnsi="Times New Roman"/>
-        </w:rPr>
-        <w:t xml:space="preserve">Moulton, E.A., </w:t>
-      </w:r>
-      <w:proofErr w:type="spellStart"/>
-      <w:r>
-        <w:rPr>
-          <w:rFonts w:ascii="Times New Roman" w:hAnsi="Times New Roman"/>
-        </w:rPr>
-        <w:t>Pendse</w:t>
-      </w:r>
-      <w:proofErr w:type="spellEnd"/>
-      <w:r>
-        <w:rPr>
-          <w:rFonts w:ascii="Times New Roman" w:hAnsi="Times New Roman"/>
-        </w:rPr>
-        <w:t xml:space="preserve">, G., Morris, S., </w:t>
-      </w:r>
-      <w:r>
-        <w:rPr>
-          <w:rFonts w:ascii="Times New Roman" w:hAnsi="Times New Roman"/>
-          <w:b/>
-        </w:rPr>
-        <w:t>Aiello-Lammens, M.E.,</w:t>
-      </w:r>
-      <w:r>
-        <w:rPr>
-          <w:rFonts w:ascii="Times New Roman" w:hAnsi="Times New Roman"/>
-        </w:rPr>
-        <w:t xml:space="preserve"> Becerra, L.R., and </w:t>
-      </w:r>
-      <w:proofErr w:type="spellStart"/>
-      <w:r>
-        <w:rPr>
-          <w:rFonts w:ascii="Times New Roman" w:hAnsi="Times New Roman"/>
-        </w:rPr>
-        <w:t>Borsook</w:t>
-      </w:r>
-      <w:proofErr w:type="spellEnd"/>
-      <w:r>
-        <w:rPr>
-          <w:rFonts w:ascii="Times New Roman" w:hAnsi="Times New Roman"/>
-        </w:rPr>
-        <w:t>, D. 2009.</w:t>
+          <w:i/>
+        </w:rPr>
+        <w:t>Processes of community composition in an environmentally heterogeneous, high biodiversity region</w:t>
+      </w:r>
+      <w:r>
+        <w:rPr>
+          <w:rFonts w:ascii="Times New Roman" w:hAnsi="Times New Roman"/>
+          <w:i/>
+        </w:rPr>
+        <w:t>.</w:t>
       </w:r>
       <w:proofErr w:type="gramEnd"/>
       <w:r>
@@ -2738,56 +3716,14 @@
         </w:rPr>
         <w:t xml:space="preserve"> </w:t>
       </w:r>
-      <w:r>
-        <w:rPr>
-          <w:rFonts w:ascii="Times New Roman" w:hAnsi="Times New Roman"/>
-          <w:i/>
-        </w:rPr>
-        <w:t xml:space="preserve">Segmentally arranged </w:t>
-      </w:r>
-      <w:proofErr w:type="spellStart"/>
-      <w:r>
-        <w:rPr>
-          <w:rFonts w:ascii="Times New Roman" w:hAnsi="Times New Roman"/>
-          <w:i/>
-        </w:rPr>
-        <w:t>somatotopy</w:t>
-      </w:r>
-      <w:proofErr w:type="spellEnd"/>
-      <w:r>
-        <w:rPr>
-          <w:rFonts w:ascii="Times New Roman" w:hAnsi="Times New Roman"/>
-          <w:i/>
-        </w:rPr>
-        <w:t xml:space="preserve"> within the face representation of human primary </w:t>
-      </w:r>
-      <w:r>
-        <w:rPr>
-          <w:rFonts w:ascii="Times New Roman" w:hAnsi="Times New Roman"/>
-          <w:i/>
-        </w:rPr>
-        <w:t>somatosensory cortex</w:t>
-      </w:r>
-      <w:r>
-        <w:rPr>
-          <w:rFonts w:ascii="Times New Roman" w:hAnsi="Times New Roman"/>
-        </w:rPr>
-        <w:t xml:space="preserve">. </w:t>
-      </w:r>
-      <w:proofErr w:type="gramStart"/>
-      <w:r>
-        <w:rPr>
-          <w:rFonts w:ascii="Times New Roman" w:hAnsi="Times New Roman"/>
-        </w:rPr>
-        <w:t>Human Brain M</w:t>
-      </w:r>
-      <w:r>
-        <w:rPr>
-          <w:rFonts w:ascii="Times New Roman" w:hAnsi="Times New Roman"/>
-        </w:rPr>
-        <w:t>apping 30:757–765.</w:t>
-      </w:r>
-      <w:proofErr w:type="gramEnd"/>
+      <w:proofErr w:type="spellStart"/>
+      <w:r>
+        <w:rPr>
+          <w:rFonts w:ascii="Times New Roman" w:hAnsi="Times New Roman"/>
+        </w:rPr>
+        <w:t>Ecography</w:t>
+      </w:r>
+      <w:proofErr w:type="spellEnd"/>
     </w:p>
     <w:p>
       <w:pPr>
@@ -2803,182 +3739,47 @@
         <w:rPr>
           <w:rFonts w:ascii="Times New Roman" w:hAnsi="Times New Roman"/>
         </w:rPr>
-        <w:t>Lebel</w:t>
-      </w:r>
-      <w:proofErr w:type="spellEnd"/>
-      <w:r>
-        <w:rPr>
-          <w:rFonts w:ascii="Times New Roman" w:hAnsi="Times New Roman"/>
-        </w:rPr>
-        <w:t xml:space="preserve">, A., Becerra, </w:t>
-      </w:r>
-      <w:r>
-        <w:rPr>
-          <w:rFonts w:ascii="Times New Roman" w:hAnsi="Times New Roman"/>
-        </w:rPr>
-        <w:t xml:space="preserve">L.R., </w:t>
-      </w:r>
-      <w:proofErr w:type="spellStart"/>
-      <w:r>
-        <w:rPr>
-          <w:rFonts w:ascii="Times New Roman" w:hAnsi="Times New Roman"/>
-        </w:rPr>
-        <w:t>Wallin</w:t>
-      </w:r>
-      <w:proofErr w:type="spellEnd"/>
-      <w:r>
-        <w:rPr>
-          <w:rFonts w:ascii="Times New Roman" w:hAnsi="Times New Roman"/>
-        </w:rPr>
-        <w:t>,</w:t>
-      </w:r>
-      <w:r>
-        <w:rPr>
-          <w:rFonts w:ascii="Times New Roman" w:hAnsi="Times New Roman"/>
-        </w:rPr>
-        <w:t xml:space="preserve"> D., </w:t>
-      </w:r>
-      <w:r>
-        <w:rPr>
-          <w:rFonts w:ascii="Times New Roman" w:hAnsi="Times New Roman"/>
-        </w:rPr>
-        <w:t xml:space="preserve">Moulton, </w:t>
-      </w:r>
-      <w:r>
-        <w:rPr>
-          <w:rFonts w:ascii="Times New Roman" w:hAnsi="Times New Roman"/>
-        </w:rPr>
-        <w:t xml:space="preserve">E.A., </w:t>
-      </w:r>
-      <w:r>
-        <w:rPr>
-          <w:rFonts w:ascii="Times New Roman" w:hAnsi="Times New Roman"/>
-        </w:rPr>
-        <w:t>Morris,</w:t>
-      </w:r>
-      <w:r>
-        <w:rPr>
-          <w:rFonts w:ascii="Times New Roman" w:hAnsi="Times New Roman"/>
-        </w:rPr>
-        <w:t xml:space="preserve"> S., </w:t>
-      </w:r>
-      <w:proofErr w:type="spellStart"/>
-      <w:r>
-        <w:rPr>
-          <w:rFonts w:ascii="Times New Roman" w:hAnsi="Times New Roman"/>
-        </w:rPr>
-        <w:t>Pendse</w:t>
-      </w:r>
-      <w:proofErr w:type="spellEnd"/>
-      <w:r>
-        <w:rPr>
-          <w:rFonts w:ascii="Times New Roman" w:hAnsi="Times New Roman"/>
-        </w:rPr>
-        <w:t xml:space="preserve">, G., </w:t>
-      </w:r>
-      <w:proofErr w:type="spellStart"/>
-      <w:r>
-        <w:rPr>
-          <w:rFonts w:ascii="Times New Roman" w:hAnsi="Times New Roman"/>
-        </w:rPr>
-        <w:t>Jasciewicz</w:t>
-      </w:r>
-      <w:proofErr w:type="spellEnd"/>
-      <w:r>
-        <w:rPr>
-          <w:rFonts w:ascii="Times New Roman" w:hAnsi="Times New Roman"/>
-        </w:rPr>
-        <w:t>,</w:t>
-      </w:r>
-      <w:r>
-        <w:rPr>
-          <w:rFonts w:ascii="Times New Roman" w:hAnsi="Times New Roman"/>
-        </w:rPr>
-        <w:t xml:space="preserve"> J., </w:t>
-      </w:r>
-      <w:r>
-        <w:rPr>
-          <w:rFonts w:ascii="Times New Roman" w:hAnsi="Times New Roman"/>
-        </w:rPr>
-        <w:t>Stein,</w:t>
-      </w:r>
-      <w:r>
-        <w:rPr>
-          <w:rFonts w:ascii="Times New Roman" w:hAnsi="Times New Roman"/>
-        </w:rPr>
-        <w:t xml:space="preserve"> M., </w:t>
-      </w:r>
-      <w:r>
-        <w:rPr>
-          <w:rFonts w:ascii="Times New Roman" w:hAnsi="Times New Roman"/>
-          <w:b/>
-        </w:rPr>
-        <w:t>Aiello-Lammens,</w:t>
-      </w:r>
-      <w:r>
-        <w:rPr>
-          <w:rFonts w:ascii="Times New Roman" w:hAnsi="Times New Roman"/>
-          <w:b/>
-        </w:rPr>
-        <w:t xml:space="preserve"> M.E.</w:t>
-      </w:r>
-      <w:r>
-        <w:rPr>
-          <w:rFonts w:ascii="Times New Roman" w:hAnsi="Times New Roman"/>
-        </w:rPr>
-        <w:t xml:space="preserve">, </w:t>
-      </w:r>
-      <w:r>
-        <w:rPr>
-          <w:rFonts w:ascii="Times New Roman" w:hAnsi="Times New Roman"/>
-        </w:rPr>
-        <w:t xml:space="preserve">Grant, </w:t>
-      </w:r>
-      <w:r>
-        <w:rPr>
-          <w:rFonts w:ascii="Times New Roman" w:hAnsi="Times New Roman"/>
-        </w:rPr>
-        <w:t xml:space="preserve">E., </w:t>
-      </w:r>
-      <w:proofErr w:type="spellStart"/>
-      <w:r>
-        <w:rPr>
-          <w:rFonts w:ascii="Times New Roman" w:hAnsi="Times New Roman"/>
-        </w:rPr>
-        <w:t>Berde</w:t>
-      </w:r>
-      <w:proofErr w:type="spellEnd"/>
-      <w:r>
-        <w:rPr>
-          <w:rFonts w:ascii="Times New Roman" w:hAnsi="Times New Roman"/>
-        </w:rPr>
-        <w:t>,</w:t>
-      </w:r>
-      <w:r>
-        <w:rPr>
-          <w:rFonts w:ascii="Times New Roman" w:hAnsi="Times New Roman"/>
-        </w:rPr>
-        <w:t xml:space="preserve"> C., and </w:t>
-      </w:r>
-      <w:proofErr w:type="spellStart"/>
-      <w:r>
-        <w:rPr>
-          <w:rFonts w:ascii="Times New Roman" w:hAnsi="Times New Roman"/>
-        </w:rPr>
-        <w:t>Borsook</w:t>
-      </w:r>
-      <w:proofErr w:type="spellEnd"/>
-      <w:r>
-        <w:rPr>
-          <w:rFonts w:ascii="Times New Roman" w:hAnsi="Times New Roman"/>
-        </w:rPr>
-        <w:t>, D.</w:t>
-      </w:r>
-      <w:r>
-        <w:rPr>
-          <w:rFonts w:ascii="Times New Roman" w:hAnsi="Times New Roman"/>
-        </w:rPr>
-        <w:t xml:space="preserve"> 2008.</w:t>
+        <w:t>Merow</w:t>
+      </w:r>
+      <w:proofErr w:type="spellEnd"/>
+      <w:r>
+        <w:rPr>
+          <w:rFonts w:ascii="Times New Roman" w:hAnsi="Times New Roman"/>
+        </w:rPr>
+        <w:t xml:space="preserve">, C. Allen, J.M., </w:t>
+      </w:r>
+      <w:r>
+        <w:rPr>
+          <w:rFonts w:ascii="Times New Roman" w:hAnsi="Times New Roman"/>
+          <w:b/>
+        </w:rPr>
+        <w:t>Aiello-Lammens, M.E.,</w:t>
+      </w:r>
+      <w:r>
+        <w:rPr>
+          <w:rFonts w:ascii="Times New Roman" w:hAnsi="Times New Roman"/>
+        </w:rPr>
+        <w:t xml:space="preserve"> </w:t>
+      </w:r>
+      <w:proofErr w:type="spellStart"/>
+      <w:r>
+        <w:rPr>
+          <w:rFonts w:ascii="Times New Roman" w:hAnsi="Times New Roman"/>
+        </w:rPr>
+        <w:t>Silander</w:t>
+      </w:r>
+      <w:proofErr w:type="spellEnd"/>
+      <w:r>
+        <w:rPr>
+          <w:rFonts w:ascii="Times New Roman" w:hAnsi="Times New Roman"/>
+        </w:rPr>
+        <w:t>, J.A., Jr. 2015</w:t>
+      </w:r>
+      <w:r>
+        <w:rPr>
+          <w:rFonts w:ascii="Times New Roman" w:hAnsi="Times New Roman"/>
+        </w:rPr>
+        <w:t>.</w:t>
       </w:r>
       <w:proofErr w:type="gramEnd"/>
       <w:r>
@@ -2987,40 +3788,49 @@
         </w:rPr>
         <w:t xml:space="preserve"> </w:t>
       </w:r>
-      <w:proofErr w:type="gramStart"/>
-      <w:r>
-        <w:rPr>
-          <w:rFonts w:ascii="Times New Roman" w:hAnsi="Times New Roman"/>
-          <w:i/>
-        </w:rPr>
-        <w:t>fMRI</w:t>
-      </w:r>
-      <w:proofErr w:type="gramEnd"/>
-      <w:r>
-        <w:rPr>
-          <w:rFonts w:ascii="Times New Roman" w:hAnsi="Times New Roman"/>
-          <w:i/>
-        </w:rPr>
-        <w:t xml:space="preserve"> reveals distinct CNS processing during symptomatic and recovered complex regional p</w:t>
-      </w:r>
-      <w:r>
-        <w:rPr>
-          <w:rFonts w:ascii="Times New Roman" w:hAnsi="Times New Roman"/>
-          <w:i/>
-        </w:rPr>
-        <w:t>ain syndrome in children</w:t>
-      </w:r>
-      <w:r>
-        <w:rPr>
-          <w:rFonts w:ascii="Times New Roman" w:hAnsi="Times New Roman"/>
-        </w:rPr>
-        <w:t>. Brain</w:t>
-      </w:r>
-      <w:r>
-        <w:rPr>
-          <w:rFonts w:ascii="Times New Roman" w:hAnsi="Times New Roman"/>
-        </w:rPr>
-        <w:t xml:space="preserve"> 131:1854–1879.</w:t>
+      <w:proofErr w:type="spellStart"/>
+      <w:r>
+        <w:rPr>
+          <w:rFonts w:ascii="Times New Roman" w:hAnsi="Times New Roman"/>
+          <w:i/>
+        </w:rPr>
+        <w:t>Minxent</w:t>
+      </w:r>
+      <w:proofErr w:type="spellEnd"/>
+      <w:r>
+        <w:rPr>
+          <w:rFonts w:ascii="Times New Roman" w:hAnsi="Times New Roman"/>
+          <w:i/>
+        </w:rPr>
+        <w:t xml:space="preserve">: Methods for using spatially explicit information in </w:t>
+      </w:r>
+      <w:proofErr w:type="spellStart"/>
+      <w:r>
+        <w:rPr>
+          <w:rFonts w:ascii="Times New Roman" w:hAnsi="Times New Roman"/>
+          <w:i/>
+        </w:rPr>
+        <w:t>Maxent</w:t>
+      </w:r>
+      <w:proofErr w:type="spellEnd"/>
+      <w:r>
+        <w:rPr>
+          <w:rFonts w:ascii="Times New Roman" w:hAnsi="Times New Roman"/>
+          <w:i/>
+        </w:rPr>
+        <w:t xml:space="preserve"> models of species’ ranges</w:t>
+      </w:r>
+      <w:r>
+        <w:rPr>
+          <w:rFonts w:ascii="Times New Roman" w:hAnsi="Times New Roman"/>
+        </w:rPr>
+        <w:t xml:space="preserve">. </w:t>
+      </w:r>
+      <w:r>
+        <w:rPr>
+          <w:rFonts w:ascii="Times New Roman" w:hAnsi="Times New Roman"/>
+        </w:rPr>
+        <w:t>Global Ecology and Biogeography</w:t>
       </w:r>
     </w:p>
     <w:p>
@@ -3029,49 +3839,48 @@
         <w:ind w:left="720" w:hanging="720"/>
         <w:rPr>
           <w:rFonts w:ascii="Times New Roman" w:hAnsi="Times New Roman"/>
-        </w:rPr>
-      </w:pPr>
-      <w:proofErr w:type="spellStart"/>
+          <w:bCs/>
+          <w:iCs/>
+        </w:rPr>
+      </w:pPr>
       <w:proofErr w:type="gramStart"/>
       <w:r>
         <w:rPr>
           <w:rFonts w:ascii="Times New Roman" w:hAnsi="Times New Roman"/>
-        </w:rPr>
-        <w:t>Borsook</w:t>
-      </w:r>
-      <w:proofErr w:type="spellEnd"/>
-      <w:r>
-        <w:rPr>
-          <w:rFonts w:ascii="Times New Roman" w:hAnsi="Times New Roman"/>
-        </w:rPr>
-        <w:t xml:space="preserve">, D., Moulton, E.A., </w:t>
-      </w:r>
-      <w:proofErr w:type="spellStart"/>
-      <w:r>
-        <w:rPr>
-          <w:rFonts w:ascii="Times New Roman" w:hAnsi="Times New Roman"/>
-        </w:rPr>
-        <w:t>Pendse</w:t>
-      </w:r>
-      <w:proofErr w:type="spellEnd"/>
-      <w:r>
-        <w:rPr>
-          <w:rFonts w:ascii="Times New Roman" w:hAnsi="Times New Roman"/>
-        </w:rPr>
-        <w:t xml:space="preserve">, G., Morris, S., Cole, S.H., </w:t>
-      </w:r>
-      <w:r>
-        <w:rPr>
-          <w:rFonts w:ascii="Times New Roman" w:hAnsi="Times New Roman"/>
-          <w:b/>
-        </w:rPr>
-        <w:t>Aiello-Lammens.</w:t>
+          <w:b/>
+        </w:rPr>
+        <w:t>Aiello-Lammens, M.E.</w:t>
+      </w:r>
+      <w:r>
+        <w:rPr>
+          <w:rFonts w:ascii="Times New Roman" w:hAnsi="Times New Roman"/>
+        </w:rPr>
+        <w:t xml:space="preserve"> and </w:t>
+      </w:r>
+      <w:proofErr w:type="spellStart"/>
+      <w:r>
+        <w:rPr>
+          <w:rFonts w:ascii="Times New Roman" w:hAnsi="Times New Roman"/>
+        </w:rPr>
+        <w:t>Akçakaya</w:t>
+      </w:r>
+      <w:proofErr w:type="spellEnd"/>
+      <w:r>
+        <w:rPr>
+          <w:rFonts w:ascii="Times New Roman" w:hAnsi="Times New Roman"/>
+        </w:rPr>
+        <w:t>, H.R.</w:t>
+      </w:r>
+      <w:r>
+        <w:rPr>
+          <w:rFonts w:ascii="Times New Roman" w:hAnsi="Times New Roman"/>
+        </w:rPr>
+        <w:t xml:space="preserve"> 2015.</w:t>
       </w:r>
       <w:proofErr w:type="gramEnd"/>
       <w:r>
         <w:rPr>
           <w:rFonts w:ascii="Times New Roman" w:hAnsi="Times New Roman"/>
-          <w:b/>
         </w:rPr>
         <w:t xml:space="preserve"> </w:t>
       </w:r>
@@ -3079,71 +3888,38 @@
       <w:r>
         <w:rPr>
           <w:rFonts w:ascii="Times New Roman" w:hAnsi="Times New Roman"/>
-          <w:b/>
-        </w:rPr>
-        <w:t>M.E.,</w:t>
-      </w:r>
-      <w:r>
-        <w:rPr>
-          <w:rFonts w:ascii="Times New Roman" w:hAnsi="Times New Roman"/>
+          <w:bCs/>
+          <w:i/>
+          <w:iCs/>
+        </w:rPr>
+        <w:t>Global sensitivity analysis for impact assessments</w:t>
+      </w:r>
+      <w:r>
+        <w:rPr>
+          <w:rFonts w:ascii="Times New Roman" w:hAnsi="Times New Roman"/>
+          <w:bCs/>
+          <w:i/>
+          <w:iCs/>
+        </w:rPr>
+        <w:t>.</w:t>
+      </w:r>
+      <w:proofErr w:type="gramEnd"/>
+      <w:r>
+        <w:rPr>
+          <w:rFonts w:ascii="Times New Roman" w:hAnsi="Times New Roman"/>
+          <w:bCs/>
+          <w:i/>
+          <w:iCs/>
         </w:rPr>
         <w:t xml:space="preserve"> </w:t>
       </w:r>
-      <w:proofErr w:type="spellStart"/>
-      <w:r>
-        <w:rPr>
-          <w:rFonts w:ascii="Times New Roman" w:hAnsi="Times New Roman"/>
-        </w:rPr>
-        <w:t>Scrivani</w:t>
-      </w:r>
-      <w:proofErr w:type="spellEnd"/>
-      <w:r>
-        <w:rPr>
-          <w:rFonts w:ascii="Times New Roman" w:hAnsi="Times New Roman"/>
-        </w:rPr>
-        <w:t>, S., and Becerra, L.R. 2007.</w:t>
-      </w:r>
-      <w:proofErr w:type="gramEnd"/>
-      <w:r>
-        <w:rPr>
-          <w:rFonts w:ascii="Times New Roman" w:hAnsi="Times New Roman"/>
-        </w:rPr>
-        <w:t xml:space="preserve"> </w:t>
-      </w:r>
-      <w:r>
-        <w:rPr>
-          <w:rFonts w:ascii="Times New Roman" w:hAnsi="Times New Roman"/>
-          <w:i/>
-        </w:rPr>
-        <w:t xml:space="preserve">Comparison of evoked vs. spontaneous tics in a patient with trigeminal neuralgia (tic </w:t>
-      </w:r>
-      <w:proofErr w:type="spellStart"/>
-      <w:r>
-        <w:rPr>
-          <w:rFonts w:ascii="Times New Roman" w:hAnsi="Times New Roman"/>
-          <w:i/>
-        </w:rPr>
-        <w:t>doloureux</w:t>
-      </w:r>
-      <w:proofErr w:type="spellEnd"/>
-      <w:r>
-        <w:rPr>
-          <w:rFonts w:ascii="Times New Roman" w:hAnsi="Times New Roman"/>
-          <w:i/>
-        </w:rPr>
-        <w:t>)</w:t>
-      </w:r>
-      <w:r>
-        <w:rPr>
-          <w:rFonts w:ascii="Times New Roman" w:hAnsi="Times New Roman"/>
-        </w:rPr>
-        <w:t>. Molecular P</w:t>
-      </w:r>
-      <w:r>
-        <w:rPr>
-          <w:rFonts w:ascii="Times New Roman" w:hAnsi="Times New Roman"/>
-        </w:rPr>
-        <w:t>ain 3:34.</w:t>
+      <w:r>
+        <w:rPr>
+          <w:rFonts w:ascii="Times New Roman" w:hAnsi="Times New Roman"/>
+          <w:bCs/>
+          <w:iCs/>
+        </w:rPr>
+        <w:t>Conservation Biology</w:t>
       </w:r>
     </w:p>
     <w:p>
@@ -3152,191 +3928,228 @@
         <w:ind w:left="720" w:hanging="720"/>
         <w:rPr>
           <w:rFonts w:ascii="Times New Roman" w:hAnsi="Times New Roman"/>
-        </w:rPr>
-      </w:pPr>
+          <w:bCs/>
+          <w:iCs/>
+        </w:rPr>
+      </w:pPr>
+      <w:r>
+        <w:rPr>
+          <w:rFonts w:ascii="Times New Roman" w:hAnsi="Times New Roman"/>
+          <w:bCs/>
+          <w:iCs/>
+        </w:rPr>
+        <w:t>Prowse</w:t>
+      </w:r>
+      <w:r>
+        <w:rPr>
+          <w:rFonts w:ascii="Times New Roman" w:hAnsi="Times New Roman"/>
+          <w:bCs/>
+          <w:iCs/>
+        </w:rPr>
+        <w:t>, T.A.A.</w:t>
+      </w:r>
+      <w:r>
+        <w:rPr>
+          <w:rFonts w:ascii="Times New Roman" w:hAnsi="Times New Roman"/>
+          <w:bCs/>
+          <w:iCs/>
+        </w:rPr>
+        <w:t>, Bradshaw</w:t>
+      </w:r>
+      <w:r>
+        <w:rPr>
+          <w:rFonts w:ascii="Times New Roman" w:hAnsi="Times New Roman"/>
+          <w:bCs/>
+          <w:iCs/>
+        </w:rPr>
+        <w:t>, C.J.A.</w:t>
+      </w:r>
+      <w:r>
+        <w:rPr>
+          <w:rFonts w:ascii="Times New Roman" w:hAnsi="Times New Roman"/>
+          <w:bCs/>
+          <w:iCs/>
+        </w:rPr>
+        <w:t xml:space="preserve">, </w:t>
+      </w:r>
+      <w:proofErr w:type="spellStart"/>
+      <w:r>
+        <w:rPr>
+          <w:rFonts w:ascii="Times New Roman" w:hAnsi="Times New Roman"/>
+          <w:bCs/>
+          <w:iCs/>
+        </w:rPr>
+        <w:t>Delean</w:t>
+      </w:r>
+      <w:proofErr w:type="spellEnd"/>
+      <w:r>
+        <w:rPr>
+          <w:rFonts w:ascii="Times New Roman" w:hAnsi="Times New Roman"/>
+          <w:bCs/>
+          <w:iCs/>
+        </w:rPr>
+        <w:t>, S.</w:t>
+      </w:r>
+      <w:r>
+        <w:rPr>
+          <w:rFonts w:ascii="Times New Roman" w:hAnsi="Times New Roman"/>
+          <w:bCs/>
+          <w:iCs/>
+        </w:rPr>
+        <w:t xml:space="preserve">, </w:t>
+      </w:r>
+      <w:proofErr w:type="spellStart"/>
+      <w:r>
+        <w:rPr>
+          <w:rFonts w:ascii="Times New Roman" w:hAnsi="Times New Roman"/>
+          <w:bCs/>
+          <w:iCs/>
+        </w:rPr>
+        <w:t>Cassey</w:t>
+      </w:r>
+      <w:proofErr w:type="spellEnd"/>
+      <w:r>
+        <w:rPr>
+          <w:rFonts w:ascii="Times New Roman" w:hAnsi="Times New Roman"/>
+          <w:bCs/>
+          <w:iCs/>
+        </w:rPr>
+        <w:t>, P.</w:t>
+      </w:r>
+      <w:r>
+        <w:rPr>
+          <w:rFonts w:ascii="Times New Roman" w:hAnsi="Times New Roman"/>
+          <w:bCs/>
+          <w:iCs/>
+        </w:rPr>
+        <w:t xml:space="preserve">, </w:t>
+      </w:r>
+      <w:r>
+        <w:rPr>
+          <w:rFonts w:ascii="Times New Roman" w:hAnsi="Times New Roman"/>
+          <w:bCs/>
+          <w:iCs/>
+        </w:rPr>
+        <w:t>Lacy, R.C.</w:t>
+      </w:r>
+      <w:r>
+        <w:rPr>
+          <w:rFonts w:ascii="Times New Roman" w:hAnsi="Times New Roman"/>
+          <w:bCs/>
+          <w:iCs/>
+        </w:rPr>
+        <w:t xml:space="preserve">, </w:t>
+      </w:r>
+      <w:r>
+        <w:rPr>
+          <w:rFonts w:ascii="Times New Roman" w:hAnsi="Times New Roman"/>
+          <w:bCs/>
+          <w:iCs/>
+        </w:rPr>
+        <w:t>Wells, K.</w:t>
+      </w:r>
+      <w:r>
+        <w:rPr>
+          <w:rFonts w:ascii="Times New Roman" w:hAnsi="Times New Roman"/>
+          <w:bCs/>
+          <w:iCs/>
+        </w:rPr>
+        <w:t xml:space="preserve">, </w:t>
+      </w:r>
+      <w:r>
+        <w:rPr>
+          <w:rFonts w:ascii="Times New Roman" w:hAnsi="Times New Roman"/>
+          <w:bCs/>
+          <w:iCs/>
+        </w:rPr>
+        <w:t>Aiello-Lammens, M.E.</w:t>
+      </w:r>
+      <w:r>
+        <w:rPr>
+          <w:rFonts w:ascii="Times New Roman" w:hAnsi="Times New Roman"/>
+          <w:bCs/>
+          <w:iCs/>
+        </w:rPr>
+        <w:t xml:space="preserve">, </w:t>
+      </w:r>
+      <w:proofErr w:type="spellStart"/>
+      <w:r>
+        <w:rPr>
+          <w:rFonts w:ascii="Times New Roman" w:hAnsi="Times New Roman"/>
+          <w:bCs/>
+          <w:iCs/>
+        </w:rPr>
+        <w:t>Akçakaya</w:t>
+      </w:r>
+      <w:proofErr w:type="spellEnd"/>
+      <w:r>
+        <w:rPr>
+          <w:rFonts w:ascii="Times New Roman" w:hAnsi="Times New Roman"/>
+          <w:bCs/>
+          <w:iCs/>
+        </w:rPr>
+        <w:t xml:space="preserve">, </w:t>
+      </w:r>
+      <w:r>
+        <w:rPr>
+          <w:rFonts w:ascii="Times New Roman" w:hAnsi="Times New Roman"/>
+          <w:bCs/>
+          <w:iCs/>
+        </w:rPr>
+        <w:t xml:space="preserve">H. R., </w:t>
+      </w:r>
+      <w:r>
+        <w:rPr>
+          <w:rFonts w:ascii="Times New Roman" w:hAnsi="Times New Roman"/>
+          <w:bCs/>
+          <w:iCs/>
+        </w:rPr>
+        <w:t xml:space="preserve">Brook, B.W. 2015. </w:t>
+      </w:r>
       <w:proofErr w:type="gramStart"/>
       <w:r>
         <w:rPr>
           <w:rFonts w:ascii="Times New Roman" w:hAnsi="Times New Roman"/>
-        </w:rPr>
-        <w:t>Moulton, E.</w:t>
-      </w:r>
-      <w:r>
-        <w:rPr>
-          <w:rFonts w:ascii="Times New Roman" w:hAnsi="Times New Roman"/>
-        </w:rPr>
-        <w:t xml:space="preserve">A., </w:t>
-      </w:r>
-      <w:proofErr w:type="spellStart"/>
-      <w:r>
-        <w:rPr>
-          <w:rFonts w:ascii="Times New Roman" w:hAnsi="Times New Roman"/>
-        </w:rPr>
-        <w:t>Pendse</w:t>
-      </w:r>
-      <w:proofErr w:type="spellEnd"/>
-      <w:r>
-        <w:rPr>
-          <w:rFonts w:ascii="Times New Roman" w:hAnsi="Times New Roman"/>
-        </w:rPr>
-        <w:t>,</w:t>
-      </w:r>
-      <w:r>
-        <w:rPr>
-          <w:rFonts w:ascii="Times New Roman" w:hAnsi="Times New Roman"/>
-        </w:rPr>
-        <w:t xml:space="preserve"> G., </w:t>
-      </w:r>
-      <w:r>
-        <w:rPr>
-          <w:rFonts w:ascii="Times New Roman" w:hAnsi="Times New Roman"/>
-        </w:rPr>
-        <w:t>Morris,</w:t>
-      </w:r>
-      <w:r>
-        <w:rPr>
-          <w:rFonts w:ascii="Times New Roman" w:hAnsi="Times New Roman"/>
-        </w:rPr>
-        <w:t xml:space="preserve"> S., </w:t>
-      </w:r>
-      <w:proofErr w:type="spellStart"/>
-      <w:r>
-        <w:rPr>
-          <w:rFonts w:ascii="Times New Roman" w:hAnsi="Times New Roman"/>
-        </w:rPr>
-        <w:t>Strassman</w:t>
-      </w:r>
-      <w:proofErr w:type="spellEnd"/>
-      <w:r>
-        <w:rPr>
-          <w:rFonts w:ascii="Times New Roman" w:hAnsi="Times New Roman"/>
-        </w:rPr>
-        <w:t xml:space="preserve">, </w:t>
-      </w:r>
-      <w:r>
-        <w:rPr>
-          <w:rFonts w:ascii="Times New Roman" w:hAnsi="Times New Roman"/>
-        </w:rPr>
-        <w:t xml:space="preserve">A., </w:t>
-      </w:r>
-      <w:r>
-        <w:rPr>
-          <w:rFonts w:ascii="Times New Roman" w:hAnsi="Times New Roman"/>
-          <w:b/>
-        </w:rPr>
-        <w:t>Aiello-Lammens</w:t>
-      </w:r>
-      <w:r>
-        <w:rPr>
-          <w:rFonts w:ascii="Times New Roman" w:hAnsi="Times New Roman"/>
-          <w:b/>
-        </w:rPr>
-        <w:t>, M.E.</w:t>
-      </w:r>
-      <w:r>
-        <w:rPr>
-          <w:rFonts w:ascii="Times New Roman" w:hAnsi="Times New Roman"/>
-        </w:rPr>
-        <w:t xml:space="preserve">, </w:t>
-      </w:r>
-      <w:r>
-        <w:rPr>
-          <w:rFonts w:ascii="Times New Roman" w:hAnsi="Times New Roman"/>
-        </w:rPr>
-        <w:t>Becerra</w:t>
-      </w:r>
-      <w:r>
-        <w:rPr>
-          <w:rFonts w:ascii="Times New Roman" w:hAnsi="Times New Roman"/>
-        </w:rPr>
-        <w:t xml:space="preserve">, L.R., and </w:t>
-      </w:r>
-      <w:proofErr w:type="spellStart"/>
-      <w:r>
-        <w:rPr>
-          <w:rFonts w:ascii="Times New Roman" w:hAnsi="Times New Roman"/>
-        </w:rPr>
-        <w:t>Borsook</w:t>
-      </w:r>
-      <w:proofErr w:type="spellEnd"/>
-      <w:r>
-        <w:rPr>
-          <w:rFonts w:ascii="Times New Roman" w:hAnsi="Times New Roman"/>
-        </w:rPr>
-        <w:t>, D</w:t>
-      </w:r>
-      <w:r>
-        <w:rPr>
-          <w:rFonts w:ascii="Times New Roman" w:hAnsi="Times New Roman"/>
-        </w:rPr>
-        <w:t>. 2007.</w:t>
+          <w:bCs/>
+          <w:i/>
+          <w:iCs/>
+        </w:rPr>
+        <w:t>An efficient protocol for global sensitivity analysis for stochastic</w:t>
+      </w:r>
+      <w:r>
+        <w:rPr>
+          <w:rFonts w:ascii="Times New Roman" w:hAnsi="Times New Roman"/>
+          <w:bCs/>
+          <w:i/>
+          <w:iCs/>
+        </w:rPr>
+        <w:t xml:space="preserve"> ecological models</w:t>
+      </w:r>
+      <w:r>
+        <w:rPr>
+          <w:rFonts w:ascii="Times New Roman" w:hAnsi="Times New Roman"/>
+          <w:bCs/>
+          <w:iCs/>
+        </w:rPr>
+        <w:t>.</w:t>
       </w:r>
       <w:proofErr w:type="gramEnd"/>
       <w:r>
         <w:rPr>
           <w:rFonts w:ascii="Times New Roman" w:hAnsi="Times New Roman"/>
-        </w:rPr>
-        <w:t xml:space="preserve"> </w:t>
-      </w:r>
-      <w:r>
-        <w:rPr>
-          <w:rFonts w:ascii="Times New Roman" w:hAnsi="Times New Roman"/>
-          <w:i/>
-        </w:rPr>
-        <w:t xml:space="preserve">Capsaicin-induced thermal </w:t>
-      </w:r>
-      <w:proofErr w:type="spellStart"/>
-      <w:r>
-        <w:rPr>
-          <w:rFonts w:ascii="Times New Roman" w:hAnsi="Times New Roman"/>
-          <w:i/>
-        </w:rPr>
-        <w:t>hyperalgesia</w:t>
-      </w:r>
-      <w:proofErr w:type="spellEnd"/>
-      <w:r>
-        <w:rPr>
-          <w:rFonts w:ascii="Times New Roman" w:hAnsi="Times New Roman"/>
-          <w:i/>
-        </w:rPr>
-        <w:t xml:space="preserve"> and sensitization in the human t</w:t>
-      </w:r>
-      <w:r>
-        <w:rPr>
-          <w:rFonts w:ascii="Times New Roman" w:hAnsi="Times New Roman"/>
-          <w:i/>
-        </w:rPr>
-        <w:t>rigeminal nociceptive pathway: A</w:t>
-      </w:r>
-      <w:r>
-        <w:rPr>
-          <w:rFonts w:ascii="Times New Roman" w:hAnsi="Times New Roman"/>
-          <w:i/>
-        </w:rPr>
-        <w:t>n fMRI study</w:t>
-      </w:r>
-      <w:r>
-        <w:rPr>
-          <w:rFonts w:ascii="Times New Roman" w:hAnsi="Times New Roman"/>
-        </w:rPr>
-        <w:t xml:space="preserve">. </w:t>
-      </w:r>
-      <w:proofErr w:type="spellStart"/>
-      <w:proofErr w:type="gramStart"/>
-      <w:r>
-        <w:rPr>
-          <w:rFonts w:ascii="Times New Roman" w:hAnsi="Times New Roman"/>
-        </w:rPr>
-        <w:t>NeuroImage</w:t>
-      </w:r>
-      <w:proofErr w:type="spellEnd"/>
-      <w:r>
-        <w:rPr>
-          <w:rFonts w:ascii="Times New Roman" w:hAnsi="Times New Roman"/>
-        </w:rPr>
-        <w:t xml:space="preserve"> 35:1586–1600.</w:t>
-      </w:r>
-      <w:proofErr w:type="gramEnd"/>
+          <w:bCs/>
+          <w:iCs/>
+        </w:rPr>
+        <w:t xml:space="preserve"> Ecology and Evolution</w:t>
+      </w:r>
+    </w:p>
+    <w:p>
+      <w:pPr>
+        <w:spacing w:after="0"/>
+        <w:rPr>
+          <w:rFonts w:ascii="Times New Roman" w:hAnsi="Times New Roman"/>
+        </w:rPr>
+      </w:pPr>
     </w:p>
     <w:p>
       <w:pPr>
@@ -3344,7 +4157,6 @@
         <w:ind w:left="720" w:hanging="720"/>
         <w:rPr>
           <w:rFonts w:ascii="Times New Roman" w:hAnsi="Times New Roman"/>
-          <w:b/>
           <w:sz w:val="26"/>
           <w:szCs w:val="26"/>
         </w:rPr>
@@ -3356,7 +4168,7 @@
           <w:sz w:val="26"/>
           <w:szCs w:val="26"/>
         </w:rPr>
-        <w:t>Publications (book chapters)</w:t>
+        <w:t>Publications (in preparation)</w:t>
       </w:r>
     </w:p>
     <w:p>
@@ -3365,7 +4177,6 @@
         <w:ind w:left="720" w:hanging="720"/>
         <w:rPr>
           <w:rFonts w:ascii="Times New Roman" w:hAnsi="Times New Roman"/>
-          <w:b/>
           <w:sz w:val="12"/>
           <w:szCs w:val="12"/>
         </w:rPr>
@@ -3373,18 +4184,821 @@
     </w:p>
     <w:p>
       <w:pPr>
-        <w:spacing w:after="0"/>
+        <w:spacing w:after="120"/>
         <w:ind w:left="720" w:hanging="720"/>
         <w:rPr>
           <w:rFonts w:ascii="Times New Roman" w:hAnsi="Times New Roman"/>
-        </w:rPr>
-      </w:pPr>
-      <w:proofErr w:type="spellStart"/>
+          <w:i/>
+        </w:rPr>
+      </w:pPr>
+      <w:r>
+        <w:rPr>
+          <w:rFonts w:ascii="Times New Roman" w:hAnsi="Times New Roman"/>
+          <w:b/>
+        </w:rPr>
+        <w:t>Aiello-Lammens, M.E.</w:t>
+      </w:r>
+      <w:r>
+        <w:rPr>
+          <w:rFonts w:ascii="Times New Roman" w:hAnsi="Times New Roman"/>
+        </w:rPr>
+        <w:t xml:space="preserve"> </w:t>
+      </w:r>
+      <w:r>
+        <w:rPr>
+          <w:rFonts w:ascii="Times New Roman" w:hAnsi="Times New Roman"/>
+          <w:i/>
+        </w:rPr>
+        <w:t xml:space="preserve">Reconstructing the historical spread of </w:t>
+      </w:r>
+      <w:proofErr w:type="spellStart"/>
+      <w:r>
+        <w:rPr>
+          <w:rFonts w:ascii="Times New Roman" w:hAnsi="Times New Roman"/>
+        </w:rPr>
+        <w:t>Frangula</w:t>
+      </w:r>
+      <w:proofErr w:type="spellEnd"/>
+      <w:r>
+        <w:rPr>
+          <w:rFonts w:ascii="Times New Roman" w:hAnsi="Times New Roman"/>
+        </w:rPr>
+        <w:t xml:space="preserve"> </w:t>
+      </w:r>
+      <w:proofErr w:type="spellStart"/>
+      <w:r>
+        <w:rPr>
+          <w:rFonts w:ascii="Times New Roman" w:hAnsi="Times New Roman"/>
+        </w:rPr>
+        <w:t>alnus</w:t>
+      </w:r>
+      <w:proofErr w:type="spellEnd"/>
+      <w:r>
+        <w:rPr>
+          <w:rFonts w:ascii="Times New Roman" w:hAnsi="Times New Roman"/>
+          <w:i/>
+        </w:rPr>
+        <w:t xml:space="preserve"> using herbarium records</w:t>
+      </w:r>
+    </w:p>
+    <w:p>
+      <w:pPr>
+        <w:spacing w:after="120"/>
+        <w:ind w:left="720" w:hanging="720"/>
+        <w:rPr>
+          <w:rFonts w:ascii="Times New Roman" w:hAnsi="Times New Roman"/>
+          <w:b/>
+          <w:i/>
+        </w:rPr>
+      </w:pPr>
+      <w:r>
+        <w:rPr>
+          <w:rFonts w:ascii="Times New Roman" w:hAnsi="Times New Roman"/>
+          <w:b/>
+        </w:rPr>
+        <w:lastRenderedPageBreak/>
+        <w:t xml:space="preserve">Aiello-Lammens, M.E., </w:t>
+      </w:r>
+      <w:proofErr w:type="spellStart"/>
+      <w:r>
+        <w:rPr>
+          <w:rFonts w:ascii="Times New Roman" w:hAnsi="Times New Roman"/>
+        </w:rPr>
+        <w:t>Merow</w:t>
+      </w:r>
+      <w:proofErr w:type="spellEnd"/>
+      <w:r>
+        <w:rPr>
+          <w:rFonts w:ascii="Times New Roman" w:hAnsi="Times New Roman"/>
+        </w:rPr>
+        <w:t xml:space="preserve">, C., </w:t>
+      </w:r>
+      <w:proofErr w:type="spellStart"/>
+      <w:r>
+        <w:rPr>
+          <w:rFonts w:ascii="Times New Roman" w:hAnsi="Times New Roman"/>
+        </w:rPr>
+        <w:t>Slingsby</w:t>
+      </w:r>
+      <w:proofErr w:type="spellEnd"/>
+      <w:r>
+        <w:rPr>
+          <w:rFonts w:ascii="Times New Roman" w:hAnsi="Times New Roman"/>
+        </w:rPr>
+        <w:t xml:space="preserve">, J., </w:t>
+      </w:r>
+      <w:proofErr w:type="spellStart"/>
+      <w:r>
+        <w:rPr>
+          <w:rFonts w:ascii="Times New Roman" w:hAnsi="Times New Roman"/>
+        </w:rPr>
+        <w:t>Silander</w:t>
+      </w:r>
+      <w:proofErr w:type="spellEnd"/>
+      <w:r>
+        <w:rPr>
+          <w:rFonts w:ascii="Times New Roman" w:hAnsi="Times New Roman"/>
+        </w:rPr>
+        <w:t>, J.A., Jr</w:t>
+      </w:r>
       <w:proofErr w:type="gramStart"/>
       <w:r>
         <w:rPr>
           <w:rFonts w:ascii="Times New Roman" w:hAnsi="Times New Roman"/>
         </w:rPr>
+        <w:t>.</w:t>
+      </w:r>
+      <w:r>
+        <w:rPr>
+          <w:rFonts w:ascii="Times New Roman" w:hAnsi="Times New Roman"/>
+        </w:rPr>
+        <w:t>.</w:t>
+      </w:r>
+      <w:proofErr w:type="gramEnd"/>
+      <w:r>
+        <w:rPr>
+          <w:rFonts w:ascii="Times New Roman" w:hAnsi="Times New Roman"/>
+        </w:rPr>
+        <w:t xml:space="preserve"> </w:t>
+      </w:r>
+      <w:proofErr w:type="gramStart"/>
+      <w:r>
+        <w:rPr>
+          <w:rFonts w:ascii="Times New Roman" w:hAnsi="Times New Roman"/>
+          <w:i/>
+        </w:rPr>
+        <w:t>Patterns of taxonomic and functional diversity across ecological scales.</w:t>
+      </w:r>
+      <w:proofErr w:type="gramEnd"/>
+    </w:p>
+    <w:p>
+      <w:pPr>
+        <w:spacing w:after="120"/>
+        <w:ind w:left="720" w:hanging="720"/>
+        <w:rPr>
+          <w:rFonts w:ascii="Times New Roman" w:hAnsi="Times New Roman"/>
+        </w:rPr>
+      </w:pPr>
+      <w:proofErr w:type="spellStart"/>
+      <w:r>
+        <w:rPr>
+          <w:rFonts w:ascii="Times New Roman" w:hAnsi="Times New Roman"/>
+        </w:rPr>
+        <w:t>Ariori</w:t>
+      </w:r>
+      <w:proofErr w:type="spellEnd"/>
+      <w:r>
+        <w:rPr>
+          <w:rFonts w:ascii="Times New Roman" w:hAnsi="Times New Roman"/>
+        </w:rPr>
+        <w:t>, C.</w:t>
+      </w:r>
+      <w:proofErr w:type="gramStart"/>
+      <w:r>
+        <w:rPr>
+          <w:rFonts w:ascii="Times New Roman" w:hAnsi="Times New Roman"/>
+        </w:rPr>
+        <w:t>,</w:t>
+      </w:r>
+      <w:r>
+        <w:rPr>
+          <w:rFonts w:ascii="Times New Roman" w:hAnsi="Times New Roman"/>
+        </w:rPr>
+        <w:t>*</w:t>
+      </w:r>
+      <w:proofErr w:type="gramEnd"/>
+      <w:r>
+        <w:rPr>
+          <w:rFonts w:ascii="Times New Roman" w:hAnsi="Times New Roman"/>
+        </w:rPr>
+        <w:t xml:space="preserve"> </w:t>
+      </w:r>
+      <w:r>
+        <w:rPr>
+          <w:rFonts w:ascii="Times New Roman" w:hAnsi="Times New Roman"/>
+          <w:b/>
+        </w:rPr>
+        <w:t>Aiello-Lammens, M.E.</w:t>
+      </w:r>
+      <w:r>
+        <w:rPr>
+          <w:rFonts w:ascii="Times New Roman" w:hAnsi="Times New Roman"/>
+        </w:rPr>
+        <w:t>,</w:t>
+      </w:r>
+      <w:r>
+        <w:rPr>
+          <w:rFonts w:ascii="Times New Roman" w:hAnsi="Times New Roman"/>
+        </w:rPr>
+        <w:t xml:space="preserve"> </w:t>
+      </w:r>
+      <w:proofErr w:type="spellStart"/>
+      <w:r>
+        <w:rPr>
+          <w:rFonts w:ascii="Times New Roman" w:hAnsi="Times New Roman"/>
+        </w:rPr>
+        <w:t>Silander</w:t>
+      </w:r>
+      <w:proofErr w:type="spellEnd"/>
+      <w:r>
+        <w:rPr>
+          <w:rFonts w:ascii="Times New Roman" w:hAnsi="Times New Roman"/>
+        </w:rPr>
+        <w:t>, J.</w:t>
+      </w:r>
+      <w:r>
+        <w:rPr>
+          <w:rFonts w:ascii="Times New Roman" w:hAnsi="Times New Roman"/>
+        </w:rPr>
+        <w:t>A. Jr.</w:t>
+      </w:r>
+      <w:r>
+        <w:rPr>
+          <w:rFonts w:ascii="Times New Roman" w:hAnsi="Times New Roman"/>
+        </w:rPr>
+        <w:t xml:space="preserve">. </w:t>
+      </w:r>
+      <w:r>
+        <w:rPr>
+          <w:rFonts w:ascii="Times New Roman" w:hAnsi="Times New Roman"/>
+          <w:i/>
+        </w:rPr>
+        <w:t>Plant invasion along an urban-to-rural gradient in northeast Connecticut</w:t>
+      </w:r>
+      <w:r>
+        <w:rPr>
+          <w:rFonts w:ascii="Times New Roman" w:hAnsi="Times New Roman"/>
+          <w:i/>
+        </w:rPr>
+        <w:t xml:space="preserve"> </w:t>
+      </w:r>
+      <w:r>
+        <w:rPr>
+          <w:rFonts w:ascii="Times New Roman" w:hAnsi="Times New Roman"/>
+        </w:rPr>
+        <w:t>(*M.S. student mentee)</w:t>
+      </w:r>
+    </w:p>
+    <w:p>
+      <w:pPr>
+        <w:spacing w:after="0"/>
+        <w:ind w:left="720" w:hanging="720"/>
+        <w:rPr>
+          <w:rFonts w:ascii="Times New Roman" w:hAnsi="Times New Roman"/>
+        </w:rPr>
+      </w:pPr>
+      <w:proofErr w:type="spellStart"/>
+      <w:r>
+        <w:rPr>
+          <w:rFonts w:ascii="Times New Roman" w:hAnsi="Times New Roman"/>
+        </w:rPr>
+        <w:t>Martinod</w:t>
+      </w:r>
+      <w:proofErr w:type="spellEnd"/>
+      <w:r>
+        <w:rPr>
+          <w:rFonts w:ascii="Times New Roman" w:hAnsi="Times New Roman"/>
+        </w:rPr>
+        <w:t>, K.</w:t>
+      </w:r>
+      <w:proofErr w:type="gramStart"/>
+      <w:r>
+        <w:rPr>
+          <w:rFonts w:ascii="Times New Roman" w:hAnsi="Times New Roman"/>
+        </w:rPr>
+        <w:t>,</w:t>
+      </w:r>
+      <w:r>
+        <w:rPr>
+          <w:rFonts w:ascii="Times New Roman" w:hAnsi="Times New Roman"/>
+        </w:rPr>
+        <w:t>*</w:t>
+      </w:r>
+      <w:proofErr w:type="gramEnd"/>
+      <w:r>
+        <w:rPr>
+          <w:rFonts w:ascii="Times New Roman" w:hAnsi="Times New Roman"/>
+        </w:rPr>
+        <w:t xml:space="preserve"> </w:t>
+      </w:r>
+      <w:r>
+        <w:rPr>
+          <w:rFonts w:ascii="Times New Roman" w:hAnsi="Times New Roman"/>
+          <w:b/>
+        </w:rPr>
+        <w:t>Aiello-Lammens, M.E.</w:t>
+      </w:r>
+      <w:r>
+        <w:rPr>
+          <w:rFonts w:ascii="Times New Roman" w:hAnsi="Times New Roman"/>
+        </w:rPr>
+        <w:t>,</w:t>
+      </w:r>
+      <w:r>
+        <w:rPr>
+          <w:rFonts w:ascii="Times New Roman" w:hAnsi="Times New Roman"/>
+        </w:rPr>
+        <w:t xml:space="preserve"> </w:t>
+      </w:r>
+      <w:proofErr w:type="spellStart"/>
+      <w:r>
+        <w:rPr>
+          <w:rFonts w:ascii="Times New Roman" w:hAnsi="Times New Roman"/>
+        </w:rPr>
+        <w:t>Silander</w:t>
+      </w:r>
+      <w:proofErr w:type="spellEnd"/>
+      <w:r>
+        <w:rPr>
+          <w:rFonts w:ascii="Times New Roman" w:hAnsi="Times New Roman"/>
+        </w:rPr>
+        <w:t>, J.</w:t>
+      </w:r>
+      <w:r>
+        <w:rPr>
+          <w:rFonts w:ascii="Times New Roman" w:hAnsi="Times New Roman"/>
+        </w:rPr>
+        <w:t>A. Jr.</w:t>
+      </w:r>
+      <w:r>
+        <w:rPr>
+          <w:rFonts w:ascii="Times New Roman" w:hAnsi="Times New Roman"/>
+        </w:rPr>
+        <w:t xml:space="preserve">. </w:t>
+      </w:r>
+      <w:r>
+        <w:rPr>
+          <w:rFonts w:ascii="Times New Roman" w:hAnsi="Times New Roman"/>
+          <w:i/>
+        </w:rPr>
+        <w:t xml:space="preserve">Do Invasive Plant Species Have Different Niche Attributers Than Native Analogs? </w:t>
+      </w:r>
+      <w:proofErr w:type="gramStart"/>
+      <w:r>
+        <w:rPr>
+          <w:rFonts w:ascii="Times New Roman" w:hAnsi="Times New Roman"/>
+          <w:i/>
+        </w:rPr>
+        <w:t>Insight from Functional Trait Analysis.</w:t>
+      </w:r>
+      <w:proofErr w:type="gramEnd"/>
+      <w:r>
+        <w:rPr>
+          <w:rFonts w:ascii="Times New Roman" w:hAnsi="Times New Roman"/>
+        </w:rPr>
+        <w:t xml:space="preserve"> (*Undergraduate co-advisee)</w:t>
+      </w:r>
+    </w:p>
+    <w:p>
+      <w:pPr>
+        <w:spacing w:after="0"/>
+        <w:ind w:left="720" w:hanging="720"/>
+        <w:rPr>
+          <w:rFonts w:ascii="Times New Roman" w:hAnsi="Times New Roman"/>
+        </w:rPr>
+      </w:pPr>
+    </w:p>
+    <w:p>
+      <w:pPr>
+        <w:spacing w:after="0"/>
+        <w:ind w:left="720" w:hanging="720"/>
+        <w:rPr>
+          <w:rFonts w:ascii="Times New Roman" w:hAnsi="Times New Roman"/>
+          <w:b/>
+        </w:rPr>
+      </w:pPr>
+      <w:r>
+        <w:rPr>
+          <w:rFonts w:ascii="Times New Roman" w:hAnsi="Times New Roman"/>
+          <w:b/>
+        </w:rPr>
+        <w:t>Meeting Abstracts</w:t>
+      </w:r>
+    </w:p>
+    <w:p>
+      <w:pPr>
+        <w:spacing w:after="0"/>
+        <w:ind w:left="720" w:hanging="720"/>
+        <w:rPr>
+          <w:rFonts w:ascii="Times New Roman" w:hAnsi="Times New Roman"/>
+          <w:sz w:val="12"/>
+          <w:szCs w:val="12"/>
+        </w:rPr>
+      </w:pPr>
+    </w:p>
+    <w:p>
+      <w:pPr>
+        <w:spacing w:after="120"/>
+        <w:ind w:left="720" w:hanging="720"/>
+        <w:rPr>
+          <w:rFonts w:ascii="Times New Roman" w:hAnsi="Times New Roman"/>
+        </w:rPr>
+      </w:pPr>
+      <w:proofErr w:type="gramStart"/>
+      <w:r>
+        <w:rPr>
+          <w:rFonts w:ascii="Times New Roman" w:hAnsi="Times New Roman"/>
+          <w:b/>
+        </w:rPr>
+        <w:t xml:space="preserve">Aiello-Lammens, M.E., </w:t>
+      </w:r>
+      <w:proofErr w:type="spellStart"/>
+      <w:r>
+        <w:rPr>
+          <w:rFonts w:ascii="Times New Roman" w:hAnsi="Times New Roman"/>
+        </w:rPr>
+        <w:t>Merow</w:t>
+      </w:r>
+      <w:proofErr w:type="spellEnd"/>
+      <w:r>
+        <w:rPr>
+          <w:rFonts w:ascii="Times New Roman" w:hAnsi="Times New Roman"/>
+        </w:rPr>
+        <w:t xml:space="preserve">, C., Kilroy, H., Euston-Brown, D., </w:t>
+      </w:r>
+      <w:proofErr w:type="spellStart"/>
+      <w:r>
+        <w:rPr>
+          <w:rFonts w:ascii="Times New Roman" w:hAnsi="Times New Roman"/>
+        </w:rPr>
+        <w:t>Slings</w:t>
+      </w:r>
+      <w:r>
+        <w:rPr>
+          <w:rFonts w:ascii="Times New Roman" w:hAnsi="Times New Roman"/>
+        </w:rPr>
+        <w:t>by</w:t>
+      </w:r>
+      <w:proofErr w:type="spellEnd"/>
+      <w:r>
+        <w:rPr>
+          <w:rFonts w:ascii="Times New Roman" w:hAnsi="Times New Roman"/>
+        </w:rPr>
+        <w:t xml:space="preserve">, J., </w:t>
+      </w:r>
+      <w:proofErr w:type="spellStart"/>
+      <w:r>
+        <w:rPr>
+          <w:rFonts w:ascii="Times New Roman" w:hAnsi="Times New Roman"/>
+        </w:rPr>
+        <w:t>Silander</w:t>
+      </w:r>
+      <w:proofErr w:type="spellEnd"/>
+      <w:r>
+        <w:rPr>
+          <w:rFonts w:ascii="Times New Roman" w:hAnsi="Times New Roman"/>
+        </w:rPr>
+        <w:t>, J.A., Jr. 2015</w:t>
+      </w:r>
+      <w:r>
+        <w:rPr>
+          <w:rFonts w:ascii="Times New Roman" w:hAnsi="Times New Roman"/>
+        </w:rPr>
+        <w:t>.</w:t>
+      </w:r>
+      <w:proofErr w:type="gramEnd"/>
+      <w:r>
+        <w:rPr>
+          <w:rFonts w:ascii="Times New Roman" w:hAnsi="Times New Roman"/>
+        </w:rPr>
+        <w:t xml:space="preserve"> </w:t>
+      </w:r>
+      <w:proofErr w:type="gramStart"/>
+      <w:r>
+        <w:rPr>
+          <w:rFonts w:ascii="Times New Roman" w:hAnsi="Times New Roman"/>
+          <w:i/>
+        </w:rPr>
+        <w:t>Processes of community composition in an environmentally heterogeneous, high biodiversity region</w:t>
+      </w:r>
+      <w:r>
+        <w:rPr>
+          <w:rFonts w:ascii="Times New Roman" w:hAnsi="Times New Roman"/>
+          <w:i/>
+        </w:rPr>
+        <w:t>.</w:t>
+      </w:r>
+      <w:proofErr w:type="gramEnd"/>
+      <w:r>
+        <w:rPr>
+          <w:rFonts w:ascii="Times New Roman" w:hAnsi="Times New Roman"/>
+        </w:rPr>
+        <w:t xml:space="preserve"> Oral presentation. </w:t>
+      </w:r>
+      <w:proofErr w:type="gramStart"/>
+      <w:r>
+        <w:rPr>
+          <w:rFonts w:ascii="Times New Roman" w:hAnsi="Times New Roman"/>
+        </w:rPr>
+        <w:t>Ecological Society of America, Baltimore, Maryland.</w:t>
+      </w:r>
+      <w:proofErr w:type="gramEnd"/>
+    </w:p>
+    <w:p>
+      <w:pPr>
+        <w:spacing w:after="120"/>
+        <w:ind w:left="720" w:hanging="720"/>
+        <w:rPr>
+          <w:rFonts w:ascii="Times New Roman" w:hAnsi="Times New Roman"/>
+        </w:rPr>
+      </w:pPr>
+      <w:proofErr w:type="gramStart"/>
+      <w:r>
+        <w:rPr>
+          <w:rFonts w:ascii="Times New Roman" w:hAnsi="Times New Roman"/>
+          <w:b/>
+        </w:rPr>
+        <w:t xml:space="preserve">Aiello-Lammens, M.E., </w:t>
+      </w:r>
+      <w:proofErr w:type="spellStart"/>
+      <w:r>
+        <w:rPr>
+          <w:rFonts w:ascii="Times New Roman" w:hAnsi="Times New Roman"/>
+        </w:rPr>
+        <w:t>Merow</w:t>
+      </w:r>
+      <w:proofErr w:type="spellEnd"/>
+      <w:r>
+        <w:rPr>
+          <w:rFonts w:ascii="Times New Roman" w:hAnsi="Times New Roman"/>
+        </w:rPr>
+        <w:t xml:space="preserve">, C., Kilroy, H., Euston-Brown, D., </w:t>
+      </w:r>
+      <w:proofErr w:type="spellStart"/>
+      <w:r>
+        <w:rPr>
+          <w:rFonts w:ascii="Times New Roman" w:hAnsi="Times New Roman"/>
+        </w:rPr>
+        <w:t>Slingsby</w:t>
+      </w:r>
+      <w:proofErr w:type="spellEnd"/>
+      <w:r>
+        <w:rPr>
+          <w:rFonts w:ascii="Times New Roman" w:hAnsi="Times New Roman"/>
+        </w:rPr>
+        <w:t xml:space="preserve">, J., </w:t>
+      </w:r>
+      <w:proofErr w:type="spellStart"/>
+      <w:r>
+        <w:rPr>
+          <w:rFonts w:ascii="Times New Roman" w:hAnsi="Times New Roman"/>
+        </w:rPr>
+        <w:t>Silander</w:t>
+      </w:r>
+      <w:proofErr w:type="spellEnd"/>
+      <w:r>
+        <w:rPr>
+          <w:rFonts w:ascii="Times New Roman" w:hAnsi="Times New Roman"/>
+        </w:rPr>
+        <w:t>, J.A., Jr. 2014.</w:t>
+      </w:r>
+      <w:proofErr w:type="gramEnd"/>
+      <w:r>
+        <w:rPr>
+          <w:rFonts w:ascii="Times New Roman" w:hAnsi="Times New Roman"/>
+        </w:rPr>
+        <w:t xml:space="preserve"> </w:t>
+      </w:r>
+      <w:proofErr w:type="gramStart"/>
+      <w:r>
+        <w:rPr>
+          <w:rFonts w:ascii="Times New Roman" w:hAnsi="Times New Roman"/>
+          <w:i/>
+        </w:rPr>
+        <w:t>Processes of community composition in an environmentally heterogeneous, high biodiversity region</w:t>
+      </w:r>
+      <w:r>
+        <w:rPr>
+          <w:rFonts w:ascii="Times New Roman" w:hAnsi="Times New Roman"/>
+          <w:i/>
+        </w:rPr>
+        <w:t>.</w:t>
+      </w:r>
+      <w:proofErr w:type="gramEnd"/>
+      <w:r>
+        <w:rPr>
+          <w:rFonts w:ascii="Times New Roman" w:hAnsi="Times New Roman"/>
+        </w:rPr>
+        <w:t xml:space="preserve"> Poster presentation. </w:t>
+      </w:r>
+      <w:proofErr w:type="spellStart"/>
+      <w:r>
+        <w:rPr>
+          <w:rFonts w:ascii="Times New Roman" w:hAnsi="Times New Roman"/>
+        </w:rPr>
+        <w:t>Graybill</w:t>
+      </w:r>
+      <w:proofErr w:type="spellEnd"/>
+      <w:r>
+        <w:rPr>
+          <w:rFonts w:ascii="Times New Roman" w:hAnsi="Times New Roman"/>
+        </w:rPr>
+        <w:t xml:space="preserve"> Conference on Modern Statistical Methods for Ecology. Fort Collins, Colorado.</w:t>
+      </w:r>
+    </w:p>
+    <w:p>
+      <w:pPr>
+        <w:spacing w:after="120"/>
+        <w:ind w:left="720" w:hanging="720"/>
+        <w:rPr>
+          <w:rFonts w:ascii="Times New Roman" w:hAnsi="Times New Roman"/>
+          <w:bCs/>
+          <w:iCs/>
+        </w:rPr>
+      </w:pPr>
+      <w:proofErr w:type="gramStart"/>
+      <w:r>
+        <w:rPr>
+          <w:rFonts w:ascii="Times New Roman" w:hAnsi="Times New Roman"/>
+          <w:b/>
+        </w:rPr>
+        <w:t xml:space="preserve">Aiello-Lammens, M.E., </w:t>
+      </w:r>
+      <w:proofErr w:type="spellStart"/>
+      <w:r>
+        <w:rPr>
+          <w:rFonts w:ascii="Times New Roman" w:hAnsi="Times New Roman"/>
+        </w:rPr>
+        <w:t>Akçakaya</w:t>
+      </w:r>
+      <w:proofErr w:type="spellEnd"/>
+      <w:r>
+        <w:rPr>
+          <w:rFonts w:ascii="Times New Roman" w:hAnsi="Times New Roman"/>
+        </w:rPr>
+        <w:t>, H.R. 2013.</w:t>
+      </w:r>
+      <w:proofErr w:type="gramEnd"/>
+      <w:r>
+        <w:rPr>
+          <w:rFonts w:ascii="Times New Roman" w:hAnsi="Times New Roman"/>
+        </w:rPr>
+        <w:t xml:space="preserve"> </w:t>
+      </w:r>
+      <w:proofErr w:type="gramStart"/>
+      <w:r>
+        <w:rPr>
+          <w:rFonts w:ascii="Times New Roman" w:hAnsi="Times New Roman"/>
+          <w:bCs/>
+          <w:i/>
+          <w:iCs/>
+        </w:rPr>
+        <w:t>Global sensitivity analysis for impact assessments.</w:t>
+      </w:r>
+      <w:proofErr w:type="gramEnd"/>
+      <w:r>
+        <w:rPr>
+          <w:rFonts w:ascii="Times New Roman" w:hAnsi="Times New Roman"/>
+          <w:bCs/>
+          <w:iCs/>
+        </w:rPr>
+        <w:t xml:space="preserve"> Oral presentation. </w:t>
+      </w:r>
+      <w:proofErr w:type="gramStart"/>
+      <w:r>
+        <w:rPr>
+          <w:rFonts w:ascii="Times New Roman" w:hAnsi="Times New Roman"/>
+          <w:bCs/>
+          <w:iCs/>
+        </w:rPr>
+        <w:t>Ecological Society of America, Minneapolis, Minnesota.</w:t>
+      </w:r>
+      <w:proofErr w:type="gramEnd"/>
+    </w:p>
+    <w:p>
+      <w:pPr>
+        <w:spacing w:after="120"/>
+        <w:ind w:left="720" w:hanging="720"/>
+        <w:rPr>
+          <w:rFonts w:ascii="Times New Roman" w:hAnsi="Times New Roman"/>
+          <w:bCs/>
+          <w:iCs/>
+        </w:rPr>
+      </w:pPr>
+      <w:proofErr w:type="gramStart"/>
+      <w:r>
+        <w:rPr>
+          <w:rFonts w:ascii="Times New Roman" w:hAnsi="Times New Roman"/>
+          <w:b/>
+        </w:rPr>
+        <w:t>Aiello-Lammens, M.E.</w:t>
+      </w:r>
+      <w:r>
+        <w:rPr>
+          <w:rFonts w:ascii="Times New Roman" w:hAnsi="Times New Roman"/>
+        </w:rPr>
+        <w:t xml:space="preserve"> 2012.</w:t>
+      </w:r>
+      <w:proofErr w:type="gramEnd"/>
+      <w:r>
+        <w:rPr>
+          <w:rFonts w:ascii="Times New Roman" w:hAnsi="Times New Roman"/>
+        </w:rPr>
+        <w:t xml:space="preserve"> </w:t>
+      </w:r>
+      <w:r>
+        <w:rPr>
+          <w:rFonts w:ascii="Times New Roman" w:hAnsi="Times New Roman"/>
+          <w:bCs/>
+          <w:i/>
+          <w:iCs/>
+        </w:rPr>
+        <w:t>Using herbaria records to examine the spread of the invasive woody plant </w:t>
+      </w:r>
+      <w:proofErr w:type="spellStart"/>
+      <w:r>
+        <w:rPr>
+          <w:rFonts w:ascii="Times New Roman" w:hAnsi="Times New Roman"/>
+          <w:bCs/>
+          <w:i/>
+          <w:iCs/>
+        </w:rPr>
+        <w:t>Frangula</w:t>
+      </w:r>
+      <w:proofErr w:type="spellEnd"/>
+      <w:r>
+        <w:rPr>
+          <w:rFonts w:ascii="Times New Roman" w:hAnsi="Times New Roman"/>
+          <w:bCs/>
+          <w:i/>
+          <w:iCs/>
+        </w:rPr>
+        <w:t xml:space="preserve"> </w:t>
+      </w:r>
+      <w:proofErr w:type="spellStart"/>
+      <w:r>
+        <w:rPr>
+          <w:rFonts w:ascii="Times New Roman" w:hAnsi="Times New Roman"/>
+          <w:bCs/>
+          <w:i/>
+          <w:iCs/>
+        </w:rPr>
+        <w:t>alnus</w:t>
+      </w:r>
+      <w:proofErr w:type="spellEnd"/>
+      <w:r>
+        <w:rPr>
+          <w:rFonts w:ascii="Times New Roman" w:hAnsi="Times New Roman"/>
+          <w:bCs/>
+          <w:i/>
+          <w:iCs/>
+        </w:rPr>
+        <w:t>.</w:t>
+      </w:r>
+      <w:r>
+        <w:rPr>
+          <w:rFonts w:ascii="Times New Roman" w:hAnsi="Times New Roman"/>
+          <w:bCs/>
+          <w:iCs/>
+        </w:rPr>
+        <w:t xml:space="preserve"> Poster presentation. </w:t>
+      </w:r>
+      <w:proofErr w:type="gramStart"/>
+      <w:r>
+        <w:rPr>
+          <w:rFonts w:ascii="Times New Roman" w:hAnsi="Times New Roman"/>
+          <w:bCs/>
+          <w:iCs/>
+        </w:rPr>
+        <w:t>Ecological Society of America, Portland, Oregon.</w:t>
+      </w:r>
+      <w:proofErr w:type="gramEnd"/>
+    </w:p>
+    <w:p>
+      <w:pPr>
+        <w:spacing w:after="120"/>
+        <w:ind w:left="720" w:hanging="720"/>
+        <w:rPr>
+          <w:rFonts w:ascii="Times New Roman" w:hAnsi="Times New Roman"/>
+        </w:rPr>
+      </w:pPr>
+      <w:proofErr w:type="gramStart"/>
+      <w:r>
+        <w:rPr>
+          <w:rFonts w:ascii="Times New Roman" w:hAnsi="Times New Roman"/>
+          <w:b/>
+        </w:rPr>
+        <w:t xml:space="preserve">Aiello-Lammens, M.E., </w:t>
+      </w:r>
+      <w:proofErr w:type="spellStart"/>
+      <w:r>
+        <w:rPr>
+          <w:rFonts w:ascii="Times New Roman" w:hAnsi="Times New Roman"/>
+        </w:rPr>
+        <w:t>Akçakaya</w:t>
+      </w:r>
+      <w:proofErr w:type="spellEnd"/>
+      <w:r>
+        <w:rPr>
+          <w:rFonts w:ascii="Times New Roman" w:hAnsi="Times New Roman"/>
+        </w:rPr>
+        <w:t xml:space="preserve">, H.R., Fischer, R., </w:t>
+      </w:r>
+      <w:proofErr w:type="spellStart"/>
+      <w:r>
+        <w:rPr>
+          <w:rFonts w:ascii="Times New Roman" w:hAnsi="Times New Roman"/>
+        </w:rPr>
         <w:t>Convertino</w:t>
       </w:r>
       <w:proofErr w:type="spellEnd"/>
@@ -3392,21 +5006,7 @@
         <w:rPr>
           <w:rFonts w:ascii="Times New Roman" w:hAnsi="Times New Roman"/>
         </w:rPr>
-        <w:t xml:space="preserve">, M., </w:t>
-      </w:r>
-      <w:proofErr w:type="spellStart"/>
-      <w:r>
-        <w:rPr>
-          <w:rFonts w:ascii="Times New Roman" w:hAnsi="Times New Roman"/>
-        </w:rPr>
-        <w:t>Kiker</w:t>
-      </w:r>
-      <w:proofErr w:type="spellEnd"/>
-      <w:r>
-        <w:rPr>
-          <w:rFonts w:ascii="Times New Roman" w:hAnsi="Times New Roman"/>
-        </w:rPr>
-        <w:t>, G.A., Chu-</w:t>
+        <w:t>, M., Chu-</w:t>
       </w:r>
       <w:proofErr w:type="spellStart"/>
       <w:r>
@@ -3420,22 +5020,236 @@
         <w:rPr>
           <w:rFonts w:ascii="Times New Roman" w:hAnsi="Times New Roman"/>
         </w:rPr>
-        <w:t>, M.L., Muñoz-</w:t>
-      </w:r>
-      <w:proofErr w:type="spellStart"/>
-      <w:r>
-        <w:rPr>
-          <w:rFonts w:ascii="Times New Roman" w:hAnsi="Times New Roman"/>
-        </w:rPr>
-        <w:t>Carpena</w:t>
-      </w:r>
-      <w:proofErr w:type="spellEnd"/>
-      <w:r>
-        <w:rPr>
-          <w:rFonts w:ascii="Times New Roman" w:hAnsi="Times New Roman"/>
-        </w:rPr>
-        <w:t xml:space="preserve">, R., Martinez, C.J., </w:t>
-      </w:r>
+        <w:t xml:space="preserve">, M. L., Martinez, M., and </w:t>
+      </w:r>
+      <w:proofErr w:type="spellStart"/>
+      <w:r>
+        <w:rPr>
+          <w:rFonts w:ascii="Times New Roman" w:hAnsi="Times New Roman"/>
+        </w:rPr>
+        <w:t>Linkov</w:t>
+      </w:r>
+      <w:proofErr w:type="spellEnd"/>
+      <w:r>
+        <w:rPr>
+          <w:rFonts w:ascii="Times New Roman" w:hAnsi="Times New Roman"/>
+        </w:rPr>
+        <w:t>, I. 2011.</w:t>
+      </w:r>
+      <w:proofErr w:type="gramEnd"/>
+      <w:r>
+        <w:rPr>
+          <w:rFonts w:ascii="Times New Roman" w:hAnsi="Times New Roman"/>
+        </w:rPr>
+        <w:t xml:space="preserve"> </w:t>
+      </w:r>
+      <w:r>
+        <w:rPr>
+          <w:rFonts w:ascii="Times New Roman" w:hAnsi="Times New Roman"/>
+          <w:i/>
+        </w:rPr>
+        <w:t xml:space="preserve">Integrated climate change and threatened bird population modeling to assess risks from changes in </w:t>
+      </w:r>
+      <w:proofErr w:type="gramStart"/>
+      <w:r>
+        <w:rPr>
+          <w:rFonts w:ascii="Times New Roman" w:hAnsi="Times New Roman"/>
+          <w:i/>
+        </w:rPr>
+        <w:t>sea-level</w:t>
+      </w:r>
+      <w:proofErr w:type="gramEnd"/>
+      <w:r>
+        <w:rPr>
+          <w:rFonts w:ascii="Times New Roman" w:hAnsi="Times New Roman"/>
+          <w:i/>
+        </w:rPr>
+        <w:t xml:space="preserve"> and weather patterns</w:t>
+      </w:r>
+      <w:r>
+        <w:rPr>
+          <w:rFonts w:ascii="Times New Roman" w:hAnsi="Times New Roman"/>
+        </w:rPr>
+        <w:t xml:space="preserve">. </w:t>
+      </w:r>
+      <w:proofErr w:type="gramStart"/>
+      <w:r>
+        <w:rPr>
+          <w:rFonts w:ascii="Times New Roman" w:hAnsi="Times New Roman"/>
+        </w:rPr>
+        <w:t>Oral presentation, International Congress for Conservation Biology, Edmonton, Alberta, Canada.</w:t>
+      </w:r>
+      <w:proofErr w:type="gramEnd"/>
+    </w:p>
+    <w:p>
+      <w:pPr>
+        <w:spacing w:after="120"/>
+        <w:ind w:left="720" w:hanging="720"/>
+        <w:rPr>
+          <w:rFonts w:ascii="Times New Roman" w:hAnsi="Times New Roman"/>
+        </w:rPr>
+      </w:pPr>
+      <w:r>
+        <w:rPr>
+          <w:rFonts w:ascii="Times New Roman" w:hAnsi="Times New Roman"/>
+        </w:rPr>
+        <w:t xml:space="preserve">Stanton, J.C., </w:t>
+      </w:r>
+      <w:r>
+        <w:rPr>
+          <w:rFonts w:ascii="Times New Roman" w:hAnsi="Times New Roman"/>
+          <w:b/>
+        </w:rPr>
+        <w:t>Aiello-Lammens, M.E.,</w:t>
+      </w:r>
+      <w:r>
+        <w:rPr>
+          <w:rFonts w:ascii="Times New Roman" w:hAnsi="Times New Roman"/>
+        </w:rPr>
+        <w:t xml:space="preserve"> and </w:t>
+      </w:r>
+      <w:proofErr w:type="spellStart"/>
+      <w:r>
+        <w:rPr>
+          <w:rFonts w:ascii="Times New Roman" w:hAnsi="Times New Roman"/>
+        </w:rPr>
+        <w:t>Akçakaya</w:t>
+      </w:r>
+      <w:proofErr w:type="spellEnd"/>
+      <w:r>
+        <w:rPr>
+          <w:rFonts w:ascii="Times New Roman" w:hAnsi="Times New Roman"/>
+        </w:rPr>
+        <w:t xml:space="preserve">, H.R. 2009. </w:t>
+      </w:r>
+      <w:r>
+        <w:rPr>
+          <w:rFonts w:ascii="Times New Roman" w:hAnsi="Times New Roman"/>
+          <w:i/>
+        </w:rPr>
+        <w:t>Relationship between abundance and range size trends in North American breeding birds.</w:t>
+      </w:r>
+      <w:r>
+        <w:rPr>
+          <w:rFonts w:ascii="Times New Roman" w:hAnsi="Times New Roman"/>
+        </w:rPr>
+        <w:t xml:space="preserve"> </w:t>
+      </w:r>
+      <w:proofErr w:type="gramStart"/>
+      <w:r>
+        <w:rPr>
+          <w:rFonts w:ascii="Times New Roman" w:hAnsi="Times New Roman"/>
+        </w:rPr>
+        <w:t>Poster presentation, Ecological Society of America, Albuquerque, New Mexico.</w:t>
+      </w:r>
+      <w:proofErr w:type="gramEnd"/>
+    </w:p>
+    <w:p>
+      <w:pPr>
+        <w:spacing w:after="120"/>
+        <w:ind w:left="720" w:hanging="720"/>
+        <w:rPr>
+          <w:rFonts w:ascii="Times New Roman" w:hAnsi="Times New Roman"/>
+        </w:rPr>
+      </w:pPr>
+    </w:p>
+    <w:p>
+      <w:pPr>
+        <w:spacing w:after="0"/>
+        <w:ind w:left="720" w:hanging="720"/>
+        <w:rPr>
+          <w:rFonts w:ascii="Times New Roman" w:hAnsi="Times New Roman"/>
+          <w:b/>
+        </w:rPr>
+      </w:pPr>
+      <w:r>
+        <w:rPr>
+          <w:rFonts w:ascii="Times New Roman" w:hAnsi="Times New Roman"/>
+          <w:b/>
+        </w:rPr>
+        <w:t>Book Reviews</w:t>
+      </w:r>
+    </w:p>
+    <w:p>
+      <w:pPr>
+        <w:spacing w:after="0"/>
+        <w:ind w:left="720" w:hanging="720"/>
+        <w:rPr>
+          <w:rFonts w:ascii="Times New Roman" w:hAnsi="Times New Roman"/>
+          <w:b/>
+          <w:sz w:val="12"/>
+          <w:szCs w:val="12"/>
+        </w:rPr>
+      </w:pPr>
+    </w:p>
+    <w:p>
+      <w:pPr>
+        <w:spacing w:after="120"/>
+        <w:ind w:left="720" w:hanging="720"/>
+        <w:rPr>
+          <w:rFonts w:ascii="Times New Roman" w:hAnsi="Times New Roman"/>
+        </w:rPr>
+      </w:pPr>
+      <w:proofErr w:type="gramStart"/>
+      <w:r>
+        <w:rPr>
+          <w:rFonts w:ascii="Times New Roman" w:hAnsi="Times New Roman"/>
+          <w:b/>
+          <w:bCs/>
+        </w:rPr>
+        <w:t>Aiello-Lammens, M.E. </w:t>
+      </w:r>
+      <w:r>
+        <w:rPr>
+          <w:rFonts w:ascii="Times New Roman" w:hAnsi="Times New Roman"/>
+        </w:rPr>
+        <w:t>2013.</w:t>
+      </w:r>
+      <w:proofErr w:type="gramEnd"/>
+      <w:r>
+        <w:rPr>
+          <w:rFonts w:ascii="Times New Roman" w:hAnsi="Times New Roman"/>
+        </w:rPr>
+        <w:t xml:space="preserve"> Review of </w:t>
+      </w:r>
+      <w:r>
+        <w:rPr>
+          <w:rFonts w:ascii="Times New Roman" w:hAnsi="Times New Roman"/>
+          <w:i/>
+          <w:iCs/>
+        </w:rPr>
+        <w:t>Maximum Entropy and Ecology: A Theory of Abundance, Distribution, and Energetics.</w:t>
+      </w:r>
+      <w:r>
+        <w:rPr>
+          <w:rFonts w:ascii="Times New Roman" w:hAnsi="Times New Roman"/>
+        </w:rPr>
+        <w:t> The Quarterly Review of Biology 88(2)</w:t>
+      </w:r>
+      <w:proofErr w:type="gramStart"/>
+      <w:r>
+        <w:rPr>
+          <w:rFonts w:ascii="Times New Roman" w:hAnsi="Times New Roman"/>
+        </w:rPr>
+        <w:t>:133</w:t>
+      </w:r>
+      <w:proofErr w:type="gramEnd"/>
+      <w:r>
+        <w:rPr>
+          <w:rFonts w:ascii="Times New Roman" w:hAnsi="Times New Roman"/>
+        </w:rPr>
+        <w:t>-134</w:t>
+      </w:r>
+    </w:p>
+    <w:p>
+      <w:pPr>
+        <w:spacing w:after="120"/>
+        <w:ind w:left="720" w:hanging="720"/>
+        <w:rPr>
+          <w:rFonts w:ascii="Times New Roman" w:hAnsi="Times New Roman"/>
+        </w:rPr>
+      </w:pPr>
+      <w:proofErr w:type="gramStart"/>
       <w:r>
         <w:rPr>
           <w:rFonts w:ascii="Times New Roman" w:hAnsi="Times New Roman"/>
@@ -3447,35 +5261,7 @@
         <w:rPr>
           <w:rFonts w:ascii="Times New Roman" w:hAnsi="Times New Roman"/>
         </w:rPr>
-        <w:t xml:space="preserve">, </w:t>
-      </w:r>
-      <w:proofErr w:type="spellStart"/>
-      <w:r>
-        <w:rPr>
-          <w:rFonts w:ascii="Times New Roman" w:hAnsi="Times New Roman"/>
-        </w:rPr>
-        <w:t>Akçakaya</w:t>
-      </w:r>
-      <w:proofErr w:type="spellEnd"/>
-      <w:r>
-        <w:rPr>
-          <w:rFonts w:ascii="Times New Roman" w:hAnsi="Times New Roman"/>
-        </w:rPr>
-        <w:t xml:space="preserve">, H.R., </w:t>
-      </w:r>
-      <w:proofErr w:type="spellStart"/>
-      <w:r>
-        <w:rPr>
-          <w:rFonts w:ascii="Times New Roman" w:hAnsi="Times New Roman"/>
-        </w:rPr>
-        <w:t>Linkov</w:t>
-      </w:r>
-      <w:proofErr w:type="spellEnd"/>
-      <w:r>
-        <w:rPr>
-          <w:rFonts w:ascii="Times New Roman" w:hAnsi="Times New Roman"/>
-        </w:rPr>
-        <w:t>, I. 2011.</w:t>
+        <w:t xml:space="preserve"> 2012.</w:t>
       </w:r>
       <w:proofErr w:type="gramEnd"/>
       <w:r>
@@ -3484,33 +5270,215 @@
         </w:rPr>
         <w:t xml:space="preserve"> </w:t>
       </w:r>
-      <w:r>
-        <w:rPr>
-          <w:rFonts w:ascii="Times New Roman" w:hAnsi="Times New Roman"/>
-          <w:i/>
-        </w:rPr>
-        <w:t>Integrated modeling to mitigate climate change risk due to sea-level rise: Imperiled shorebirds on Florida coastal military installations</w:t>
-      </w:r>
-      <w:r>
-        <w:rPr>
-          <w:rFonts w:ascii="Times New Roman" w:hAnsi="Times New Roman"/>
-        </w:rPr>
-        <w:t>. NATO Science for Peace and Security Series C: Environmental Security 4:433-464.</w:t>
-      </w:r>
-    </w:p>
-    <w:p>
-      <w:pPr>
-        <w:spacing w:after="0"/>
+      <w:proofErr w:type="gramStart"/>
+      <w:r>
+        <w:rPr>
+          <w:rFonts w:ascii="Times New Roman" w:hAnsi="Times New Roman"/>
+        </w:rPr>
+        <w:t>R</w:t>
+      </w:r>
+      <w:r>
+        <w:rPr>
+          <w:rFonts w:ascii="Times New Roman" w:hAnsi="Times New Roman"/>
+        </w:rPr>
+        <w:t xml:space="preserve">eview of </w:t>
+      </w:r>
+      <w:r>
+        <w:rPr>
+          <w:rFonts w:ascii="Times New Roman" w:hAnsi="Times New Roman"/>
+          <w:i/>
+        </w:rPr>
+        <w:t>Practical Computing for Biologists</w:t>
+      </w:r>
+      <w:r>
+        <w:rPr>
+          <w:rFonts w:ascii="Times New Roman" w:hAnsi="Times New Roman"/>
+        </w:rPr>
+        <w:t>.</w:t>
+      </w:r>
+      <w:proofErr w:type="gramEnd"/>
+      <w:r>
+        <w:rPr>
+          <w:rFonts w:ascii="Times New Roman" w:hAnsi="Times New Roman"/>
+        </w:rPr>
+        <w:t xml:space="preserve"> The Quart</w:t>
+      </w:r>
+      <w:r>
+        <w:rPr>
+          <w:rFonts w:ascii="Times New Roman" w:hAnsi="Times New Roman"/>
+        </w:rPr>
+        <w:t>erly Review of Biology 87(4</w:t>
+      </w:r>
+      <w:r>
+        <w:rPr>
+          <w:rFonts w:ascii="Times New Roman" w:hAnsi="Times New Roman"/>
+        </w:rPr>
+        <w:t>)</w:t>
+      </w:r>
+      <w:proofErr w:type="gramStart"/>
+      <w:r>
+        <w:rPr>
+          <w:rFonts w:ascii="Times New Roman" w:hAnsi="Times New Roman"/>
+        </w:rPr>
+        <w:t>:372</w:t>
+      </w:r>
+      <w:proofErr w:type="gramEnd"/>
+    </w:p>
+    <w:p>
+      <w:pPr>
+        <w:spacing w:after="120"/>
         <w:ind w:left="720" w:hanging="720"/>
         <w:rPr>
           <w:rFonts w:ascii="Times New Roman" w:hAnsi="Times New Roman"/>
         </w:rPr>
       </w:pPr>
-    </w:p>
-    <w:p>
-      <w:pPr>
-        <w:spacing w:after="0"/>
+      <w:proofErr w:type="gramStart"/>
+      <w:r>
+        <w:rPr>
+          <w:rFonts w:ascii="Times New Roman" w:hAnsi="Times New Roman"/>
+          <w:b/>
+        </w:rPr>
+        <w:t xml:space="preserve">Aiello-Lammens, M.E. </w:t>
+      </w:r>
+      <w:r>
+        <w:rPr>
+          <w:rFonts w:ascii="Times New Roman" w:hAnsi="Times New Roman"/>
+        </w:rPr>
+        <w:t>2010.</w:t>
+      </w:r>
+      <w:proofErr w:type="gramEnd"/>
+      <w:r>
+        <w:rPr>
+          <w:rFonts w:ascii="Times New Roman" w:hAnsi="Times New Roman"/>
+        </w:rPr>
+        <w:t xml:space="preserve"> </w:t>
+      </w:r>
+      <w:proofErr w:type="gramStart"/>
+      <w:r>
+        <w:rPr>
+          <w:rFonts w:ascii="Times New Roman" w:hAnsi="Times New Roman"/>
+        </w:rPr>
+        <w:t>R</w:t>
+      </w:r>
+      <w:r>
+        <w:rPr>
+          <w:rFonts w:ascii="Times New Roman" w:hAnsi="Times New Roman"/>
+        </w:rPr>
+        <w:t xml:space="preserve">eview of </w:t>
+      </w:r>
+      <w:r>
+        <w:rPr>
+          <w:rFonts w:ascii="Times New Roman" w:hAnsi="Times New Roman"/>
+          <w:i/>
+        </w:rPr>
+        <w:t>A Primer of Ecology with R</w:t>
+      </w:r>
+      <w:r>
+        <w:rPr>
+          <w:rFonts w:ascii="Times New Roman" w:hAnsi="Times New Roman"/>
+        </w:rPr>
+        <w:t>.</w:t>
+      </w:r>
+      <w:proofErr w:type="gramEnd"/>
+      <w:r>
+        <w:rPr>
+          <w:rFonts w:ascii="Times New Roman" w:hAnsi="Times New Roman"/>
+        </w:rPr>
+        <w:t xml:space="preserve"> The Quarterly Review of Biology 85(3)</w:t>
+      </w:r>
+      <w:proofErr w:type="gramStart"/>
+      <w:r>
+        <w:rPr>
+          <w:rFonts w:ascii="Times New Roman" w:hAnsi="Times New Roman"/>
+        </w:rPr>
+        <w:t>:350</w:t>
+      </w:r>
+      <w:proofErr w:type="gramEnd"/>
+    </w:p>
+    <w:p>
+      <w:pPr>
+        <w:spacing w:after="120"/>
         <w:ind w:left="720" w:hanging="720"/>
+        <w:rPr>
+          <w:rFonts w:ascii="Times New Roman" w:hAnsi="Times New Roman"/>
+        </w:rPr>
+      </w:pPr>
+      <w:proofErr w:type="gramStart"/>
+      <w:r>
+        <w:rPr>
+          <w:rFonts w:ascii="Times New Roman" w:hAnsi="Times New Roman"/>
+          <w:b/>
+        </w:rPr>
+        <w:lastRenderedPageBreak/>
+        <w:t>Aiello-Lammens, M.E.</w:t>
+      </w:r>
+      <w:r>
+        <w:rPr>
+          <w:rFonts w:ascii="Times New Roman" w:hAnsi="Times New Roman"/>
+        </w:rPr>
+        <w:t xml:space="preserve"> 2009.</w:t>
+      </w:r>
+      <w:proofErr w:type="gramEnd"/>
+      <w:r>
+        <w:rPr>
+          <w:rFonts w:ascii="Times New Roman" w:hAnsi="Times New Roman"/>
+        </w:rPr>
+        <w:t xml:space="preserve"> </w:t>
+      </w:r>
+      <w:proofErr w:type="gramStart"/>
+      <w:r>
+        <w:rPr>
+          <w:rFonts w:ascii="Times New Roman" w:hAnsi="Times New Roman"/>
+        </w:rPr>
+        <w:t>R</w:t>
+      </w:r>
+      <w:r>
+        <w:rPr>
+          <w:rFonts w:ascii="Times New Roman" w:hAnsi="Times New Roman"/>
+        </w:rPr>
+        <w:t xml:space="preserve">eview of </w:t>
+      </w:r>
+      <w:r>
+        <w:rPr>
+          <w:rFonts w:ascii="Times New Roman" w:hAnsi="Times New Roman"/>
+          <w:i/>
+        </w:rPr>
+        <w:t>Ecological Models and Data in R</w:t>
+      </w:r>
+      <w:r>
+        <w:rPr>
+          <w:rFonts w:ascii="Times New Roman" w:hAnsi="Times New Roman"/>
+        </w:rPr>
+        <w:t>.</w:t>
+      </w:r>
+      <w:proofErr w:type="gramEnd"/>
+      <w:r>
+        <w:rPr>
+          <w:rFonts w:ascii="Times New Roman" w:hAnsi="Times New Roman"/>
+        </w:rPr>
+        <w:t xml:space="preserve"> The Quarterly Review of Biology 84(3)</w:t>
+      </w:r>
+      <w:proofErr w:type="gramStart"/>
+      <w:r>
+        <w:rPr>
+          <w:rFonts w:ascii="Times New Roman" w:hAnsi="Times New Roman"/>
+        </w:rPr>
+        <w:t>:288</w:t>
+      </w:r>
+      <w:proofErr w:type="gramEnd"/>
+    </w:p>
+    <w:p>
+      <w:pPr>
+        <w:spacing w:after="0"/>
+        <w:rPr>
+          <w:rFonts w:ascii="Times New Roman" w:hAnsi="Times New Roman"/>
+          <w:b/>
+        </w:rPr>
+      </w:pPr>
+    </w:p>
+    <w:p>
+      <w:pPr>
+        <w:spacing w:after="0"/>
         <w:rPr>
           <w:rFonts w:ascii="Times New Roman" w:hAnsi="Times New Roman"/>
           <w:b/>
@@ -3525,16 +5493,312 @@
           <w:sz w:val="26"/>
           <w:szCs w:val="26"/>
         </w:rPr>
-        <w:t>Publications (in review)</w:t>
-      </w:r>
-    </w:p>
-    <w:p>
-      <w:pPr>
-        <w:spacing w:after="0"/>
-        <w:ind w:left="720" w:hanging="720"/>
-        <w:rPr>
-          <w:rFonts w:ascii="Times New Roman" w:hAnsi="Times New Roman"/>
-          <w:b/>
+        <w:t>Teaching Experience</w:t>
+      </w:r>
+      <w:r>
+        <w:rPr>
+          <w:rFonts w:ascii="Times New Roman" w:hAnsi="Times New Roman"/>
+          <w:b/>
+          <w:sz w:val="26"/>
+          <w:szCs w:val="26"/>
+        </w:rPr>
+        <w:t xml:space="preserve"> (as instructor of record, unless otherwise noted)</w:t>
+      </w:r>
+    </w:p>
+    <w:p>
+      <w:pPr>
+        <w:spacing w:after="0"/>
+        <w:rPr>
+          <w:rFonts w:ascii="Times New Roman" w:hAnsi="Times New Roman"/>
+          <w:b/>
+        </w:rPr>
+      </w:pPr>
+    </w:p>
+    <w:p>
+      <w:pPr>
+        <w:spacing w:after="0"/>
+        <w:ind w:left="720"/>
+        <w:rPr>
+          <w:rFonts w:ascii="Times New Roman" w:hAnsi="Times New Roman"/>
+          <w:b/>
+          <w:i/>
+        </w:rPr>
+      </w:pPr>
+      <w:r>
+        <w:rPr>
+          <w:rFonts w:ascii="Times New Roman" w:hAnsi="Times New Roman"/>
+          <w:b/>
+          <w:i/>
+        </w:rPr>
+        <w:t>Pace University</w:t>
+      </w:r>
+    </w:p>
+    <w:p>
+      <w:pPr>
+        <w:spacing w:after="0"/>
+        <w:ind w:left="1440"/>
+        <w:rPr>
+          <w:rFonts w:ascii="Times New Roman" w:hAnsi="Times New Roman"/>
+        </w:rPr>
+      </w:pPr>
+      <w:r>
+        <w:rPr>
+          <w:rFonts w:ascii="Times New Roman" w:hAnsi="Times New Roman"/>
+        </w:rPr>
+        <w:t>Science for Environmental Lawyers (LAW 802), Fall 2015</w:t>
+      </w:r>
+    </w:p>
+    <w:p>
+      <w:pPr>
+        <w:spacing w:after="0"/>
+        <w:ind w:left="1440"/>
+        <w:rPr>
+          <w:rFonts w:ascii="Times New Roman" w:hAnsi="Times New Roman"/>
+        </w:rPr>
+      </w:pPr>
+      <w:r>
+        <w:rPr>
+          <w:rFonts w:ascii="Times New Roman" w:hAnsi="Times New Roman"/>
+        </w:rPr>
+        <w:t>Independent Study in Biostatistics (ENS 798), Fall 2015</w:t>
+      </w:r>
+    </w:p>
+    <w:p>
+      <w:pPr>
+        <w:spacing w:after="0"/>
+        <w:rPr>
+          <w:rFonts w:ascii="Times New Roman" w:hAnsi="Times New Roman"/>
+        </w:rPr>
+      </w:pPr>
+    </w:p>
+    <w:p>
+      <w:pPr>
+        <w:spacing w:after="0"/>
+        <w:ind w:left="720"/>
+        <w:rPr>
+          <w:rFonts w:ascii="Times New Roman" w:hAnsi="Times New Roman"/>
+          <w:b/>
+          <w:i/>
+        </w:rPr>
+      </w:pPr>
+      <w:r>
+        <w:rPr>
+          <w:rFonts w:ascii="Times New Roman" w:hAnsi="Times New Roman"/>
+          <w:b/>
+          <w:i/>
+        </w:rPr>
+        <w:t>Stony Brook University</w:t>
+      </w:r>
+    </w:p>
+    <w:p>
+      <w:pPr>
+        <w:spacing w:after="0"/>
+        <w:ind w:left="1440"/>
+        <w:rPr>
+          <w:rFonts w:ascii="Times New Roman" w:hAnsi="Times New Roman"/>
+        </w:rPr>
+      </w:pPr>
+      <w:r>
+        <w:rPr>
+          <w:rFonts w:ascii="Times New Roman" w:hAnsi="Times New Roman"/>
+        </w:rPr>
+        <w:t>Biometry – Teaching Assistant (BEE 552), Spring 2013</w:t>
+      </w:r>
+    </w:p>
+    <w:p>
+      <w:pPr>
+        <w:spacing w:after="0"/>
+        <w:ind w:left="1440"/>
+        <w:rPr>
+          <w:rFonts w:ascii="Times New Roman" w:hAnsi="Times New Roman"/>
+        </w:rPr>
+      </w:pPr>
+      <w:r>
+        <w:rPr>
+          <w:rFonts w:ascii="Times New Roman" w:hAnsi="Times New Roman"/>
+        </w:rPr>
+        <w:t>Ecology Laboratory – Teaching Assistant (BIO 352), Fall 2012</w:t>
+      </w:r>
+    </w:p>
+    <w:p>
+      <w:pPr>
+        <w:spacing w:after="0"/>
+        <w:ind w:left="1440"/>
+        <w:rPr>
+          <w:rFonts w:ascii="Times New Roman" w:hAnsi="Times New Roman"/>
+        </w:rPr>
+      </w:pPr>
+      <w:r>
+        <w:rPr>
+          <w:rFonts w:ascii="Times New Roman" w:hAnsi="Times New Roman"/>
+        </w:rPr>
+        <w:t>Introduction to R Workshop – Instructor/ designer, Spring 2011</w:t>
+      </w:r>
+    </w:p>
+    <w:p>
+      <w:pPr>
+        <w:spacing w:after="0"/>
+        <w:ind w:left="1440"/>
+        <w:rPr>
+          <w:rFonts w:ascii="Times New Roman" w:hAnsi="Times New Roman"/>
+        </w:rPr>
+      </w:pPr>
+      <w:r>
+        <w:rPr>
+          <w:rFonts w:ascii="Times New Roman" w:hAnsi="Times New Roman"/>
+        </w:rPr>
+        <w:t>Critical Issues in the Environment – Teaching Assistant (SSO 102), Spring 2009</w:t>
+      </w:r>
+    </w:p>
+    <w:p>
+      <w:pPr>
+        <w:spacing w:after="0"/>
+        <w:ind w:left="1440"/>
+        <w:rPr>
+          <w:rFonts w:ascii="Times New Roman" w:hAnsi="Times New Roman"/>
+        </w:rPr>
+      </w:pPr>
+      <w:r>
+        <w:rPr>
+          <w:rFonts w:ascii="Times New Roman" w:hAnsi="Times New Roman"/>
+        </w:rPr>
+        <w:t>Fundamentals of Scientific Inquiry – Lab Instructor (BIO 204), Fall 2008</w:t>
+      </w:r>
+    </w:p>
+    <w:p>
+      <w:pPr>
+        <w:spacing w:after="0"/>
+        <w:ind w:left="1440"/>
+        <w:rPr>
+          <w:rFonts w:ascii="Times New Roman" w:hAnsi="Times New Roman"/>
+        </w:rPr>
+      </w:pPr>
+      <w:r>
+        <w:rPr>
+          <w:rFonts w:ascii="Times New Roman" w:hAnsi="Times New Roman"/>
+        </w:rPr>
+        <w:t>Applied Ecology and Conservation Biology – Lab Instructor (BIO 356), Spring 2008</w:t>
+      </w:r>
+    </w:p>
+    <w:p>
+      <w:pPr>
+        <w:spacing w:after="0"/>
+        <w:ind w:left="1440"/>
+        <w:rPr>
+          <w:rFonts w:ascii="Times New Roman" w:hAnsi="Times New Roman"/>
+        </w:rPr>
+      </w:pPr>
+      <w:r>
+        <w:rPr>
+          <w:rFonts w:ascii="Times New Roman" w:hAnsi="Times New Roman"/>
+        </w:rPr>
+        <w:t>The Living World – Teaching Assistant (BIO 150), Fall 2007</w:t>
+      </w:r>
+    </w:p>
+    <w:p>
+      <w:pPr>
+        <w:spacing w:after="0"/>
+        <w:rPr>
+          <w:rFonts w:ascii="Times New Roman" w:hAnsi="Times New Roman"/>
+        </w:rPr>
+      </w:pPr>
+    </w:p>
+    <w:p>
+      <w:pPr>
+        <w:spacing w:after="0"/>
+        <w:ind w:left="720"/>
+        <w:rPr>
+          <w:rFonts w:ascii="Times New Roman" w:hAnsi="Times New Roman"/>
+          <w:b/>
+        </w:rPr>
+      </w:pPr>
+      <w:r>
+        <w:rPr>
+          <w:rFonts w:ascii="Times New Roman" w:hAnsi="Times New Roman"/>
+          <w:b/>
+          <w:i/>
+        </w:rPr>
+        <w:t>Software Carpentry Foundation – Volunteer Instructor</w:t>
+      </w:r>
+    </w:p>
+    <w:p>
+      <w:pPr>
+        <w:spacing w:after="0"/>
+        <w:ind w:left="1440"/>
+        <w:rPr>
+          <w:rFonts w:ascii="Times New Roman" w:hAnsi="Times New Roman"/>
+        </w:rPr>
+      </w:pPr>
+      <w:r>
+        <w:rPr>
+          <w:rFonts w:ascii="Times New Roman" w:hAnsi="Times New Roman"/>
+        </w:rPr>
+        <w:t>SWC Two-day Workshop – University of Cape Town, South Africa, July 2015</w:t>
+      </w:r>
+    </w:p>
+    <w:p>
+      <w:pPr>
+        <w:spacing w:after="0"/>
+        <w:ind w:left="1440"/>
+        <w:rPr>
+          <w:rFonts w:ascii="Times New Roman" w:hAnsi="Times New Roman"/>
+        </w:rPr>
+      </w:pPr>
+      <w:r>
+        <w:rPr>
+          <w:rFonts w:ascii="Times New Roman" w:hAnsi="Times New Roman"/>
+        </w:rPr>
+        <w:t>SWC Two-day Workshop – University of Connecticut, USA, April 2015</w:t>
+      </w:r>
+    </w:p>
+    <w:p>
+      <w:pPr>
+        <w:spacing w:after="0"/>
+        <w:ind w:left="1440"/>
+        <w:rPr>
+          <w:rFonts w:ascii="Times New Roman" w:hAnsi="Times New Roman"/>
+        </w:rPr>
+      </w:pPr>
+      <w:r>
+        <w:rPr>
+          <w:rFonts w:ascii="Times New Roman" w:hAnsi="Times New Roman"/>
+        </w:rPr>
+        <w:t>SWC Two-day Workshop – New York Academy of Sciences, USA, March 2015</w:t>
+      </w:r>
+    </w:p>
+    <w:p>
+      <w:pPr>
+        <w:spacing w:after="0"/>
+        <w:rPr>
+          <w:rFonts w:ascii="Times New Roman" w:hAnsi="Times New Roman"/>
+          <w:b/>
+        </w:rPr>
+      </w:pPr>
+    </w:p>
+    <w:p>
+      <w:pPr>
+        <w:spacing w:after="0"/>
+        <w:rPr>
+          <w:rFonts w:ascii="Times New Roman" w:hAnsi="Times New Roman"/>
+          <w:sz w:val="26"/>
+          <w:szCs w:val="26"/>
+        </w:rPr>
+      </w:pPr>
+      <w:r>
+        <w:rPr>
+          <w:rFonts w:ascii="Times New Roman" w:hAnsi="Times New Roman"/>
+          <w:b/>
+          <w:sz w:val="26"/>
+          <w:szCs w:val="26"/>
+        </w:rPr>
+        <w:t>Invited Talks</w:t>
+      </w:r>
+    </w:p>
+    <w:p>
+      <w:pPr>
+        <w:spacing w:after="0"/>
+        <w:rPr>
+          <w:rFonts w:ascii="Times New Roman" w:hAnsi="Times New Roman"/>
           <w:sz w:val="12"/>
           <w:szCs w:val="12"/>
         </w:rPr>
@@ -3542,7 +5806,7 @@
     </w:p>
     <w:p>
       <w:pPr>
-        <w:spacing w:after="120"/>
+        <w:spacing w:after="0"/>
         <w:ind w:left="720" w:hanging="720"/>
         <w:rPr>
           <w:rFonts w:ascii="Times New Roman" w:hAnsi="Times New Roman"/>
@@ -3551,20 +5815,86 @@
       <w:r>
         <w:rPr>
           <w:rFonts w:ascii="Times New Roman" w:hAnsi="Times New Roman"/>
-          <w:b/>
-        </w:rPr>
-        <w:t>Aiello-Lammens, M.E.</w:t>
-      </w:r>
-      <w:r>
-        <w:rPr>
-          <w:rFonts w:ascii="Times New Roman" w:hAnsi="Times New Roman"/>
-          <w:b/>
-        </w:rPr>
-        <w:t>,</w:t>
-      </w:r>
-      <w:r>
-        <w:rPr>
-          <w:rFonts w:ascii="Times New Roman" w:hAnsi="Times New Roman"/>
+        </w:rPr>
+        <w:t>Mar.</w:t>
+      </w:r>
+      <w:r>
+        <w:rPr>
+          <w:rFonts w:ascii="Times New Roman" w:hAnsi="Times New Roman"/>
+        </w:rPr>
+        <w:t xml:space="preserve"> 2014</w:t>
+      </w:r>
+      <w:r>
+        <w:rPr>
+          <w:rFonts w:ascii="Times New Roman" w:hAnsi="Times New Roman"/>
+        </w:rPr>
+        <w:tab/>
+      </w:r>
+      <w:r>
+        <w:rPr>
+          <w:rFonts w:ascii="Times New Roman" w:hAnsi="Times New Roman"/>
+          <w:i/>
+        </w:rPr>
+        <w:t>Using integrated demographic and occurrence models to study invasive species</w:t>
+      </w:r>
+      <w:r>
+        <w:rPr>
+          <w:rFonts w:ascii="Times New Roman" w:hAnsi="Times New Roman"/>
+        </w:rPr>
+        <w:t xml:space="preserve">. Harvard Forest </w:t>
+      </w:r>
+    </w:p>
+    <w:p>
+      <w:pPr>
+        <w:spacing w:after="0"/>
+        <w:ind w:left="720" w:hanging="720"/>
+        <w:rPr>
+          <w:rFonts w:ascii="Times New Roman" w:hAnsi="Times New Roman"/>
+          <w:sz w:val="12"/>
+          <w:szCs w:val="12"/>
+        </w:rPr>
+      </w:pPr>
+    </w:p>
+    <w:p>
+      <w:pPr>
+        <w:spacing w:after="0"/>
+        <w:ind w:left="720" w:hanging="720"/>
+        <w:rPr>
+          <w:rFonts w:ascii="Times New Roman" w:hAnsi="Times New Roman"/>
+        </w:rPr>
+      </w:pPr>
+      <w:r>
+        <w:rPr>
+          <w:rFonts w:ascii="Times New Roman" w:hAnsi="Times New Roman"/>
+        </w:rPr>
+        <w:t>Dec. 2013</w:t>
+      </w:r>
+      <w:r>
+        <w:rPr>
+          <w:rFonts w:ascii="Times New Roman" w:hAnsi="Times New Roman"/>
+        </w:rPr>
+        <w:tab/>
+      </w:r>
+      <w:r>
+        <w:rPr>
+          <w:rFonts w:ascii="Times New Roman" w:hAnsi="Times New Roman"/>
+          <w:i/>
+        </w:rPr>
+        <w:t xml:space="preserve">Patterns and Processes of the Invasion of </w:t>
+      </w:r>
+      <w:proofErr w:type="spellStart"/>
+      <w:r>
+        <w:rPr>
+          <w:rFonts w:ascii="Times New Roman" w:hAnsi="Times New Roman"/>
+          <w:i/>
+        </w:rPr>
+        <w:t>Frangula</w:t>
+      </w:r>
+      <w:proofErr w:type="spellEnd"/>
+      <w:r>
+        <w:rPr>
+          <w:rFonts w:ascii="Times New Roman" w:hAnsi="Times New Roman"/>
+          <w:i/>
         </w:rPr>
         <w:t xml:space="preserve"> </w:t>
       </w:r>
@@ -3572,71 +5902,63 @@
       <w:r>
         <w:rPr>
           <w:rFonts w:ascii="Times New Roman" w:hAnsi="Times New Roman"/>
-        </w:rPr>
-        <w:t>Slingsby</w:t>
-      </w:r>
-      <w:proofErr w:type="spellEnd"/>
-      <w:r>
-        <w:rPr>
-          <w:rFonts w:ascii="Times New Roman" w:hAnsi="Times New Roman"/>
-        </w:rPr>
-        <w:t xml:space="preserve">, J., </w:t>
-      </w:r>
-      <w:proofErr w:type="spellStart"/>
-      <w:r>
-        <w:rPr>
-          <w:rFonts w:ascii="Times New Roman" w:hAnsi="Times New Roman"/>
-        </w:rPr>
-        <w:t>Merow</w:t>
-      </w:r>
-      <w:proofErr w:type="spellEnd"/>
-      <w:r>
-        <w:rPr>
-          <w:rFonts w:ascii="Times New Roman" w:hAnsi="Times New Roman"/>
-        </w:rPr>
-        <w:t xml:space="preserve">, C., Kilroy </w:t>
-      </w:r>
-      <w:proofErr w:type="spellStart"/>
-      <w:r>
-        <w:rPr>
-          <w:rFonts w:ascii="Times New Roman" w:hAnsi="Times New Roman"/>
-        </w:rPr>
-        <w:t>Mollmann</w:t>
-      </w:r>
-      <w:proofErr w:type="spellEnd"/>
-      <w:r>
-        <w:rPr>
-          <w:rFonts w:ascii="Times New Roman" w:hAnsi="Times New Roman"/>
-        </w:rPr>
-        <w:t xml:space="preserve">, H., Euston-Brown, D., Jones, C., </w:t>
-      </w:r>
-      <w:proofErr w:type="spellStart"/>
-      <w:r>
-        <w:rPr>
-          <w:rFonts w:ascii="Times New Roman" w:hAnsi="Times New Roman"/>
-        </w:rPr>
-        <w:t>Silander</w:t>
-      </w:r>
-      <w:proofErr w:type="spellEnd"/>
-      <w:r>
-        <w:rPr>
-          <w:rFonts w:ascii="Times New Roman" w:hAnsi="Times New Roman"/>
-        </w:rPr>
-        <w:t>, J.A., Jr. 2015</w:t>
-      </w:r>
-      <w:r>
-        <w:rPr>
-          <w:rFonts w:ascii="Times New Roman" w:hAnsi="Times New Roman"/>
-        </w:rPr>
-        <w:t xml:space="preserve">. </w:t>
-      </w:r>
+          <w:i/>
+        </w:rPr>
+        <w:t>alnus</w:t>
+      </w:r>
+      <w:proofErr w:type="spellEnd"/>
+      <w:r>
+        <w:rPr>
+          <w:rFonts w:ascii="Times New Roman" w:hAnsi="Times New Roman"/>
+          <w:i/>
+        </w:rPr>
+        <w:t>: An Integrated Model Framework</w:t>
+      </w:r>
+      <w:r>
+        <w:rPr>
+          <w:rFonts w:ascii="Times New Roman" w:hAnsi="Times New Roman"/>
+        </w:rPr>
+        <w:t>. Suffolk County Community College</w:t>
+      </w:r>
+    </w:p>
+    <w:p>
+      <w:pPr>
+        <w:spacing w:after="0"/>
+        <w:ind w:left="720" w:hanging="720"/>
+        <w:rPr>
+          <w:rFonts w:ascii="Times New Roman" w:hAnsi="Times New Roman"/>
+          <w:sz w:val="12"/>
+          <w:szCs w:val="12"/>
+        </w:rPr>
+      </w:pPr>
+    </w:p>
+    <w:p>
+      <w:pPr>
+        <w:spacing w:after="0"/>
+        <w:ind w:left="720" w:hanging="720"/>
+        <w:rPr>
+          <w:rFonts w:ascii="Times New Roman" w:hAnsi="Times New Roman"/>
+        </w:rPr>
+      </w:pPr>
       <w:proofErr w:type="gramStart"/>
       <w:r>
         <w:rPr>
           <w:rFonts w:ascii="Times New Roman" w:hAnsi="Times New Roman"/>
-          <w:i/>
-        </w:rPr>
-        <w:t>Processes of community composition in an environmentally heterogeneous, high biodiversity region</w:t>
+        </w:rPr>
+        <w:t>Apr. 2012</w:t>
+      </w:r>
+      <w:r>
+        <w:rPr>
+          <w:rFonts w:ascii="Times New Roman" w:hAnsi="Times New Roman"/>
+        </w:rPr>
+        <w:tab/>
+      </w:r>
+      <w:r>
+        <w:rPr>
+          <w:rFonts w:ascii="Times New Roman" w:hAnsi="Times New Roman"/>
+          <w:i/>
+        </w:rPr>
+        <w:t>Introduction to demographic modeling and applications to invasive species assessment and management</w:t>
       </w:r>
       <w:r>
         <w:rPr>
@@ -3652,447 +5974,28 @@
         </w:rPr>
         <w:t xml:space="preserve"> </w:t>
       </w:r>
-      <w:proofErr w:type="spellStart"/>
-      <w:r>
-        <w:rPr>
-          <w:rFonts w:ascii="Times New Roman" w:hAnsi="Times New Roman"/>
-        </w:rPr>
-        <w:t>Ecography</w:t>
-      </w:r>
-      <w:proofErr w:type="spellEnd"/>
-    </w:p>
-    <w:p>
-      <w:pPr>
-        <w:spacing w:after="120"/>
+      <w:r>
+        <w:rPr>
+          <w:rFonts w:ascii="Times New Roman" w:hAnsi="Times New Roman"/>
+        </w:rPr>
+        <w:t>Long Island Invasive Species Management Area Scientific Review Committee Cultivar Subcommittee</w:t>
+      </w:r>
+    </w:p>
+    <w:p>
+      <w:pPr>
+        <w:spacing w:after="0"/>
+        <w:rPr>
+          <w:rFonts w:ascii="Times New Roman" w:hAnsi="Times New Roman"/>
+        </w:rPr>
+      </w:pPr>
+    </w:p>
+    <w:p>
+      <w:pPr>
+        <w:spacing w:after="0"/>
         <w:ind w:left="720" w:hanging="720"/>
         <w:rPr>
           <w:rFonts w:ascii="Times New Roman" w:hAnsi="Times New Roman"/>
-        </w:rPr>
-      </w:pPr>
-      <w:proofErr w:type="spellStart"/>
-      <w:proofErr w:type="gramStart"/>
-      <w:r>
-        <w:rPr>
-          <w:rFonts w:ascii="Times New Roman" w:hAnsi="Times New Roman"/>
-        </w:rPr>
-        <w:t>Merow</w:t>
-      </w:r>
-      <w:proofErr w:type="spellEnd"/>
-      <w:r>
-        <w:rPr>
-          <w:rFonts w:ascii="Times New Roman" w:hAnsi="Times New Roman"/>
-        </w:rPr>
-        <w:t xml:space="preserve">, C. Allen, J.M., </w:t>
-      </w:r>
-      <w:r>
-        <w:rPr>
-          <w:rFonts w:ascii="Times New Roman" w:hAnsi="Times New Roman"/>
-          <w:b/>
-        </w:rPr>
-        <w:t>Aiello-Lammens, M.E.,</w:t>
-      </w:r>
-      <w:r>
-        <w:rPr>
-          <w:rFonts w:ascii="Times New Roman" w:hAnsi="Times New Roman"/>
-        </w:rPr>
-        <w:t xml:space="preserve"> </w:t>
-      </w:r>
-      <w:proofErr w:type="spellStart"/>
-      <w:r>
-        <w:rPr>
-          <w:rFonts w:ascii="Times New Roman" w:hAnsi="Times New Roman"/>
-        </w:rPr>
-        <w:t>Silander</w:t>
-      </w:r>
-      <w:proofErr w:type="spellEnd"/>
-      <w:r>
-        <w:rPr>
-          <w:rFonts w:ascii="Times New Roman" w:hAnsi="Times New Roman"/>
-        </w:rPr>
-        <w:t>, J.A., Jr. 2015</w:t>
-      </w:r>
-      <w:r>
-        <w:rPr>
-          <w:rFonts w:ascii="Times New Roman" w:hAnsi="Times New Roman"/>
-        </w:rPr>
-        <w:t>.</w:t>
-      </w:r>
-      <w:proofErr w:type="gramEnd"/>
-      <w:r>
-        <w:rPr>
-          <w:rFonts w:ascii="Times New Roman" w:hAnsi="Times New Roman"/>
-        </w:rPr>
-        <w:t xml:space="preserve"> </w:t>
-      </w:r>
-      <w:proofErr w:type="spellStart"/>
-      <w:r>
-        <w:rPr>
-          <w:rFonts w:ascii="Times New Roman" w:hAnsi="Times New Roman"/>
-          <w:i/>
-        </w:rPr>
-        <w:t>Minxent</w:t>
-      </w:r>
-      <w:proofErr w:type="spellEnd"/>
-      <w:r>
-        <w:rPr>
-          <w:rFonts w:ascii="Times New Roman" w:hAnsi="Times New Roman"/>
-          <w:i/>
-        </w:rPr>
-        <w:t xml:space="preserve">: Methods for using spatially explicit information in </w:t>
-      </w:r>
-      <w:proofErr w:type="spellStart"/>
-      <w:r>
-        <w:rPr>
-          <w:rFonts w:ascii="Times New Roman" w:hAnsi="Times New Roman"/>
-          <w:i/>
-        </w:rPr>
-        <w:t>Maxent</w:t>
-      </w:r>
-      <w:proofErr w:type="spellEnd"/>
-      <w:r>
-        <w:rPr>
-          <w:rFonts w:ascii="Times New Roman" w:hAnsi="Times New Roman"/>
-          <w:i/>
-        </w:rPr>
-        <w:t xml:space="preserve"> models of species’ ranges</w:t>
-      </w:r>
-      <w:r>
-        <w:rPr>
-          <w:rFonts w:ascii="Times New Roman" w:hAnsi="Times New Roman"/>
-        </w:rPr>
-        <w:t xml:space="preserve">. </w:t>
-      </w:r>
-      <w:r>
-        <w:rPr>
-          <w:rFonts w:ascii="Times New Roman" w:hAnsi="Times New Roman"/>
-        </w:rPr>
-        <w:t>Global Ecology and Biogeography</w:t>
-      </w:r>
-    </w:p>
-    <w:p>
-      <w:pPr>
-        <w:spacing w:after="120"/>
-        <w:ind w:left="720" w:hanging="720"/>
-        <w:rPr>
-          <w:rFonts w:ascii="Times New Roman" w:hAnsi="Times New Roman"/>
-          <w:bCs/>
-          <w:iCs/>
-        </w:rPr>
-      </w:pPr>
-      <w:proofErr w:type="gramStart"/>
-      <w:r>
-        <w:rPr>
-          <w:rFonts w:ascii="Times New Roman" w:hAnsi="Times New Roman"/>
-          <w:b/>
-        </w:rPr>
-        <w:t>Aiello-Lammens, M.E.</w:t>
-      </w:r>
-      <w:r>
-        <w:rPr>
-          <w:rFonts w:ascii="Times New Roman" w:hAnsi="Times New Roman"/>
-        </w:rPr>
-        <w:t xml:space="preserve"> and </w:t>
-      </w:r>
-      <w:proofErr w:type="spellStart"/>
-      <w:r>
-        <w:rPr>
-          <w:rFonts w:ascii="Times New Roman" w:hAnsi="Times New Roman"/>
-        </w:rPr>
-        <w:t>Akçakaya</w:t>
-      </w:r>
-      <w:proofErr w:type="spellEnd"/>
-      <w:r>
-        <w:rPr>
-          <w:rFonts w:ascii="Times New Roman" w:hAnsi="Times New Roman"/>
-        </w:rPr>
-        <w:t>, H.R.</w:t>
-      </w:r>
-      <w:r>
-        <w:rPr>
-          <w:rFonts w:ascii="Times New Roman" w:hAnsi="Times New Roman"/>
-        </w:rPr>
-        <w:t xml:space="preserve"> 2015.</w:t>
-      </w:r>
-      <w:proofErr w:type="gramEnd"/>
-      <w:r>
-        <w:rPr>
-          <w:rFonts w:ascii="Times New Roman" w:hAnsi="Times New Roman"/>
-        </w:rPr>
-        <w:t xml:space="preserve"> </w:t>
-      </w:r>
-      <w:proofErr w:type="gramStart"/>
-      <w:r>
-        <w:rPr>
-          <w:rFonts w:ascii="Times New Roman" w:hAnsi="Times New Roman"/>
-          <w:bCs/>
-          <w:i/>
-          <w:iCs/>
-        </w:rPr>
-        <w:t>Global sensitivity analysis for impact assessments</w:t>
-      </w:r>
-      <w:r>
-        <w:rPr>
-          <w:rFonts w:ascii="Times New Roman" w:hAnsi="Times New Roman"/>
-          <w:bCs/>
-          <w:i/>
-          <w:iCs/>
-        </w:rPr>
-        <w:t>.</w:t>
-      </w:r>
-      <w:proofErr w:type="gramEnd"/>
-      <w:r>
-        <w:rPr>
-          <w:rFonts w:ascii="Times New Roman" w:hAnsi="Times New Roman"/>
-          <w:bCs/>
-          <w:i/>
-          <w:iCs/>
-        </w:rPr>
-        <w:t xml:space="preserve"> </w:t>
-      </w:r>
-      <w:r>
-        <w:rPr>
-          <w:rFonts w:ascii="Times New Roman" w:hAnsi="Times New Roman"/>
-          <w:bCs/>
-          <w:iCs/>
-        </w:rPr>
-        <w:t>Conservation Biology</w:t>
-      </w:r>
-    </w:p>
-    <w:p>
-      <w:pPr>
-        <w:spacing w:after="120"/>
-        <w:ind w:left="720" w:hanging="720"/>
-        <w:rPr>
-          <w:rFonts w:ascii="Times New Roman" w:hAnsi="Times New Roman"/>
-          <w:bCs/>
-          <w:iCs/>
-        </w:rPr>
-      </w:pPr>
-      <w:r>
-        <w:rPr>
-          <w:rFonts w:ascii="Times New Roman" w:hAnsi="Times New Roman"/>
-          <w:bCs/>
-          <w:iCs/>
-        </w:rPr>
-        <w:t>Prowse</w:t>
-      </w:r>
-      <w:r>
-        <w:rPr>
-          <w:rFonts w:ascii="Times New Roman" w:hAnsi="Times New Roman"/>
-          <w:bCs/>
-          <w:iCs/>
-        </w:rPr>
-        <w:t>, T.A.A.</w:t>
-      </w:r>
-      <w:r>
-        <w:rPr>
-          <w:rFonts w:ascii="Times New Roman" w:hAnsi="Times New Roman"/>
-          <w:bCs/>
-          <w:iCs/>
-        </w:rPr>
-        <w:t>, Bradshaw</w:t>
-      </w:r>
-      <w:r>
-        <w:rPr>
-          <w:rFonts w:ascii="Times New Roman" w:hAnsi="Times New Roman"/>
-          <w:bCs/>
-          <w:iCs/>
-        </w:rPr>
-        <w:t>, C.J.A.</w:t>
-      </w:r>
-      <w:r>
-        <w:rPr>
-          <w:rFonts w:ascii="Times New Roman" w:hAnsi="Times New Roman"/>
-          <w:bCs/>
-          <w:iCs/>
-        </w:rPr>
-        <w:t xml:space="preserve">, </w:t>
-      </w:r>
-      <w:proofErr w:type="spellStart"/>
-      <w:r>
-        <w:rPr>
-          <w:rFonts w:ascii="Times New Roman" w:hAnsi="Times New Roman"/>
-          <w:bCs/>
-          <w:iCs/>
-        </w:rPr>
-        <w:t>Delean</w:t>
-      </w:r>
-      <w:proofErr w:type="spellEnd"/>
-      <w:r>
-        <w:rPr>
-          <w:rFonts w:ascii="Times New Roman" w:hAnsi="Times New Roman"/>
-          <w:bCs/>
-          <w:iCs/>
-        </w:rPr>
-        <w:t>, S.</w:t>
-      </w:r>
-      <w:r>
-        <w:rPr>
-          <w:rFonts w:ascii="Times New Roman" w:hAnsi="Times New Roman"/>
-          <w:bCs/>
-          <w:iCs/>
-        </w:rPr>
-        <w:t xml:space="preserve">, </w:t>
-      </w:r>
-      <w:proofErr w:type="spellStart"/>
-      <w:r>
-        <w:rPr>
-          <w:rFonts w:ascii="Times New Roman" w:hAnsi="Times New Roman"/>
-          <w:bCs/>
-          <w:iCs/>
-        </w:rPr>
-        <w:t>Cassey</w:t>
-      </w:r>
-      <w:proofErr w:type="spellEnd"/>
-      <w:r>
-        <w:rPr>
-          <w:rFonts w:ascii="Times New Roman" w:hAnsi="Times New Roman"/>
-          <w:bCs/>
-          <w:iCs/>
-        </w:rPr>
-        <w:t>, P.</w:t>
-      </w:r>
-      <w:r>
-        <w:rPr>
-          <w:rFonts w:ascii="Times New Roman" w:hAnsi="Times New Roman"/>
-          <w:bCs/>
-          <w:iCs/>
-        </w:rPr>
-        <w:t xml:space="preserve">, </w:t>
-      </w:r>
-      <w:r>
-        <w:rPr>
-          <w:rFonts w:ascii="Times New Roman" w:hAnsi="Times New Roman"/>
-          <w:bCs/>
-          <w:iCs/>
-        </w:rPr>
-        <w:t>Lacy, R.C.</w:t>
-      </w:r>
-      <w:r>
-        <w:rPr>
-          <w:rFonts w:ascii="Times New Roman" w:hAnsi="Times New Roman"/>
-          <w:bCs/>
-          <w:iCs/>
-        </w:rPr>
-        <w:t xml:space="preserve">, </w:t>
-      </w:r>
-      <w:r>
-        <w:rPr>
-          <w:rFonts w:ascii="Times New Roman" w:hAnsi="Times New Roman"/>
-          <w:bCs/>
-          <w:iCs/>
-        </w:rPr>
-        <w:t>Wells, K.</w:t>
-      </w:r>
-      <w:r>
-        <w:rPr>
-          <w:rFonts w:ascii="Times New Roman" w:hAnsi="Times New Roman"/>
-          <w:bCs/>
-          <w:iCs/>
-        </w:rPr>
-        <w:t xml:space="preserve">, </w:t>
-      </w:r>
-      <w:r>
-        <w:rPr>
-          <w:rFonts w:ascii="Times New Roman" w:hAnsi="Times New Roman"/>
-          <w:bCs/>
-          <w:iCs/>
-        </w:rPr>
-        <w:t>Aiello-Lammens, M.E.</w:t>
-      </w:r>
-      <w:r>
-        <w:rPr>
-          <w:rFonts w:ascii="Times New Roman" w:hAnsi="Times New Roman"/>
-          <w:bCs/>
-          <w:iCs/>
-        </w:rPr>
-        <w:t xml:space="preserve">, </w:t>
-      </w:r>
-      <w:proofErr w:type="spellStart"/>
-      <w:r>
-        <w:rPr>
-          <w:rFonts w:ascii="Times New Roman" w:hAnsi="Times New Roman"/>
-          <w:bCs/>
-          <w:iCs/>
-        </w:rPr>
-        <w:t>Akçakaya</w:t>
-      </w:r>
-      <w:proofErr w:type="spellEnd"/>
-      <w:r>
-        <w:rPr>
-          <w:rFonts w:ascii="Times New Roman" w:hAnsi="Times New Roman"/>
-          <w:bCs/>
-          <w:iCs/>
-        </w:rPr>
-        <w:t xml:space="preserve">, </w:t>
-      </w:r>
-      <w:r>
-        <w:rPr>
-          <w:rFonts w:ascii="Times New Roman" w:hAnsi="Times New Roman"/>
-          <w:bCs/>
-          <w:iCs/>
-        </w:rPr>
-        <w:t xml:space="preserve">H. R., </w:t>
-      </w:r>
-      <w:r>
-        <w:rPr>
-          <w:rFonts w:ascii="Times New Roman" w:hAnsi="Times New Roman"/>
-          <w:bCs/>
-          <w:iCs/>
-        </w:rPr>
-        <w:t xml:space="preserve">Brook, B.W. 2015. </w:t>
-      </w:r>
-      <w:proofErr w:type="gramStart"/>
-      <w:r>
-        <w:rPr>
-          <w:rFonts w:ascii="Times New Roman" w:hAnsi="Times New Roman"/>
-          <w:bCs/>
-          <w:i/>
-          <w:iCs/>
-        </w:rPr>
-        <w:t>An efficient protocol for global sensitivity analysis for stochastic</w:t>
-      </w:r>
-      <w:r>
-        <w:rPr>
-          <w:rFonts w:ascii="Times New Roman" w:hAnsi="Times New Roman"/>
-          <w:bCs/>
-          <w:i/>
-          <w:iCs/>
-        </w:rPr>
-        <w:t xml:space="preserve"> ecological models</w:t>
-      </w:r>
-      <w:r>
-        <w:rPr>
-          <w:rFonts w:ascii="Times New Roman" w:hAnsi="Times New Roman"/>
-          <w:bCs/>
-          <w:iCs/>
-        </w:rPr>
-        <w:t>.</w:t>
-      </w:r>
-      <w:proofErr w:type="gramEnd"/>
-      <w:r>
-        <w:rPr>
-          <w:rFonts w:ascii="Times New Roman" w:hAnsi="Times New Roman"/>
-          <w:bCs/>
-          <w:iCs/>
-        </w:rPr>
-        <w:t xml:space="preserve"> Ecology and Evolution</w:t>
-      </w:r>
-    </w:p>
-    <w:p>
-      <w:pPr>
-        <w:spacing w:after="0"/>
-        <w:rPr>
-          <w:rFonts w:ascii="Times New Roman" w:hAnsi="Times New Roman"/>
-        </w:rPr>
-      </w:pPr>
-    </w:p>
-    <w:p>
-      <w:pPr>
-        <w:spacing w:after="0"/>
-        <w:ind w:left="720" w:hanging="720"/>
-        <w:rPr>
-          <w:rFonts w:ascii="Times New Roman" w:hAnsi="Times New Roman"/>
+          <w:b/>
           <w:sz w:val="26"/>
           <w:szCs w:val="26"/>
         </w:rPr>
@@ -4104,7 +6007,7 @@
           <w:sz w:val="26"/>
           <w:szCs w:val="26"/>
         </w:rPr>
-        <w:t>Publications (in preparation)</w:t>
+        <w:t>Awards, Fellowship, Scholarships</w:t>
       </w:r>
     </w:p>
     <w:p>
@@ -4113,6 +6016,7 @@
         <w:ind w:left="720" w:hanging="720"/>
         <w:rPr>
           <w:rFonts w:ascii="Times New Roman" w:hAnsi="Times New Roman"/>
+          <w:b/>
           <w:sz w:val="12"/>
           <w:szCs w:val="12"/>
         </w:rPr>
@@ -4120,19 +6024,92 @@
     </w:p>
     <w:p>
       <w:pPr>
-        <w:spacing w:after="120"/>
-        <w:ind w:left="720" w:hanging="720"/>
-        <w:rPr>
-          <w:rFonts w:ascii="Times New Roman" w:hAnsi="Times New Roman"/>
-          <w:i/>
-        </w:rPr>
-      </w:pPr>
-      <w:r>
-        <w:rPr>
-          <w:rFonts w:ascii="Times New Roman" w:hAnsi="Times New Roman"/>
-          <w:b/>
-        </w:rPr>
-        <w:t>Aiello-Lammens, M.E.</w:t>
+        <w:spacing w:after="0"/>
+        <w:ind w:left="1440" w:hanging="1440"/>
+        <w:rPr>
+          <w:rFonts w:ascii="Times New Roman" w:hAnsi="Times New Roman"/>
+        </w:rPr>
+      </w:pPr>
+      <w:r>
+        <w:rPr>
+          <w:rFonts w:ascii="Times New Roman" w:hAnsi="Times New Roman"/>
+        </w:rPr>
+        <w:t>2015</w:t>
+      </w:r>
+      <w:r>
+        <w:rPr>
+          <w:rFonts w:ascii="Times New Roman" w:hAnsi="Times New Roman"/>
+        </w:rPr>
+        <w:tab/>
+        <w:t>Team member on project</w:t>
+      </w:r>
+      <w:r>
+        <w:rPr>
+          <w:rFonts w:ascii="Times New Roman" w:hAnsi="Times New Roman"/>
+        </w:rPr>
+        <w:t xml:space="preserve"> Wallace, a submission to the </w:t>
+      </w:r>
+      <w:r>
+        <w:rPr>
+          <w:rFonts w:ascii="Times New Roman" w:hAnsi="Times New Roman"/>
+        </w:rPr>
+        <w:t>GBIF Nielsen Challenge</w:t>
+      </w:r>
+    </w:p>
+    <w:p>
+      <w:pPr>
+        <w:spacing w:after="0"/>
+        <w:ind w:left="1440" w:hanging="1440"/>
+        <w:rPr>
+          <w:rFonts w:ascii="Times New Roman" w:hAnsi="Times New Roman"/>
+        </w:rPr>
+      </w:pPr>
+      <w:r>
+        <w:rPr>
+          <w:rFonts w:ascii="Times New Roman" w:hAnsi="Times New Roman"/>
+        </w:rPr>
+        <w:t>2013</w:t>
+      </w:r>
+      <w:r>
+        <w:rPr>
+          <w:rFonts w:ascii="Times New Roman" w:hAnsi="Times New Roman"/>
+        </w:rPr>
+        <w:tab/>
+        <w:t xml:space="preserve">Top Graduate Student Award, </w:t>
+      </w:r>
+      <w:r>
+        <w:rPr>
+          <w:rFonts w:ascii="Times New Roman" w:hAnsi="Times New Roman"/>
+        </w:rPr>
+        <w:t xml:space="preserve">The Graduate School at </w:t>
+      </w:r>
+      <w:r>
+        <w:rPr>
+          <w:rFonts w:ascii="Times New Roman" w:hAnsi="Times New Roman"/>
+        </w:rPr>
+        <w:t>Stony Brook University</w:t>
+      </w:r>
+    </w:p>
+    <w:p>
+      <w:pPr>
+        <w:spacing w:after="0"/>
+        <w:ind w:left="1440" w:hanging="1440"/>
+        <w:rPr>
+          <w:rFonts w:ascii="Times New Roman" w:hAnsi="Times New Roman"/>
+        </w:rPr>
+      </w:pPr>
+      <w:r>
+        <w:rPr>
+          <w:rFonts w:ascii="Times New Roman" w:hAnsi="Times New Roman"/>
+        </w:rPr>
+        <w:tab/>
+        <w:t xml:space="preserve">Conservation Leadership Award, </w:t>
+      </w:r>
+      <w:r>
+        <w:rPr>
+          <w:rFonts w:ascii="Times New Roman" w:hAnsi="Times New Roman"/>
+        </w:rPr>
+        <w:t>Department of Ecology and Evolution, Stony Brook University</w:t>
       </w:r>
       <w:r>
         <w:rPr>
@@ -4140,1276 +6117,72 @@
         </w:rPr>
         <w:t xml:space="preserve"> </w:t>
       </w:r>
-      <w:r>
-        <w:rPr>
-          <w:rFonts w:ascii="Times New Roman" w:hAnsi="Times New Roman"/>
-          <w:i/>
-        </w:rPr>
-        <w:t xml:space="preserve">Reconstructing the historical spread of </w:t>
-      </w:r>
-      <w:proofErr w:type="spellStart"/>
-      <w:r>
-        <w:rPr>
-          <w:rFonts w:ascii="Times New Roman" w:hAnsi="Times New Roman"/>
-        </w:rPr>
-        <w:t>Frangula</w:t>
-      </w:r>
-      <w:proofErr w:type="spellEnd"/>
-      <w:r>
-        <w:rPr>
-          <w:rFonts w:ascii="Times New Roman" w:hAnsi="Times New Roman"/>
-        </w:rPr>
-        <w:t xml:space="preserve"> </w:t>
-      </w:r>
-      <w:proofErr w:type="spellStart"/>
-      <w:r>
-        <w:rPr>
-          <w:rFonts w:ascii="Times New Roman" w:hAnsi="Times New Roman"/>
-        </w:rPr>
-        <w:t>alnus</w:t>
-      </w:r>
-      <w:proofErr w:type="spellEnd"/>
-      <w:r>
-        <w:rPr>
-          <w:rFonts w:ascii="Times New Roman" w:hAnsi="Times New Roman"/>
-          <w:i/>
-        </w:rPr>
-        <w:t xml:space="preserve"> using herbarium records</w:t>
-      </w:r>
-    </w:p>
-    <w:p>
-      <w:pPr>
-        <w:spacing w:after="120"/>
-        <w:ind w:left="720" w:hanging="720"/>
-        <w:rPr>
-          <w:rFonts w:ascii="Times New Roman" w:hAnsi="Times New Roman"/>
-          <w:b/>
-          <w:i/>
-        </w:rPr>
-      </w:pPr>
-      <w:r>
-        <w:rPr>
-          <w:rFonts w:ascii="Times New Roman" w:hAnsi="Times New Roman"/>
-          <w:b/>
-        </w:rPr>
-        <w:t xml:space="preserve">Aiello-Lammens, M.E., </w:t>
-      </w:r>
-      <w:proofErr w:type="spellStart"/>
-      <w:r>
-        <w:rPr>
-          <w:rFonts w:ascii="Times New Roman" w:hAnsi="Times New Roman"/>
-        </w:rPr>
-        <w:t>Merow</w:t>
-      </w:r>
-      <w:proofErr w:type="spellEnd"/>
-      <w:r>
-        <w:rPr>
-          <w:rFonts w:ascii="Times New Roman" w:hAnsi="Times New Roman"/>
-        </w:rPr>
-        <w:t xml:space="preserve">, C., </w:t>
-      </w:r>
-      <w:proofErr w:type="spellStart"/>
-      <w:r>
-        <w:rPr>
-          <w:rFonts w:ascii="Times New Roman" w:hAnsi="Times New Roman"/>
-        </w:rPr>
-        <w:t>Slingsby</w:t>
-      </w:r>
-      <w:proofErr w:type="spellEnd"/>
-      <w:r>
-        <w:rPr>
-          <w:rFonts w:ascii="Times New Roman" w:hAnsi="Times New Roman"/>
-        </w:rPr>
-        <w:t xml:space="preserve">, J., </w:t>
-      </w:r>
-      <w:proofErr w:type="spellStart"/>
-      <w:r>
-        <w:rPr>
-          <w:rFonts w:ascii="Times New Roman" w:hAnsi="Times New Roman"/>
-        </w:rPr>
-        <w:t>Silander</w:t>
-      </w:r>
-      <w:proofErr w:type="spellEnd"/>
-      <w:r>
-        <w:rPr>
-          <w:rFonts w:ascii="Times New Roman" w:hAnsi="Times New Roman"/>
-        </w:rPr>
-        <w:t>, J.A., Jr</w:t>
-      </w:r>
-      <w:proofErr w:type="gramStart"/>
-      <w:r>
-        <w:rPr>
-          <w:rFonts w:ascii="Times New Roman" w:hAnsi="Times New Roman"/>
-        </w:rPr>
-        <w:t>.</w:t>
-      </w:r>
-      <w:r>
-        <w:rPr>
-          <w:rFonts w:ascii="Times New Roman" w:hAnsi="Times New Roman"/>
-        </w:rPr>
-        <w:t>.</w:t>
-      </w:r>
-      <w:proofErr w:type="gramEnd"/>
-      <w:r>
-        <w:rPr>
-          <w:rFonts w:ascii="Times New Roman" w:hAnsi="Times New Roman"/>
-        </w:rPr>
-        <w:t xml:space="preserve"> </w:t>
-      </w:r>
-      <w:proofErr w:type="gramStart"/>
-      <w:r>
-        <w:rPr>
-          <w:rFonts w:ascii="Times New Roman" w:hAnsi="Times New Roman"/>
-          <w:i/>
-        </w:rPr>
-        <w:t>Patterns of taxonomic and functional diversity across ecological scales.</w:t>
-      </w:r>
-      <w:proofErr w:type="gramEnd"/>
-    </w:p>
-    <w:p>
-      <w:pPr>
-        <w:spacing w:after="120"/>
-        <w:ind w:left="720" w:hanging="720"/>
-        <w:rPr>
-          <w:rFonts w:ascii="Times New Roman" w:hAnsi="Times New Roman"/>
-        </w:rPr>
-      </w:pPr>
-      <w:proofErr w:type="spellStart"/>
+    </w:p>
+    <w:p>
+      <w:pPr>
+        <w:spacing w:after="0"/>
+        <w:ind w:left="1440" w:hanging="1440"/>
+        <w:rPr>
+          <w:rFonts w:ascii="Times New Roman" w:hAnsi="Times New Roman"/>
+        </w:rPr>
+      </w:pPr>
+      <w:r>
+        <w:rPr>
+          <w:rFonts w:ascii="Times New Roman" w:hAnsi="Times New Roman"/>
+        </w:rPr>
+        <w:t>2010</w:t>
+      </w:r>
+      <w:r>
+        <w:rPr>
+          <w:rFonts w:ascii="Times New Roman" w:hAnsi="Times New Roman"/>
+        </w:rPr>
+        <w:tab/>
+        <w:t>Departmental Service Award, Department of Ecology and Evolution, Stony Brook University</w:t>
+      </w:r>
+    </w:p>
+    <w:p>
+      <w:pPr>
+        <w:spacing w:after="0"/>
+        <w:ind w:left="1440" w:hanging="1440"/>
+        <w:rPr>
+          <w:rFonts w:ascii="Times New Roman" w:hAnsi="Times New Roman"/>
+        </w:rPr>
+      </w:pPr>
+      <w:r>
+        <w:rPr>
+          <w:rFonts w:ascii="Times New Roman" w:hAnsi="Times New Roman"/>
+        </w:rPr>
+        <w:t>2009</w:t>
+      </w:r>
+      <w:r>
+        <w:rPr>
+          <w:rFonts w:ascii="Times New Roman" w:hAnsi="Times New Roman"/>
+        </w:rPr>
+        <w:tab/>
+        <w:t>George C. Williams Award, Department of Ecology and Evolution, Stony Brook University</w:t>
+      </w:r>
+    </w:p>
+    <w:p>
+      <w:pPr>
+        <w:spacing w:after="0"/>
+        <w:rPr>
+          <w:rFonts w:ascii="Times New Roman" w:hAnsi="Times New Roman"/>
+        </w:rPr>
+      </w:pPr>
       <w:r>
         <w:rPr>
           <w:rFonts w:ascii="Times New Roman" w:hAnsi="Times New Roman"/>
         </w:rPr>
         <w:lastRenderedPageBreak/>
-        <w:t>Ariori</w:t>
-      </w:r>
-      <w:proofErr w:type="spellEnd"/>
-      <w:r>
-        <w:rPr>
-          <w:rFonts w:ascii="Times New Roman" w:hAnsi="Times New Roman"/>
-        </w:rPr>
-        <w:t>, C.</w:t>
-      </w:r>
-      <w:proofErr w:type="gramStart"/>
-      <w:r>
-        <w:rPr>
-          <w:rFonts w:ascii="Times New Roman" w:hAnsi="Times New Roman"/>
-        </w:rPr>
-        <w:t>,</w:t>
-      </w:r>
-      <w:r>
-        <w:rPr>
-          <w:rFonts w:ascii="Times New Roman" w:hAnsi="Times New Roman"/>
-        </w:rPr>
-        <w:t>*</w:t>
-      </w:r>
-      <w:proofErr w:type="gramEnd"/>
-      <w:r>
-        <w:rPr>
-          <w:rFonts w:ascii="Times New Roman" w:hAnsi="Times New Roman"/>
-        </w:rPr>
-        <w:t xml:space="preserve"> </w:t>
-      </w:r>
-      <w:r>
-        <w:rPr>
-          <w:rFonts w:ascii="Times New Roman" w:hAnsi="Times New Roman"/>
-          <w:b/>
-        </w:rPr>
-        <w:t>Aiello-Lammens, M.E.</w:t>
-      </w:r>
-      <w:r>
-        <w:rPr>
-          <w:rFonts w:ascii="Times New Roman" w:hAnsi="Times New Roman"/>
-        </w:rPr>
-        <w:t>,</w:t>
-      </w:r>
-      <w:r>
-        <w:rPr>
-          <w:rFonts w:ascii="Times New Roman" w:hAnsi="Times New Roman"/>
-        </w:rPr>
-        <w:t xml:space="preserve"> </w:t>
-      </w:r>
-      <w:proofErr w:type="spellStart"/>
-      <w:r>
-        <w:rPr>
-          <w:rFonts w:ascii="Times New Roman" w:hAnsi="Times New Roman"/>
-        </w:rPr>
-        <w:t>Silander</w:t>
-      </w:r>
-      <w:proofErr w:type="spellEnd"/>
-      <w:r>
-        <w:rPr>
-          <w:rFonts w:ascii="Times New Roman" w:hAnsi="Times New Roman"/>
-        </w:rPr>
-        <w:t>, J.</w:t>
-      </w:r>
-      <w:r>
-        <w:rPr>
-          <w:rFonts w:ascii="Times New Roman" w:hAnsi="Times New Roman"/>
-        </w:rPr>
-        <w:t>A. Jr.</w:t>
-      </w:r>
-      <w:r>
-        <w:rPr>
-          <w:rFonts w:ascii="Times New Roman" w:hAnsi="Times New Roman"/>
-        </w:rPr>
-        <w:t xml:space="preserve">. </w:t>
-      </w:r>
-      <w:r>
-        <w:rPr>
-          <w:rFonts w:ascii="Times New Roman" w:hAnsi="Times New Roman"/>
-          <w:i/>
-        </w:rPr>
-        <w:t>Plant invasion along an urban-to-rural gradient in northeast Connecticut</w:t>
-      </w:r>
-      <w:r>
-        <w:rPr>
-          <w:rFonts w:ascii="Times New Roman" w:hAnsi="Times New Roman"/>
-          <w:i/>
-        </w:rPr>
-        <w:t xml:space="preserve"> </w:t>
-      </w:r>
-      <w:r>
-        <w:rPr>
-          <w:rFonts w:ascii="Times New Roman" w:hAnsi="Times New Roman"/>
-        </w:rPr>
-        <w:t>(*M.S. student mentee)</w:t>
-      </w:r>
-    </w:p>
-    <w:p>
-      <w:pPr>
-        <w:spacing w:after="0"/>
-        <w:ind w:left="720" w:hanging="720"/>
-        <w:rPr>
-          <w:rFonts w:ascii="Times New Roman" w:hAnsi="Times New Roman"/>
-        </w:rPr>
-      </w:pPr>
-      <w:proofErr w:type="spellStart"/>
-      <w:r>
-        <w:rPr>
-          <w:rFonts w:ascii="Times New Roman" w:hAnsi="Times New Roman"/>
-        </w:rPr>
-        <w:t>Martinod</w:t>
-      </w:r>
-      <w:proofErr w:type="spellEnd"/>
-      <w:r>
-        <w:rPr>
-          <w:rFonts w:ascii="Times New Roman" w:hAnsi="Times New Roman"/>
-        </w:rPr>
-        <w:t>, K.</w:t>
-      </w:r>
-      <w:proofErr w:type="gramStart"/>
-      <w:r>
-        <w:rPr>
-          <w:rFonts w:ascii="Times New Roman" w:hAnsi="Times New Roman"/>
-        </w:rPr>
-        <w:t>,</w:t>
-      </w:r>
-      <w:r>
-        <w:rPr>
-          <w:rFonts w:ascii="Times New Roman" w:hAnsi="Times New Roman"/>
-        </w:rPr>
-        <w:t>*</w:t>
-      </w:r>
-      <w:proofErr w:type="gramEnd"/>
-      <w:r>
-        <w:rPr>
-          <w:rFonts w:ascii="Times New Roman" w:hAnsi="Times New Roman"/>
-        </w:rPr>
-        <w:t xml:space="preserve"> </w:t>
-      </w:r>
-      <w:r>
-        <w:rPr>
-          <w:rFonts w:ascii="Times New Roman" w:hAnsi="Times New Roman"/>
-          <w:b/>
-        </w:rPr>
-        <w:t>Aiello-Lammens, M.E.</w:t>
-      </w:r>
-      <w:r>
-        <w:rPr>
-          <w:rFonts w:ascii="Times New Roman" w:hAnsi="Times New Roman"/>
-        </w:rPr>
-        <w:t>,</w:t>
-      </w:r>
-      <w:r>
-        <w:rPr>
-          <w:rFonts w:ascii="Times New Roman" w:hAnsi="Times New Roman"/>
-        </w:rPr>
-        <w:t xml:space="preserve"> </w:t>
-      </w:r>
-      <w:proofErr w:type="spellStart"/>
-      <w:r>
-        <w:rPr>
-          <w:rFonts w:ascii="Times New Roman" w:hAnsi="Times New Roman"/>
-        </w:rPr>
-        <w:t>Silander</w:t>
-      </w:r>
-      <w:proofErr w:type="spellEnd"/>
-      <w:r>
-        <w:rPr>
-          <w:rFonts w:ascii="Times New Roman" w:hAnsi="Times New Roman"/>
-        </w:rPr>
-        <w:t>, J.</w:t>
-      </w:r>
-      <w:r>
-        <w:rPr>
-          <w:rFonts w:ascii="Times New Roman" w:hAnsi="Times New Roman"/>
-        </w:rPr>
-        <w:t>A. Jr.</w:t>
-      </w:r>
-      <w:r>
-        <w:rPr>
-          <w:rFonts w:ascii="Times New Roman" w:hAnsi="Times New Roman"/>
-        </w:rPr>
-        <w:t xml:space="preserve">. </w:t>
-      </w:r>
-      <w:r>
-        <w:rPr>
-          <w:rFonts w:ascii="Times New Roman" w:hAnsi="Times New Roman"/>
-          <w:i/>
-        </w:rPr>
-        <w:t xml:space="preserve">Do Invasive Plant Species Have Different Niche Attributers Than Native Analogs? </w:t>
-      </w:r>
-      <w:proofErr w:type="gramStart"/>
-      <w:r>
-        <w:rPr>
-          <w:rFonts w:ascii="Times New Roman" w:hAnsi="Times New Roman"/>
-          <w:i/>
-        </w:rPr>
-        <w:t>Insight from Functional Trait Analysis.</w:t>
-      </w:r>
-      <w:proofErr w:type="gramEnd"/>
-      <w:r>
-        <w:rPr>
-          <w:rFonts w:ascii="Times New Roman" w:hAnsi="Times New Roman"/>
-        </w:rPr>
-        <w:t xml:space="preserve"> (*Undergraduate co-advisee)</w:t>
-      </w:r>
-    </w:p>
-    <w:p>
-      <w:pPr>
-        <w:spacing w:after="0"/>
-        <w:ind w:left="720" w:hanging="720"/>
-        <w:rPr>
-          <w:rFonts w:ascii="Times New Roman" w:hAnsi="Times New Roman"/>
-        </w:rPr>
-      </w:pPr>
-    </w:p>
-    <w:p>
-      <w:pPr>
-        <w:spacing w:after="0"/>
-        <w:ind w:left="720" w:hanging="720"/>
-        <w:rPr>
-          <w:rFonts w:ascii="Times New Roman" w:hAnsi="Times New Roman"/>
-          <w:b/>
-        </w:rPr>
-      </w:pPr>
-      <w:r>
-        <w:rPr>
-          <w:rFonts w:ascii="Times New Roman" w:hAnsi="Times New Roman"/>
-          <w:b/>
-        </w:rPr>
-        <w:t>Meeting Abstracts</w:t>
-      </w:r>
-    </w:p>
-    <w:p>
-      <w:pPr>
-        <w:spacing w:after="0"/>
-        <w:ind w:left="720" w:hanging="720"/>
-        <w:rPr>
-          <w:rFonts w:ascii="Times New Roman" w:hAnsi="Times New Roman"/>
-          <w:sz w:val="12"/>
-          <w:szCs w:val="12"/>
-        </w:rPr>
-      </w:pPr>
-    </w:p>
-    <w:p>
-      <w:pPr>
-        <w:spacing w:after="120"/>
-        <w:ind w:left="720" w:hanging="720"/>
-        <w:rPr>
-          <w:rFonts w:ascii="Times New Roman" w:hAnsi="Times New Roman"/>
-        </w:rPr>
-      </w:pPr>
-      <w:proofErr w:type="gramStart"/>
-      <w:r>
-        <w:rPr>
-          <w:rFonts w:ascii="Times New Roman" w:hAnsi="Times New Roman"/>
-          <w:b/>
-        </w:rPr>
-        <w:t xml:space="preserve">Aiello-Lammens, M.E., </w:t>
-      </w:r>
-      <w:proofErr w:type="spellStart"/>
-      <w:r>
-        <w:rPr>
-          <w:rFonts w:ascii="Times New Roman" w:hAnsi="Times New Roman"/>
-        </w:rPr>
-        <w:t>Merow</w:t>
-      </w:r>
-      <w:proofErr w:type="spellEnd"/>
-      <w:r>
-        <w:rPr>
-          <w:rFonts w:ascii="Times New Roman" w:hAnsi="Times New Roman"/>
-        </w:rPr>
-        <w:t xml:space="preserve">, C., Kilroy, H., Euston-Brown, D., </w:t>
-      </w:r>
-      <w:proofErr w:type="spellStart"/>
-      <w:r>
-        <w:rPr>
-          <w:rFonts w:ascii="Times New Roman" w:hAnsi="Times New Roman"/>
-        </w:rPr>
-        <w:t>Slings</w:t>
-      </w:r>
-      <w:r>
-        <w:rPr>
-          <w:rFonts w:ascii="Times New Roman" w:hAnsi="Times New Roman"/>
-        </w:rPr>
-        <w:t>by</w:t>
-      </w:r>
-      <w:proofErr w:type="spellEnd"/>
-      <w:r>
-        <w:rPr>
-          <w:rFonts w:ascii="Times New Roman" w:hAnsi="Times New Roman"/>
-        </w:rPr>
-        <w:t xml:space="preserve">, J., </w:t>
-      </w:r>
-      <w:proofErr w:type="spellStart"/>
-      <w:r>
-        <w:rPr>
-          <w:rFonts w:ascii="Times New Roman" w:hAnsi="Times New Roman"/>
-        </w:rPr>
-        <w:t>Silander</w:t>
-      </w:r>
-      <w:proofErr w:type="spellEnd"/>
-      <w:r>
-        <w:rPr>
-          <w:rFonts w:ascii="Times New Roman" w:hAnsi="Times New Roman"/>
-        </w:rPr>
-        <w:t>, J.A., Jr. 2015</w:t>
-      </w:r>
-      <w:r>
-        <w:rPr>
-          <w:rFonts w:ascii="Times New Roman" w:hAnsi="Times New Roman"/>
-        </w:rPr>
-        <w:t>.</w:t>
-      </w:r>
-      <w:proofErr w:type="gramEnd"/>
-      <w:r>
-        <w:rPr>
-          <w:rFonts w:ascii="Times New Roman" w:hAnsi="Times New Roman"/>
-        </w:rPr>
-        <w:t xml:space="preserve"> </w:t>
-      </w:r>
-      <w:proofErr w:type="gramStart"/>
-      <w:r>
-        <w:rPr>
-          <w:rFonts w:ascii="Times New Roman" w:hAnsi="Times New Roman"/>
-          <w:i/>
-        </w:rPr>
-        <w:t>Processes of community composition in an environmentally heterogeneous, high biodiversity region</w:t>
-      </w:r>
-      <w:r>
-        <w:rPr>
-          <w:rFonts w:ascii="Times New Roman" w:hAnsi="Times New Roman"/>
-          <w:i/>
-        </w:rPr>
-        <w:t>.</w:t>
-      </w:r>
-      <w:proofErr w:type="gramEnd"/>
-      <w:r>
-        <w:rPr>
-          <w:rFonts w:ascii="Times New Roman" w:hAnsi="Times New Roman"/>
-        </w:rPr>
-        <w:t xml:space="preserve"> Oral presentation. </w:t>
-      </w:r>
-      <w:proofErr w:type="gramStart"/>
-      <w:r>
-        <w:rPr>
-          <w:rFonts w:ascii="Times New Roman" w:hAnsi="Times New Roman"/>
-        </w:rPr>
-        <w:t>Ecological Society of America, Baltimore, Maryland.</w:t>
-      </w:r>
-      <w:proofErr w:type="gramEnd"/>
-    </w:p>
-    <w:p>
-      <w:pPr>
-        <w:spacing w:after="120"/>
-        <w:ind w:left="720" w:hanging="720"/>
-        <w:rPr>
-          <w:rFonts w:ascii="Times New Roman" w:hAnsi="Times New Roman"/>
-        </w:rPr>
-      </w:pPr>
-      <w:proofErr w:type="gramStart"/>
-      <w:r>
-        <w:rPr>
-          <w:rFonts w:ascii="Times New Roman" w:hAnsi="Times New Roman"/>
-          <w:b/>
-        </w:rPr>
-        <w:t xml:space="preserve">Aiello-Lammens, M.E., </w:t>
-      </w:r>
-      <w:proofErr w:type="spellStart"/>
-      <w:r>
-        <w:rPr>
-          <w:rFonts w:ascii="Times New Roman" w:hAnsi="Times New Roman"/>
-        </w:rPr>
-        <w:t>Merow</w:t>
-      </w:r>
-      <w:proofErr w:type="spellEnd"/>
-      <w:r>
-        <w:rPr>
-          <w:rFonts w:ascii="Times New Roman" w:hAnsi="Times New Roman"/>
-        </w:rPr>
-        <w:t xml:space="preserve">, C., Kilroy, H., Euston-Brown, D., </w:t>
-      </w:r>
-      <w:proofErr w:type="spellStart"/>
-      <w:r>
-        <w:rPr>
-          <w:rFonts w:ascii="Times New Roman" w:hAnsi="Times New Roman"/>
-        </w:rPr>
-        <w:t>Slingsby</w:t>
-      </w:r>
-      <w:proofErr w:type="spellEnd"/>
-      <w:r>
-        <w:rPr>
-          <w:rFonts w:ascii="Times New Roman" w:hAnsi="Times New Roman"/>
-        </w:rPr>
-        <w:t xml:space="preserve">, J., </w:t>
-      </w:r>
-      <w:proofErr w:type="spellStart"/>
-      <w:r>
-        <w:rPr>
-          <w:rFonts w:ascii="Times New Roman" w:hAnsi="Times New Roman"/>
-        </w:rPr>
-        <w:t>Silander</w:t>
-      </w:r>
-      <w:proofErr w:type="spellEnd"/>
-      <w:r>
-        <w:rPr>
-          <w:rFonts w:ascii="Times New Roman" w:hAnsi="Times New Roman"/>
-        </w:rPr>
-        <w:t>, J.A., Jr. 2014.</w:t>
-      </w:r>
-      <w:proofErr w:type="gramEnd"/>
-      <w:r>
-        <w:rPr>
-          <w:rFonts w:ascii="Times New Roman" w:hAnsi="Times New Roman"/>
-        </w:rPr>
-        <w:t xml:space="preserve"> </w:t>
-      </w:r>
-      <w:proofErr w:type="gramStart"/>
-      <w:r>
-        <w:rPr>
-          <w:rFonts w:ascii="Times New Roman" w:hAnsi="Times New Roman"/>
-          <w:i/>
-        </w:rPr>
-        <w:t>Processes of community composition in an environmentally heterogeneous, high biodiversity region</w:t>
-      </w:r>
-      <w:r>
-        <w:rPr>
-          <w:rFonts w:ascii="Times New Roman" w:hAnsi="Times New Roman"/>
-          <w:i/>
-        </w:rPr>
-        <w:t>.</w:t>
-      </w:r>
-      <w:proofErr w:type="gramEnd"/>
-      <w:r>
-        <w:rPr>
-          <w:rFonts w:ascii="Times New Roman" w:hAnsi="Times New Roman"/>
-        </w:rPr>
-        <w:t xml:space="preserve"> Poster presentation. </w:t>
-      </w:r>
-      <w:proofErr w:type="spellStart"/>
-      <w:r>
-        <w:rPr>
-          <w:rFonts w:ascii="Times New Roman" w:hAnsi="Times New Roman"/>
-        </w:rPr>
-        <w:t>Graybill</w:t>
-      </w:r>
-      <w:proofErr w:type="spellEnd"/>
-      <w:r>
-        <w:rPr>
-          <w:rFonts w:ascii="Times New Roman" w:hAnsi="Times New Roman"/>
-        </w:rPr>
-        <w:t xml:space="preserve"> Conference on Modern Statistical Methods for Ecology. Fort Collins, Colorado.</w:t>
-      </w:r>
-    </w:p>
-    <w:p>
-      <w:pPr>
-        <w:spacing w:after="120"/>
-        <w:ind w:left="720" w:hanging="720"/>
-        <w:rPr>
-          <w:rFonts w:ascii="Times New Roman" w:hAnsi="Times New Roman"/>
-          <w:bCs/>
-          <w:iCs/>
-        </w:rPr>
-      </w:pPr>
-      <w:proofErr w:type="gramStart"/>
-      <w:r>
-        <w:rPr>
-          <w:rFonts w:ascii="Times New Roman" w:hAnsi="Times New Roman"/>
-          <w:b/>
-        </w:rPr>
-        <w:t xml:space="preserve">Aiello-Lammens, M.E., </w:t>
-      </w:r>
-      <w:proofErr w:type="spellStart"/>
-      <w:r>
-        <w:rPr>
-          <w:rFonts w:ascii="Times New Roman" w:hAnsi="Times New Roman"/>
-        </w:rPr>
-        <w:t>Akçakaya</w:t>
-      </w:r>
-      <w:proofErr w:type="spellEnd"/>
-      <w:r>
-        <w:rPr>
-          <w:rFonts w:ascii="Times New Roman" w:hAnsi="Times New Roman"/>
-        </w:rPr>
-        <w:t>, H.R. 2013.</w:t>
-      </w:r>
-      <w:proofErr w:type="gramEnd"/>
-      <w:r>
-        <w:rPr>
-          <w:rFonts w:ascii="Times New Roman" w:hAnsi="Times New Roman"/>
-        </w:rPr>
-        <w:t xml:space="preserve"> </w:t>
-      </w:r>
-      <w:proofErr w:type="gramStart"/>
-      <w:r>
-        <w:rPr>
-          <w:rFonts w:ascii="Times New Roman" w:hAnsi="Times New Roman"/>
-          <w:bCs/>
-          <w:i/>
-          <w:iCs/>
-        </w:rPr>
-        <w:t>Global sensitivity analysis for impact assessments.</w:t>
-      </w:r>
-      <w:proofErr w:type="gramEnd"/>
-      <w:r>
-        <w:rPr>
-          <w:rFonts w:ascii="Times New Roman" w:hAnsi="Times New Roman"/>
-          <w:bCs/>
-          <w:iCs/>
-        </w:rPr>
-        <w:t xml:space="preserve"> Oral presentation. </w:t>
-      </w:r>
-      <w:proofErr w:type="gramStart"/>
-      <w:r>
-        <w:rPr>
-          <w:rFonts w:ascii="Times New Roman" w:hAnsi="Times New Roman"/>
-          <w:bCs/>
-          <w:iCs/>
-        </w:rPr>
-        <w:t>Ecological Society of America, Minneapolis, Minnesota.</w:t>
-      </w:r>
-      <w:proofErr w:type="gramEnd"/>
-    </w:p>
-    <w:p>
-      <w:pPr>
-        <w:spacing w:after="120"/>
-        <w:ind w:left="720" w:hanging="720"/>
-        <w:rPr>
-          <w:rFonts w:ascii="Times New Roman" w:hAnsi="Times New Roman"/>
-          <w:bCs/>
-          <w:iCs/>
-        </w:rPr>
-      </w:pPr>
-      <w:proofErr w:type="gramStart"/>
-      <w:r>
-        <w:rPr>
-          <w:rFonts w:ascii="Times New Roman" w:hAnsi="Times New Roman"/>
-          <w:b/>
-        </w:rPr>
-        <w:t>Aiello-Lammens, M.E.</w:t>
-      </w:r>
-      <w:r>
-        <w:rPr>
-          <w:rFonts w:ascii="Times New Roman" w:hAnsi="Times New Roman"/>
-        </w:rPr>
-        <w:t xml:space="preserve"> 2012.</w:t>
-      </w:r>
-      <w:proofErr w:type="gramEnd"/>
-      <w:r>
-        <w:rPr>
-          <w:rFonts w:ascii="Times New Roman" w:hAnsi="Times New Roman"/>
-        </w:rPr>
-        <w:t xml:space="preserve"> </w:t>
-      </w:r>
-      <w:r>
-        <w:rPr>
-          <w:rFonts w:ascii="Times New Roman" w:hAnsi="Times New Roman"/>
-          <w:bCs/>
-          <w:i/>
-          <w:iCs/>
-        </w:rPr>
-        <w:t>Using herbaria records to examine the spread of the invasive woody plant </w:t>
-      </w:r>
-      <w:proofErr w:type="spellStart"/>
-      <w:r>
-        <w:rPr>
-          <w:rFonts w:ascii="Times New Roman" w:hAnsi="Times New Roman"/>
-          <w:bCs/>
-          <w:i/>
-          <w:iCs/>
-        </w:rPr>
-        <w:t>Frangula</w:t>
-      </w:r>
-      <w:proofErr w:type="spellEnd"/>
-      <w:r>
-        <w:rPr>
-          <w:rFonts w:ascii="Times New Roman" w:hAnsi="Times New Roman"/>
-          <w:bCs/>
-          <w:i/>
-          <w:iCs/>
-        </w:rPr>
-        <w:t xml:space="preserve"> </w:t>
-      </w:r>
-      <w:proofErr w:type="spellStart"/>
-      <w:r>
-        <w:rPr>
-          <w:rFonts w:ascii="Times New Roman" w:hAnsi="Times New Roman"/>
-          <w:bCs/>
-          <w:i/>
-          <w:iCs/>
-        </w:rPr>
-        <w:t>alnus</w:t>
-      </w:r>
-      <w:proofErr w:type="spellEnd"/>
-      <w:r>
-        <w:rPr>
-          <w:rFonts w:ascii="Times New Roman" w:hAnsi="Times New Roman"/>
-          <w:bCs/>
-          <w:i/>
-          <w:iCs/>
-        </w:rPr>
-        <w:t>.</w:t>
-      </w:r>
-      <w:r>
-        <w:rPr>
-          <w:rFonts w:ascii="Times New Roman" w:hAnsi="Times New Roman"/>
-          <w:bCs/>
-          <w:iCs/>
-        </w:rPr>
-        <w:t xml:space="preserve"> Poster presentation. </w:t>
-      </w:r>
-      <w:proofErr w:type="gramStart"/>
-      <w:r>
-        <w:rPr>
-          <w:rFonts w:ascii="Times New Roman" w:hAnsi="Times New Roman"/>
-          <w:bCs/>
-          <w:iCs/>
-        </w:rPr>
-        <w:t>Ecological Society of America, Portland, Oregon.</w:t>
-      </w:r>
-      <w:proofErr w:type="gramEnd"/>
-    </w:p>
-    <w:p>
-      <w:pPr>
-        <w:spacing w:after="120"/>
-        <w:ind w:left="720" w:hanging="720"/>
-        <w:rPr>
-          <w:rFonts w:ascii="Times New Roman" w:hAnsi="Times New Roman"/>
-        </w:rPr>
-      </w:pPr>
-      <w:proofErr w:type="gramStart"/>
-      <w:r>
-        <w:rPr>
-          <w:rFonts w:ascii="Times New Roman" w:hAnsi="Times New Roman"/>
-          <w:b/>
-        </w:rPr>
-        <w:t xml:space="preserve">Aiello-Lammens, M.E., </w:t>
-      </w:r>
-      <w:proofErr w:type="spellStart"/>
-      <w:r>
-        <w:rPr>
-          <w:rFonts w:ascii="Times New Roman" w:hAnsi="Times New Roman"/>
-        </w:rPr>
-        <w:t>Akçakaya</w:t>
-      </w:r>
-      <w:proofErr w:type="spellEnd"/>
-      <w:r>
-        <w:rPr>
-          <w:rFonts w:ascii="Times New Roman" w:hAnsi="Times New Roman"/>
-        </w:rPr>
-        <w:t xml:space="preserve">, H.R., Fischer, R., </w:t>
-      </w:r>
-      <w:proofErr w:type="spellStart"/>
-      <w:r>
-        <w:rPr>
-          <w:rFonts w:ascii="Times New Roman" w:hAnsi="Times New Roman"/>
-        </w:rPr>
-        <w:t>Convertino</w:t>
-      </w:r>
-      <w:proofErr w:type="spellEnd"/>
-      <w:r>
-        <w:rPr>
-          <w:rFonts w:ascii="Times New Roman" w:hAnsi="Times New Roman"/>
-        </w:rPr>
-        <w:t>, M., Chu-</w:t>
-      </w:r>
-      <w:proofErr w:type="spellStart"/>
-      <w:r>
-        <w:rPr>
-          <w:rFonts w:ascii="Times New Roman" w:hAnsi="Times New Roman"/>
-        </w:rPr>
-        <w:t>Agor</w:t>
-      </w:r>
-      <w:proofErr w:type="spellEnd"/>
-      <w:r>
-        <w:rPr>
-          <w:rFonts w:ascii="Times New Roman" w:hAnsi="Times New Roman"/>
-        </w:rPr>
-        <w:t xml:space="preserve">, M. L., Martinez, M., and </w:t>
-      </w:r>
-      <w:proofErr w:type="spellStart"/>
-      <w:r>
-        <w:rPr>
-          <w:rFonts w:ascii="Times New Roman" w:hAnsi="Times New Roman"/>
-        </w:rPr>
-        <w:t>Linkov</w:t>
-      </w:r>
-      <w:proofErr w:type="spellEnd"/>
-      <w:r>
-        <w:rPr>
-          <w:rFonts w:ascii="Times New Roman" w:hAnsi="Times New Roman"/>
-        </w:rPr>
-        <w:t>, I. 2011.</w:t>
-      </w:r>
-      <w:proofErr w:type="gramEnd"/>
-      <w:r>
-        <w:rPr>
-          <w:rFonts w:ascii="Times New Roman" w:hAnsi="Times New Roman"/>
-        </w:rPr>
-        <w:t xml:space="preserve"> </w:t>
-      </w:r>
-      <w:r>
-        <w:rPr>
-          <w:rFonts w:ascii="Times New Roman" w:hAnsi="Times New Roman"/>
-          <w:i/>
-        </w:rPr>
-        <w:t xml:space="preserve">Integrated climate change and threatened bird population modeling to assess risks from changes in </w:t>
-      </w:r>
-      <w:proofErr w:type="gramStart"/>
-      <w:r>
-        <w:rPr>
-          <w:rFonts w:ascii="Times New Roman" w:hAnsi="Times New Roman"/>
-          <w:i/>
-        </w:rPr>
-        <w:t>sea-level</w:t>
-      </w:r>
-      <w:proofErr w:type="gramEnd"/>
-      <w:r>
-        <w:rPr>
-          <w:rFonts w:ascii="Times New Roman" w:hAnsi="Times New Roman"/>
-          <w:i/>
-        </w:rPr>
-        <w:t xml:space="preserve"> and weather patterns</w:t>
-      </w:r>
-      <w:r>
-        <w:rPr>
-          <w:rFonts w:ascii="Times New Roman" w:hAnsi="Times New Roman"/>
-        </w:rPr>
-        <w:t xml:space="preserve">. </w:t>
-      </w:r>
-      <w:proofErr w:type="gramStart"/>
-      <w:r>
-        <w:rPr>
-          <w:rFonts w:ascii="Times New Roman" w:hAnsi="Times New Roman"/>
-        </w:rPr>
-        <w:t>Oral presentation, International Congress for Conservation Biology, Edmonton, Alberta, Canada.</w:t>
-      </w:r>
-      <w:proofErr w:type="gramEnd"/>
-    </w:p>
-    <w:p>
-      <w:pPr>
-        <w:spacing w:after="120"/>
-        <w:ind w:left="720" w:hanging="720"/>
-        <w:rPr>
-          <w:rFonts w:ascii="Times New Roman" w:hAnsi="Times New Roman"/>
-        </w:rPr>
-      </w:pPr>
-      <w:r>
-        <w:rPr>
-          <w:rFonts w:ascii="Times New Roman" w:hAnsi="Times New Roman"/>
-        </w:rPr>
-        <w:t xml:space="preserve">Stanton, J.C., </w:t>
-      </w:r>
-      <w:r>
-        <w:rPr>
-          <w:rFonts w:ascii="Times New Roman" w:hAnsi="Times New Roman"/>
-          <w:b/>
-        </w:rPr>
-        <w:t>Aiello-Lammens, M.E.,</w:t>
-      </w:r>
-      <w:r>
-        <w:rPr>
-          <w:rFonts w:ascii="Times New Roman" w:hAnsi="Times New Roman"/>
-        </w:rPr>
-        <w:t xml:space="preserve"> and </w:t>
-      </w:r>
-      <w:proofErr w:type="spellStart"/>
-      <w:r>
-        <w:rPr>
-          <w:rFonts w:ascii="Times New Roman" w:hAnsi="Times New Roman"/>
-        </w:rPr>
-        <w:t>Akçakaya</w:t>
-      </w:r>
-      <w:proofErr w:type="spellEnd"/>
-      <w:r>
-        <w:rPr>
-          <w:rFonts w:ascii="Times New Roman" w:hAnsi="Times New Roman"/>
-        </w:rPr>
-        <w:t xml:space="preserve">, H.R. 2009. </w:t>
-      </w:r>
-      <w:r>
-        <w:rPr>
-          <w:rFonts w:ascii="Times New Roman" w:hAnsi="Times New Roman"/>
-          <w:i/>
-        </w:rPr>
-        <w:t>Relationship between abundance and range size trends in North American breeding birds.</w:t>
-      </w:r>
-      <w:r>
-        <w:rPr>
-          <w:rFonts w:ascii="Times New Roman" w:hAnsi="Times New Roman"/>
-        </w:rPr>
-        <w:t xml:space="preserve"> </w:t>
-      </w:r>
-      <w:proofErr w:type="gramStart"/>
-      <w:r>
-        <w:rPr>
-          <w:rFonts w:ascii="Times New Roman" w:hAnsi="Times New Roman"/>
-        </w:rPr>
-        <w:t>Poster presentation, Ecological Society of America, Albuquerque, New Mexico.</w:t>
-      </w:r>
-      <w:proofErr w:type="gramEnd"/>
-    </w:p>
-    <w:p>
-      <w:pPr>
-        <w:spacing w:after="120"/>
-        <w:ind w:left="720" w:hanging="720"/>
-        <w:rPr>
-          <w:rFonts w:ascii="Times New Roman" w:hAnsi="Times New Roman"/>
-        </w:rPr>
-      </w:pPr>
-    </w:p>
-    <w:p>
-      <w:pPr>
-        <w:spacing w:after="0"/>
-        <w:ind w:left="720" w:hanging="720"/>
-        <w:rPr>
-          <w:rFonts w:ascii="Times New Roman" w:hAnsi="Times New Roman"/>
-          <w:b/>
-        </w:rPr>
-      </w:pPr>
-      <w:r>
-        <w:rPr>
-          <w:rFonts w:ascii="Times New Roman" w:hAnsi="Times New Roman"/>
-          <w:b/>
-        </w:rPr>
-        <w:t>Book Reviews</w:t>
-      </w:r>
-    </w:p>
-    <w:p>
-      <w:pPr>
-        <w:spacing w:after="0"/>
-        <w:ind w:left="720" w:hanging="720"/>
-        <w:rPr>
-          <w:rFonts w:ascii="Times New Roman" w:hAnsi="Times New Roman"/>
-          <w:b/>
-          <w:sz w:val="12"/>
-          <w:szCs w:val="12"/>
-        </w:rPr>
-      </w:pPr>
-    </w:p>
-    <w:p>
-      <w:pPr>
-        <w:spacing w:after="120"/>
-        <w:ind w:left="720" w:hanging="720"/>
-        <w:rPr>
-          <w:rFonts w:ascii="Times New Roman" w:hAnsi="Times New Roman"/>
-        </w:rPr>
-      </w:pPr>
-      <w:proofErr w:type="gramStart"/>
-      <w:r>
-        <w:rPr>
-          <w:rFonts w:ascii="Times New Roman" w:hAnsi="Times New Roman"/>
-          <w:b/>
-          <w:bCs/>
-        </w:rPr>
-        <w:t>Aiello-Lammens, M.E. </w:t>
-      </w:r>
-      <w:r>
-        <w:rPr>
-          <w:rFonts w:ascii="Times New Roman" w:hAnsi="Times New Roman"/>
-        </w:rPr>
-        <w:t>2013.</w:t>
-      </w:r>
-      <w:proofErr w:type="gramEnd"/>
-      <w:r>
-        <w:rPr>
-          <w:rFonts w:ascii="Times New Roman" w:hAnsi="Times New Roman"/>
-        </w:rPr>
-        <w:t xml:space="preserve"> Review of </w:t>
-      </w:r>
-      <w:r>
-        <w:rPr>
-          <w:rFonts w:ascii="Times New Roman" w:hAnsi="Times New Roman"/>
-          <w:i/>
-          <w:iCs/>
-        </w:rPr>
-        <w:t>Maximum Entropy and Ecology: A Theory of Abundance, Distribution, and Energetics.</w:t>
-      </w:r>
-      <w:r>
-        <w:rPr>
-          <w:rFonts w:ascii="Times New Roman" w:hAnsi="Times New Roman"/>
-        </w:rPr>
-        <w:t> The Quarterly Review of Biology 88(2)</w:t>
-      </w:r>
-      <w:proofErr w:type="gramStart"/>
-      <w:r>
-        <w:rPr>
-          <w:rFonts w:ascii="Times New Roman" w:hAnsi="Times New Roman"/>
-        </w:rPr>
-        <w:t>:133</w:t>
-      </w:r>
-      <w:proofErr w:type="gramEnd"/>
-      <w:r>
-        <w:rPr>
-          <w:rFonts w:ascii="Times New Roman" w:hAnsi="Times New Roman"/>
-        </w:rPr>
-        <w:t>-134</w:t>
-      </w:r>
-    </w:p>
-    <w:p>
-      <w:pPr>
-        <w:spacing w:after="120"/>
-        <w:ind w:left="720" w:hanging="720"/>
-        <w:rPr>
-          <w:rFonts w:ascii="Times New Roman" w:hAnsi="Times New Roman"/>
-        </w:rPr>
-      </w:pPr>
-      <w:proofErr w:type="gramStart"/>
-      <w:r>
-        <w:rPr>
-          <w:rFonts w:ascii="Times New Roman" w:hAnsi="Times New Roman"/>
-          <w:b/>
-        </w:rPr>
-        <w:t>Aiello-Lammens, M.E.</w:t>
-      </w:r>
-      <w:r>
-        <w:rPr>
-          <w:rFonts w:ascii="Times New Roman" w:hAnsi="Times New Roman"/>
-        </w:rPr>
-        <w:t xml:space="preserve"> 2012.</w:t>
-      </w:r>
-      <w:proofErr w:type="gramEnd"/>
-      <w:r>
-        <w:rPr>
-          <w:rFonts w:ascii="Times New Roman" w:hAnsi="Times New Roman"/>
-        </w:rPr>
-        <w:t xml:space="preserve"> </w:t>
-      </w:r>
-      <w:proofErr w:type="gramStart"/>
-      <w:r>
-        <w:rPr>
-          <w:rFonts w:ascii="Times New Roman" w:hAnsi="Times New Roman"/>
-        </w:rPr>
-        <w:t>R</w:t>
-      </w:r>
-      <w:r>
-        <w:rPr>
-          <w:rFonts w:ascii="Times New Roman" w:hAnsi="Times New Roman"/>
-        </w:rPr>
-        <w:t xml:space="preserve">eview of </w:t>
-      </w:r>
-      <w:r>
-        <w:rPr>
-          <w:rFonts w:ascii="Times New Roman" w:hAnsi="Times New Roman"/>
-          <w:i/>
-        </w:rPr>
-        <w:t>Practical Computing for Biologists</w:t>
-      </w:r>
-      <w:r>
-        <w:rPr>
-          <w:rFonts w:ascii="Times New Roman" w:hAnsi="Times New Roman"/>
-        </w:rPr>
-        <w:t>.</w:t>
-      </w:r>
-      <w:proofErr w:type="gramEnd"/>
-      <w:r>
-        <w:rPr>
-          <w:rFonts w:ascii="Times New Roman" w:hAnsi="Times New Roman"/>
-        </w:rPr>
-        <w:t xml:space="preserve"> The Quart</w:t>
-      </w:r>
-      <w:r>
-        <w:rPr>
-          <w:rFonts w:ascii="Times New Roman" w:hAnsi="Times New Roman"/>
-        </w:rPr>
-        <w:t>erly Review of Biology 87(4</w:t>
-      </w:r>
-      <w:r>
-        <w:rPr>
-          <w:rFonts w:ascii="Times New Roman" w:hAnsi="Times New Roman"/>
-        </w:rPr>
-        <w:t>)</w:t>
-      </w:r>
-      <w:proofErr w:type="gramStart"/>
-      <w:r>
-        <w:rPr>
-          <w:rFonts w:ascii="Times New Roman" w:hAnsi="Times New Roman"/>
-        </w:rPr>
-        <w:t>:372</w:t>
-      </w:r>
-      <w:proofErr w:type="gramEnd"/>
-    </w:p>
-    <w:p>
-      <w:pPr>
-        <w:spacing w:after="120"/>
-        <w:ind w:left="720" w:hanging="720"/>
-        <w:rPr>
-          <w:rFonts w:ascii="Times New Roman" w:hAnsi="Times New Roman"/>
-        </w:rPr>
-      </w:pPr>
-      <w:proofErr w:type="gramStart"/>
-      <w:r>
-        <w:rPr>
-          <w:rFonts w:ascii="Times New Roman" w:hAnsi="Times New Roman"/>
-          <w:b/>
-        </w:rPr>
-        <w:t xml:space="preserve">Aiello-Lammens, M.E. </w:t>
-      </w:r>
-      <w:r>
-        <w:rPr>
-          <w:rFonts w:ascii="Times New Roman" w:hAnsi="Times New Roman"/>
-        </w:rPr>
-        <w:t>2010.</w:t>
-      </w:r>
-      <w:proofErr w:type="gramEnd"/>
-      <w:r>
-        <w:rPr>
-          <w:rFonts w:ascii="Times New Roman" w:hAnsi="Times New Roman"/>
-        </w:rPr>
-        <w:t xml:space="preserve"> </w:t>
-      </w:r>
-      <w:proofErr w:type="gramStart"/>
-      <w:r>
-        <w:rPr>
-          <w:rFonts w:ascii="Times New Roman" w:hAnsi="Times New Roman"/>
-        </w:rPr>
-        <w:t>R</w:t>
-      </w:r>
-      <w:r>
-        <w:rPr>
-          <w:rFonts w:ascii="Times New Roman" w:hAnsi="Times New Roman"/>
-        </w:rPr>
-        <w:t xml:space="preserve">eview of </w:t>
-      </w:r>
-      <w:r>
-        <w:rPr>
-          <w:rFonts w:ascii="Times New Roman" w:hAnsi="Times New Roman"/>
-          <w:i/>
-        </w:rPr>
-        <w:t>A Primer of Ecology with R</w:t>
-      </w:r>
-      <w:r>
-        <w:rPr>
-          <w:rFonts w:ascii="Times New Roman" w:hAnsi="Times New Roman"/>
-        </w:rPr>
-        <w:t>.</w:t>
-      </w:r>
-      <w:proofErr w:type="gramEnd"/>
-      <w:r>
-        <w:rPr>
-          <w:rFonts w:ascii="Times New Roman" w:hAnsi="Times New Roman"/>
-        </w:rPr>
-        <w:t xml:space="preserve"> The Quarterly Review of Biology 85(3)</w:t>
-      </w:r>
-      <w:proofErr w:type="gramStart"/>
-      <w:r>
-        <w:rPr>
-          <w:rFonts w:ascii="Times New Roman" w:hAnsi="Times New Roman"/>
-        </w:rPr>
-        <w:t>:350</w:t>
-      </w:r>
-      <w:proofErr w:type="gramEnd"/>
-    </w:p>
-    <w:p>
-      <w:pPr>
-        <w:spacing w:after="120"/>
-        <w:ind w:left="720" w:hanging="720"/>
-        <w:rPr>
-          <w:rFonts w:ascii="Times New Roman" w:hAnsi="Times New Roman"/>
-        </w:rPr>
-      </w:pPr>
-      <w:proofErr w:type="gramStart"/>
-      <w:r>
-        <w:rPr>
-          <w:rFonts w:ascii="Times New Roman" w:hAnsi="Times New Roman"/>
-          <w:b/>
-        </w:rPr>
-        <w:t>Aiello-Lammens, M.E.</w:t>
-      </w:r>
-      <w:r>
-        <w:rPr>
-          <w:rFonts w:ascii="Times New Roman" w:hAnsi="Times New Roman"/>
-        </w:rPr>
-        <w:t xml:space="preserve"> 2009.</w:t>
-      </w:r>
-      <w:proofErr w:type="gramEnd"/>
-      <w:r>
-        <w:rPr>
-          <w:rFonts w:ascii="Times New Roman" w:hAnsi="Times New Roman"/>
-        </w:rPr>
-        <w:t xml:space="preserve"> </w:t>
-      </w:r>
-      <w:proofErr w:type="gramStart"/>
-      <w:r>
-        <w:rPr>
-          <w:rFonts w:ascii="Times New Roman" w:hAnsi="Times New Roman"/>
-        </w:rPr>
-        <w:t>R</w:t>
-      </w:r>
-      <w:r>
-        <w:rPr>
-          <w:rFonts w:ascii="Times New Roman" w:hAnsi="Times New Roman"/>
-        </w:rPr>
-        <w:t xml:space="preserve">eview of </w:t>
-      </w:r>
-      <w:r>
-        <w:rPr>
-          <w:rFonts w:ascii="Times New Roman" w:hAnsi="Times New Roman"/>
-          <w:i/>
-        </w:rPr>
-        <w:t>Ecological Models and Data in R</w:t>
-      </w:r>
-      <w:r>
-        <w:rPr>
-          <w:rFonts w:ascii="Times New Roman" w:hAnsi="Times New Roman"/>
-        </w:rPr>
-        <w:t>.</w:t>
-      </w:r>
-      <w:proofErr w:type="gramEnd"/>
-      <w:r>
-        <w:rPr>
-          <w:rFonts w:ascii="Times New Roman" w:hAnsi="Times New Roman"/>
-        </w:rPr>
-        <w:t xml:space="preserve"> The Quarterly Review of Biology 84(3)</w:t>
-      </w:r>
-      <w:proofErr w:type="gramStart"/>
-      <w:r>
-        <w:rPr>
-          <w:rFonts w:ascii="Times New Roman" w:hAnsi="Times New Roman"/>
-        </w:rPr>
-        <w:t>:288</w:t>
-      </w:r>
-      <w:proofErr w:type="gramEnd"/>
-    </w:p>
-    <w:p>
-      <w:pPr>
-        <w:spacing w:after="0"/>
-        <w:rPr>
-          <w:rFonts w:ascii="Times New Roman" w:hAnsi="Times New Roman"/>
-          <w:b/>
-        </w:rPr>
-      </w:pPr>
+        <w:t xml:space="preserve">2007 – 2010 </w:t>
+      </w:r>
+      <w:r>
+        <w:rPr>
+          <w:rFonts w:ascii="Times New Roman" w:hAnsi="Times New Roman"/>
+        </w:rPr>
+        <w:tab/>
+        <w:t>Presidential Recruitment Fellowship, Stony Brook University</w:t>
+      </w:r>
     </w:p>
     <w:p>
       <w:pPr>
@@ -5421,15 +6194,19 @@
           <w:szCs w:val="26"/>
         </w:rPr>
       </w:pPr>
-      <w:r>
+      <w:bookmarkStart w:id="0" w:name="_GoBack"/>
+      <w:bookmarkEnd w:id="0"/>
+    </w:p>
+    <w:p>
+      <w:pPr>
+        <w:spacing w:after="0"/>
         <w:rPr>
           <w:rFonts w:ascii="Times New Roman" w:hAnsi="Times New Roman"/>
           <w:b/>
           <w:sz w:val="26"/>
           <w:szCs w:val="26"/>
         </w:rPr>
-        <w:t>Teaching Experience</w:t>
-      </w:r>
+      </w:pPr>
       <w:r>
         <w:rPr>
           <w:rFonts w:ascii="Times New Roman" w:hAnsi="Times New Roman"/>
@@ -5437,708 +6214,6 @@
           <w:sz w:val="26"/>
           <w:szCs w:val="26"/>
         </w:rPr>
-        <w:t xml:space="preserve"> (as instructor of record, unless otherwise noted)</w:t>
-      </w:r>
-    </w:p>
-    <w:p>
-      <w:pPr>
-        <w:spacing w:after="0"/>
-        <w:rPr>
-          <w:rFonts w:ascii="Times New Roman" w:hAnsi="Times New Roman"/>
-          <w:b/>
-        </w:rPr>
-      </w:pPr>
-    </w:p>
-    <w:p>
-      <w:pPr>
-        <w:spacing w:after="0"/>
-        <w:ind w:left="720"/>
-        <w:rPr>
-          <w:rFonts w:ascii="Times New Roman" w:hAnsi="Times New Roman"/>
-          <w:b/>
-          <w:i/>
-        </w:rPr>
-      </w:pPr>
-      <w:r>
-        <w:rPr>
-          <w:rFonts w:ascii="Times New Roman" w:hAnsi="Times New Roman"/>
-          <w:b/>
-          <w:i/>
-        </w:rPr>
-        <w:t>Pace University</w:t>
-      </w:r>
-    </w:p>
-    <w:p>
-      <w:pPr>
-        <w:spacing w:after="0"/>
-        <w:ind w:left="1440"/>
-        <w:rPr>
-          <w:rFonts w:ascii="Times New Roman" w:hAnsi="Times New Roman"/>
-        </w:rPr>
-      </w:pPr>
-      <w:r>
-        <w:rPr>
-          <w:rFonts w:ascii="Times New Roman" w:hAnsi="Times New Roman"/>
-        </w:rPr>
-        <w:t>Science for Environmental Lawyers (LAW 802), Fall 2015</w:t>
-      </w:r>
-    </w:p>
-    <w:p>
-      <w:pPr>
-        <w:spacing w:after="0"/>
-        <w:ind w:left="1440"/>
-        <w:rPr>
-          <w:rFonts w:ascii="Times New Roman" w:hAnsi="Times New Roman"/>
-        </w:rPr>
-      </w:pPr>
-      <w:r>
-        <w:rPr>
-          <w:rFonts w:ascii="Times New Roman" w:hAnsi="Times New Roman"/>
-        </w:rPr>
-        <w:t>Independent Study in Biostatistics (ENS 798), Fall 2015</w:t>
-      </w:r>
-    </w:p>
-    <w:p>
-      <w:pPr>
-        <w:spacing w:after="0"/>
-        <w:rPr>
-          <w:rFonts w:ascii="Times New Roman" w:hAnsi="Times New Roman"/>
-        </w:rPr>
-      </w:pPr>
-    </w:p>
-    <w:p>
-      <w:pPr>
-        <w:spacing w:after="0"/>
-        <w:ind w:left="720"/>
-        <w:rPr>
-          <w:rFonts w:ascii="Times New Roman" w:hAnsi="Times New Roman"/>
-          <w:b/>
-          <w:i/>
-        </w:rPr>
-      </w:pPr>
-      <w:r>
-        <w:rPr>
-          <w:rFonts w:ascii="Times New Roman" w:hAnsi="Times New Roman"/>
-          <w:b/>
-          <w:i/>
-        </w:rPr>
-        <w:t>Stony Brook University</w:t>
-      </w:r>
-    </w:p>
-    <w:p>
-      <w:pPr>
-        <w:spacing w:after="0"/>
-        <w:ind w:left="1440"/>
-        <w:rPr>
-          <w:rFonts w:ascii="Times New Roman" w:hAnsi="Times New Roman"/>
-        </w:rPr>
-      </w:pPr>
-      <w:r>
-        <w:rPr>
-          <w:rFonts w:ascii="Times New Roman" w:hAnsi="Times New Roman"/>
-        </w:rPr>
-        <w:t>Biometry – Teaching Assistant (BEE 552), Spring 2013</w:t>
-      </w:r>
-    </w:p>
-    <w:p>
-      <w:pPr>
-        <w:spacing w:after="0"/>
-        <w:ind w:left="1440"/>
-        <w:rPr>
-          <w:rFonts w:ascii="Times New Roman" w:hAnsi="Times New Roman"/>
-        </w:rPr>
-      </w:pPr>
-      <w:r>
-        <w:rPr>
-          <w:rFonts w:ascii="Times New Roman" w:hAnsi="Times New Roman"/>
-        </w:rPr>
-        <w:t>Ecology Laboratory – Teaching Assistant (BIO 352), Fall 2012</w:t>
-      </w:r>
-    </w:p>
-    <w:p>
-      <w:pPr>
-        <w:spacing w:after="0"/>
-        <w:ind w:left="1440"/>
-        <w:rPr>
-          <w:rFonts w:ascii="Times New Roman" w:hAnsi="Times New Roman"/>
-        </w:rPr>
-      </w:pPr>
-      <w:r>
-        <w:rPr>
-          <w:rFonts w:ascii="Times New Roman" w:hAnsi="Times New Roman"/>
-        </w:rPr>
-        <w:t>Introduction to R Workshop – Instructor/ designer, Spring 2011</w:t>
-      </w:r>
-    </w:p>
-    <w:p>
-      <w:pPr>
-        <w:spacing w:after="0"/>
-        <w:ind w:left="1440"/>
-        <w:rPr>
-          <w:rFonts w:ascii="Times New Roman" w:hAnsi="Times New Roman"/>
-        </w:rPr>
-      </w:pPr>
-      <w:r>
-        <w:rPr>
-          <w:rFonts w:ascii="Times New Roman" w:hAnsi="Times New Roman"/>
-        </w:rPr>
-        <w:t>Critical Issues in the Environment – Teaching Assistant (SSO 102), Spring 2009</w:t>
-      </w:r>
-    </w:p>
-    <w:p>
-      <w:pPr>
-        <w:spacing w:after="0"/>
-        <w:ind w:left="1440"/>
-        <w:rPr>
-          <w:rFonts w:ascii="Times New Roman" w:hAnsi="Times New Roman"/>
-        </w:rPr>
-      </w:pPr>
-      <w:r>
-        <w:rPr>
-          <w:rFonts w:ascii="Times New Roman" w:hAnsi="Times New Roman"/>
-        </w:rPr>
-        <w:t>Fundamentals of Scientific Inquiry – Lab Instructor (BIO 204), Fall 2008</w:t>
-      </w:r>
-    </w:p>
-    <w:p>
-      <w:pPr>
-        <w:spacing w:after="0"/>
-        <w:ind w:left="1440"/>
-        <w:rPr>
-          <w:rFonts w:ascii="Times New Roman" w:hAnsi="Times New Roman"/>
-        </w:rPr>
-      </w:pPr>
-      <w:r>
-        <w:rPr>
-          <w:rFonts w:ascii="Times New Roman" w:hAnsi="Times New Roman"/>
-        </w:rPr>
-        <w:t>Applied Ecology and Conservation Biology – Lab Instructor (BIO 356), Spring 2008</w:t>
-      </w:r>
-    </w:p>
-    <w:p>
-      <w:pPr>
-        <w:spacing w:after="0"/>
-        <w:ind w:left="1440"/>
-        <w:rPr>
-          <w:rFonts w:ascii="Times New Roman" w:hAnsi="Times New Roman"/>
-        </w:rPr>
-      </w:pPr>
-      <w:r>
-        <w:rPr>
-          <w:rFonts w:ascii="Times New Roman" w:hAnsi="Times New Roman"/>
-        </w:rPr>
-        <w:t>The Living World – Teaching Assistant (BIO 150), Fall 2007</w:t>
-      </w:r>
-    </w:p>
-    <w:p>
-      <w:pPr>
-        <w:spacing w:after="0"/>
-        <w:rPr>
-          <w:rFonts w:ascii="Times New Roman" w:hAnsi="Times New Roman"/>
-        </w:rPr>
-      </w:pPr>
-    </w:p>
-    <w:p>
-      <w:pPr>
-        <w:spacing w:after="0"/>
-        <w:ind w:left="720"/>
-        <w:rPr>
-          <w:rFonts w:ascii="Times New Roman" w:hAnsi="Times New Roman"/>
-          <w:b/>
-        </w:rPr>
-      </w:pPr>
-      <w:r>
-        <w:rPr>
-          <w:rFonts w:ascii="Times New Roman" w:hAnsi="Times New Roman"/>
-          <w:b/>
-          <w:i/>
-        </w:rPr>
-        <w:t>Software Carpentry Foundation – Volunteer Instructor</w:t>
-      </w:r>
-    </w:p>
-    <w:p>
-      <w:pPr>
-        <w:spacing w:after="0"/>
-        <w:ind w:left="1440"/>
-        <w:rPr>
-          <w:rFonts w:ascii="Times New Roman" w:hAnsi="Times New Roman"/>
-        </w:rPr>
-      </w:pPr>
-      <w:r>
-        <w:rPr>
-          <w:rFonts w:ascii="Times New Roman" w:hAnsi="Times New Roman"/>
-        </w:rPr>
-        <w:t>SWC Two-day Workshop – University of Cape Town, South Africa, July 2015</w:t>
-      </w:r>
-    </w:p>
-    <w:p>
-      <w:pPr>
-        <w:spacing w:after="0"/>
-        <w:ind w:left="1440"/>
-        <w:rPr>
-          <w:rFonts w:ascii="Times New Roman" w:hAnsi="Times New Roman"/>
-        </w:rPr>
-      </w:pPr>
-      <w:r>
-        <w:rPr>
-          <w:rFonts w:ascii="Times New Roman" w:hAnsi="Times New Roman"/>
-        </w:rPr>
-        <w:t>SWC Two-day Workshop – University of Connecticut, USA, April 2015</w:t>
-      </w:r>
-    </w:p>
-    <w:p>
-      <w:pPr>
-        <w:spacing w:after="0"/>
-        <w:ind w:left="1440"/>
-        <w:rPr>
-          <w:rFonts w:ascii="Times New Roman" w:hAnsi="Times New Roman"/>
-        </w:rPr>
-      </w:pPr>
-      <w:r>
-        <w:rPr>
-          <w:rFonts w:ascii="Times New Roman" w:hAnsi="Times New Roman"/>
-        </w:rPr>
-        <w:t>SWC Two-day Workshop – New York Academy of Sciences, USA, March 2015</w:t>
-      </w:r>
-    </w:p>
-    <w:p>
-      <w:pPr>
-        <w:spacing w:after="0"/>
-        <w:rPr>
-          <w:rFonts w:ascii="Times New Roman" w:hAnsi="Times New Roman"/>
-          <w:b/>
-        </w:rPr>
-      </w:pPr>
-    </w:p>
-    <w:p>
-      <w:pPr>
-        <w:spacing w:after="0"/>
-        <w:rPr>
-          <w:rFonts w:ascii="Times New Roman" w:hAnsi="Times New Roman"/>
-          <w:sz w:val="26"/>
-          <w:szCs w:val="26"/>
-        </w:rPr>
-      </w:pPr>
-      <w:r>
-        <w:rPr>
-          <w:rFonts w:ascii="Times New Roman" w:hAnsi="Times New Roman"/>
-          <w:b/>
-          <w:sz w:val="26"/>
-          <w:szCs w:val="26"/>
-        </w:rPr>
-        <w:t>Invited Talks</w:t>
-      </w:r>
-    </w:p>
-    <w:p>
-      <w:pPr>
-        <w:spacing w:after="0"/>
-        <w:rPr>
-          <w:rFonts w:ascii="Times New Roman" w:hAnsi="Times New Roman"/>
-          <w:sz w:val="12"/>
-          <w:szCs w:val="12"/>
-        </w:rPr>
-      </w:pPr>
-    </w:p>
-    <w:p>
-      <w:pPr>
-        <w:spacing w:after="0"/>
-        <w:ind w:left="720" w:hanging="720"/>
-        <w:rPr>
-          <w:rFonts w:ascii="Times New Roman" w:hAnsi="Times New Roman"/>
-        </w:rPr>
-      </w:pPr>
-      <w:r>
-        <w:rPr>
-          <w:rFonts w:ascii="Times New Roman" w:hAnsi="Times New Roman"/>
-        </w:rPr>
-        <w:t>Mar.</w:t>
-      </w:r>
-      <w:r>
-        <w:rPr>
-          <w:rFonts w:ascii="Times New Roman" w:hAnsi="Times New Roman"/>
-        </w:rPr>
-        <w:t xml:space="preserve"> 2014</w:t>
-      </w:r>
-      <w:r>
-        <w:rPr>
-          <w:rFonts w:ascii="Times New Roman" w:hAnsi="Times New Roman"/>
-        </w:rPr>
-        <w:tab/>
-      </w:r>
-      <w:r>
-        <w:rPr>
-          <w:rFonts w:ascii="Times New Roman" w:hAnsi="Times New Roman"/>
-          <w:i/>
-        </w:rPr>
-        <w:t>Using integrated demographic and occurrence models to study invasive species</w:t>
-      </w:r>
-      <w:r>
-        <w:rPr>
-          <w:rFonts w:ascii="Times New Roman" w:hAnsi="Times New Roman"/>
-        </w:rPr>
-        <w:t xml:space="preserve">. Harvard Forest </w:t>
-      </w:r>
-    </w:p>
-    <w:p>
-      <w:pPr>
-        <w:spacing w:after="0"/>
-        <w:ind w:left="720" w:hanging="720"/>
-        <w:rPr>
-          <w:rFonts w:ascii="Times New Roman" w:hAnsi="Times New Roman"/>
-          <w:sz w:val="12"/>
-          <w:szCs w:val="12"/>
-        </w:rPr>
-      </w:pPr>
-    </w:p>
-    <w:p>
-      <w:pPr>
-        <w:spacing w:after="0"/>
-        <w:ind w:left="720" w:hanging="720"/>
-        <w:rPr>
-          <w:rFonts w:ascii="Times New Roman" w:hAnsi="Times New Roman"/>
-        </w:rPr>
-      </w:pPr>
-      <w:r>
-        <w:rPr>
-          <w:rFonts w:ascii="Times New Roman" w:hAnsi="Times New Roman"/>
-        </w:rPr>
-        <w:t>Dec. 2013</w:t>
-      </w:r>
-      <w:r>
-        <w:rPr>
-          <w:rFonts w:ascii="Times New Roman" w:hAnsi="Times New Roman"/>
-        </w:rPr>
-        <w:tab/>
-      </w:r>
-      <w:r>
-        <w:rPr>
-          <w:rFonts w:ascii="Times New Roman" w:hAnsi="Times New Roman"/>
-          <w:i/>
-        </w:rPr>
-        <w:t xml:space="preserve">Patterns and Processes of the Invasion of </w:t>
-      </w:r>
-      <w:proofErr w:type="spellStart"/>
-      <w:r>
-        <w:rPr>
-          <w:rFonts w:ascii="Times New Roman" w:hAnsi="Times New Roman"/>
-          <w:i/>
-        </w:rPr>
-        <w:t>Frangula</w:t>
-      </w:r>
-      <w:proofErr w:type="spellEnd"/>
-      <w:r>
-        <w:rPr>
-          <w:rFonts w:ascii="Times New Roman" w:hAnsi="Times New Roman"/>
-          <w:i/>
-        </w:rPr>
-        <w:t xml:space="preserve"> </w:t>
-      </w:r>
-      <w:proofErr w:type="spellStart"/>
-      <w:r>
-        <w:rPr>
-          <w:rFonts w:ascii="Times New Roman" w:hAnsi="Times New Roman"/>
-          <w:i/>
-        </w:rPr>
-        <w:t>alnus</w:t>
-      </w:r>
-      <w:proofErr w:type="spellEnd"/>
-      <w:r>
-        <w:rPr>
-          <w:rFonts w:ascii="Times New Roman" w:hAnsi="Times New Roman"/>
-          <w:i/>
-        </w:rPr>
-        <w:t>: An Integrated Model Framework</w:t>
-      </w:r>
-      <w:r>
-        <w:rPr>
-          <w:rFonts w:ascii="Times New Roman" w:hAnsi="Times New Roman"/>
-        </w:rPr>
-        <w:t>. Suffolk County Community College</w:t>
-      </w:r>
-    </w:p>
-    <w:p>
-      <w:pPr>
-        <w:spacing w:after="0"/>
-        <w:ind w:left="720" w:hanging="720"/>
-        <w:rPr>
-          <w:rFonts w:ascii="Times New Roman" w:hAnsi="Times New Roman"/>
-          <w:sz w:val="12"/>
-          <w:szCs w:val="12"/>
-        </w:rPr>
-      </w:pPr>
-    </w:p>
-    <w:p>
-      <w:pPr>
-        <w:spacing w:after="0"/>
-        <w:ind w:left="720" w:hanging="720"/>
-        <w:rPr>
-          <w:rFonts w:ascii="Times New Roman" w:hAnsi="Times New Roman"/>
-        </w:rPr>
-      </w:pPr>
-      <w:proofErr w:type="gramStart"/>
-      <w:r>
-        <w:rPr>
-          <w:rFonts w:ascii="Times New Roman" w:hAnsi="Times New Roman"/>
-        </w:rPr>
-        <w:t>Apr. 2012</w:t>
-      </w:r>
-      <w:r>
-        <w:rPr>
-          <w:rFonts w:ascii="Times New Roman" w:hAnsi="Times New Roman"/>
-        </w:rPr>
-        <w:tab/>
-      </w:r>
-      <w:r>
-        <w:rPr>
-          <w:rFonts w:ascii="Times New Roman" w:hAnsi="Times New Roman"/>
-          <w:i/>
-        </w:rPr>
-        <w:t>Introduction to demographic modeling and applications to invasive species assessment and management</w:t>
-      </w:r>
-      <w:r>
-        <w:rPr>
-          <w:rFonts w:ascii="Times New Roman" w:hAnsi="Times New Roman"/>
-          <w:i/>
-        </w:rPr>
-        <w:t>.</w:t>
-      </w:r>
-      <w:proofErr w:type="gramEnd"/>
-      <w:r>
-        <w:rPr>
-          <w:rFonts w:ascii="Times New Roman" w:hAnsi="Times New Roman"/>
-        </w:rPr>
-        <w:t xml:space="preserve"> </w:t>
-      </w:r>
-      <w:r>
-        <w:rPr>
-          <w:rFonts w:ascii="Times New Roman" w:hAnsi="Times New Roman"/>
-        </w:rPr>
-        <w:t>Long Island Invasive Species Management Area Scientific Review Committee Cultivar Subcommittee</w:t>
-      </w:r>
-    </w:p>
-    <w:p>
-      <w:pPr>
-        <w:spacing w:after="0"/>
-        <w:rPr>
-          <w:rFonts w:ascii="Times New Roman" w:hAnsi="Times New Roman"/>
-        </w:rPr>
-      </w:pPr>
-    </w:p>
-    <w:p>
-      <w:pPr>
-        <w:spacing w:after="0"/>
-        <w:ind w:left="720" w:hanging="720"/>
-        <w:rPr>
-          <w:rFonts w:ascii="Times New Roman" w:hAnsi="Times New Roman"/>
-          <w:b/>
-          <w:sz w:val="26"/>
-          <w:szCs w:val="26"/>
-        </w:rPr>
-      </w:pPr>
-      <w:r>
-        <w:rPr>
-          <w:rFonts w:ascii="Times New Roman" w:hAnsi="Times New Roman"/>
-          <w:b/>
-          <w:sz w:val="26"/>
-          <w:szCs w:val="26"/>
-        </w:rPr>
-        <w:t>Awards, Fellowship, Scholarships</w:t>
-      </w:r>
-    </w:p>
-    <w:p>
-      <w:pPr>
-        <w:spacing w:after="0"/>
-        <w:ind w:left="720" w:hanging="720"/>
-        <w:rPr>
-          <w:rFonts w:ascii="Times New Roman" w:hAnsi="Times New Roman"/>
-          <w:b/>
-          <w:sz w:val="12"/>
-          <w:szCs w:val="12"/>
-        </w:rPr>
-      </w:pPr>
-    </w:p>
-    <w:p>
-      <w:pPr>
-        <w:spacing w:after="0"/>
-        <w:ind w:left="1440" w:hanging="1440"/>
-        <w:rPr>
-          <w:rFonts w:ascii="Times New Roman" w:hAnsi="Times New Roman"/>
-        </w:rPr>
-      </w:pPr>
-      <w:r>
-        <w:rPr>
-          <w:rFonts w:ascii="Times New Roman" w:hAnsi="Times New Roman"/>
-        </w:rPr>
-        <w:t>2015</w:t>
-      </w:r>
-      <w:r>
-        <w:rPr>
-          <w:rFonts w:ascii="Times New Roman" w:hAnsi="Times New Roman"/>
-        </w:rPr>
-        <w:tab/>
-        <w:t>Team member on project</w:t>
-      </w:r>
-      <w:r>
-        <w:rPr>
-          <w:rFonts w:ascii="Times New Roman" w:hAnsi="Times New Roman"/>
-        </w:rPr>
-        <w:t xml:space="preserve"> Wallace, a submission to the </w:t>
-      </w:r>
-      <w:r>
-        <w:rPr>
-          <w:rFonts w:ascii="Times New Roman" w:hAnsi="Times New Roman"/>
-        </w:rPr>
-        <w:t>GBIF Nielsen Challenge</w:t>
-      </w:r>
-    </w:p>
-    <w:p>
-      <w:pPr>
-        <w:spacing w:after="0"/>
-        <w:ind w:left="1440" w:hanging="1440"/>
-        <w:rPr>
-          <w:rFonts w:ascii="Times New Roman" w:hAnsi="Times New Roman"/>
-        </w:rPr>
-      </w:pPr>
-      <w:r>
-        <w:rPr>
-          <w:rFonts w:ascii="Times New Roman" w:hAnsi="Times New Roman"/>
-        </w:rPr>
-        <w:t>2013</w:t>
-      </w:r>
-      <w:r>
-        <w:rPr>
-          <w:rFonts w:ascii="Times New Roman" w:hAnsi="Times New Roman"/>
-        </w:rPr>
-        <w:tab/>
-        <w:t xml:space="preserve">Top Graduate Student Award, </w:t>
-      </w:r>
-      <w:r>
-        <w:rPr>
-          <w:rFonts w:ascii="Times New Roman" w:hAnsi="Times New Roman"/>
-        </w:rPr>
-        <w:t xml:space="preserve">The Graduate School at </w:t>
-      </w:r>
-      <w:r>
-        <w:rPr>
-          <w:rFonts w:ascii="Times New Roman" w:hAnsi="Times New Roman"/>
-        </w:rPr>
-        <w:t>Stony Brook University</w:t>
-      </w:r>
-    </w:p>
-    <w:p>
-      <w:pPr>
-        <w:spacing w:after="0"/>
-        <w:ind w:left="1440" w:hanging="1440"/>
-        <w:rPr>
-          <w:rFonts w:ascii="Times New Roman" w:hAnsi="Times New Roman"/>
-        </w:rPr>
-      </w:pPr>
-      <w:r>
-        <w:rPr>
-          <w:rFonts w:ascii="Times New Roman" w:hAnsi="Times New Roman"/>
-        </w:rPr>
-        <w:t>2010</w:t>
-      </w:r>
-      <w:r>
-        <w:rPr>
-          <w:rFonts w:ascii="Times New Roman" w:hAnsi="Times New Roman"/>
-        </w:rPr>
-        <w:tab/>
-        <w:t>Departmental Service Award, Department of Ecology and Evolution, Stony Brook University</w:t>
-      </w:r>
-    </w:p>
-    <w:p>
-      <w:pPr>
-        <w:spacing w:after="0"/>
-        <w:ind w:left="1440" w:hanging="1440"/>
-        <w:rPr>
-          <w:rFonts w:ascii="Times New Roman" w:hAnsi="Times New Roman"/>
-        </w:rPr>
-      </w:pPr>
-      <w:r>
-        <w:rPr>
-          <w:rFonts w:ascii="Times New Roman" w:hAnsi="Times New Roman"/>
-        </w:rPr>
-        <w:t>2009</w:t>
-      </w:r>
-      <w:r>
-        <w:rPr>
-          <w:rFonts w:ascii="Times New Roman" w:hAnsi="Times New Roman"/>
-        </w:rPr>
-        <w:tab/>
-        <w:t>George C. Williams Award, Department of Ecology and Evolution, Stony Brook University</w:t>
-      </w:r>
-    </w:p>
-    <w:p>
-      <w:pPr>
-        <w:spacing w:after="0"/>
-        <w:rPr>
-          <w:rFonts w:ascii="Times New Roman" w:hAnsi="Times New Roman"/>
-        </w:rPr>
-      </w:pPr>
-      <w:r>
-        <w:rPr>
-          <w:rFonts w:ascii="Times New Roman" w:hAnsi="Times New Roman"/>
-        </w:rPr>
-        <w:t xml:space="preserve">2007 – 2010 </w:t>
-      </w:r>
-      <w:r>
-        <w:rPr>
-          <w:rFonts w:ascii="Times New Roman" w:hAnsi="Times New Roman"/>
-        </w:rPr>
-        <w:tab/>
-        <w:t>Presidential Recruitment Fellowship, Stony Brook University</w:t>
-      </w:r>
-    </w:p>
-    <w:p>
-      <w:pPr>
-        <w:spacing w:after="0"/>
-        <w:rPr>
-          <w:rFonts w:ascii="Times New Roman" w:hAnsi="Times New Roman"/>
-          <w:b/>
-        </w:rPr>
-      </w:pPr>
-    </w:p>
-    <w:p>
-      <w:pPr>
-        <w:spacing w:after="0"/>
-        <w:rPr>
-          <w:rFonts w:ascii="Times New Roman" w:hAnsi="Times New Roman"/>
-          <w:b/>
-          <w:sz w:val="26"/>
-          <w:szCs w:val="26"/>
-        </w:rPr>
-      </w:pPr>
-      <w:r>
-        <w:rPr>
-          <w:rFonts w:ascii="Times New Roman" w:hAnsi="Times New Roman"/>
-          <w:b/>
-          <w:sz w:val="26"/>
-          <w:szCs w:val="26"/>
-        </w:rPr>
-        <w:br w:type="page"/>
-      </w:r>
-    </w:p>
-    <w:p>
-      <w:pPr>
-        <w:spacing w:after="0"/>
-        <w:rPr>
-          <w:rFonts w:ascii="Times New Roman" w:hAnsi="Times New Roman"/>
-          <w:b/>
-          <w:sz w:val="26"/>
-          <w:szCs w:val="26"/>
-        </w:rPr>
-      </w:pPr>
-      <w:bookmarkStart w:id="0" w:name="_GoBack"/>
-      <w:bookmarkEnd w:id="0"/>
-      <w:r>
-        <w:rPr>
-          <w:rFonts w:ascii="Times New Roman" w:hAnsi="Times New Roman"/>
-          <w:b/>
-          <w:sz w:val="26"/>
-          <w:szCs w:val="26"/>
-        </w:rPr>
-        <w:lastRenderedPageBreak/>
         <w:t>Service</w:t>
       </w:r>
     </w:p>
